--- a/SocketFinal/19127302_19127135.docx
+++ b/SocketFinal/19127302_19127135.docx
@@ -13,6 +13,7 @@
           <w:szCs w:val="44"/>
         </w:rPr>
       </w:pPr>
+      <w:proofErr w:type="spellStart"/>
       <w:r>
         <w:rPr>
           <w:rFonts w:ascii="Times New Roman" w:hAnsi="Times New Roman" w:cs="Times New Roman"/>
@@ -21,8 +22,119 @@
           <w:sz w:val="44"/>
           <w:szCs w:val="44"/>
         </w:rPr>
-        <w:t>Trường Đại học Khoa học Tự Nhiên</w:t>
-      </w:r>
+        <w:t>Trường</w:t>
+      </w:r>
+      <w:proofErr w:type="spellEnd"/>
+      <w:r>
+        <w:rPr>
+          <w:rFonts w:ascii="Times New Roman" w:hAnsi="Times New Roman" w:cs="Times New Roman"/>
+          <w:b/>
+          <w:bCs/>
+          <w:sz w:val="44"/>
+          <w:szCs w:val="44"/>
+        </w:rPr>
+        <w:t xml:space="preserve"> </w:t>
+      </w:r>
+      <w:proofErr w:type="spellStart"/>
+      <w:r>
+        <w:rPr>
+          <w:rFonts w:ascii="Times New Roman" w:hAnsi="Times New Roman" w:cs="Times New Roman"/>
+          <w:b/>
+          <w:bCs/>
+          <w:sz w:val="44"/>
+          <w:szCs w:val="44"/>
+        </w:rPr>
+        <w:t>Đại</w:t>
+      </w:r>
+      <w:proofErr w:type="spellEnd"/>
+      <w:r>
+        <w:rPr>
+          <w:rFonts w:ascii="Times New Roman" w:hAnsi="Times New Roman" w:cs="Times New Roman"/>
+          <w:b/>
+          <w:bCs/>
+          <w:sz w:val="44"/>
+          <w:szCs w:val="44"/>
+        </w:rPr>
+        <w:t xml:space="preserve"> </w:t>
+      </w:r>
+      <w:proofErr w:type="spellStart"/>
+      <w:r>
+        <w:rPr>
+          <w:rFonts w:ascii="Times New Roman" w:hAnsi="Times New Roman" w:cs="Times New Roman"/>
+          <w:b/>
+          <w:bCs/>
+          <w:sz w:val="44"/>
+          <w:szCs w:val="44"/>
+        </w:rPr>
+        <w:t>học</w:t>
+      </w:r>
+      <w:proofErr w:type="spellEnd"/>
+      <w:r>
+        <w:rPr>
+          <w:rFonts w:ascii="Times New Roman" w:hAnsi="Times New Roman" w:cs="Times New Roman"/>
+          <w:b/>
+          <w:bCs/>
+          <w:sz w:val="44"/>
+          <w:szCs w:val="44"/>
+        </w:rPr>
+        <w:t xml:space="preserve"> Khoa </w:t>
+      </w:r>
+      <w:proofErr w:type="spellStart"/>
+      <w:r>
+        <w:rPr>
+          <w:rFonts w:ascii="Times New Roman" w:hAnsi="Times New Roman" w:cs="Times New Roman"/>
+          <w:b/>
+          <w:bCs/>
+          <w:sz w:val="44"/>
+          <w:szCs w:val="44"/>
+        </w:rPr>
+        <w:t>học</w:t>
+      </w:r>
+      <w:proofErr w:type="spellEnd"/>
+      <w:r>
+        <w:rPr>
+          <w:rFonts w:ascii="Times New Roman" w:hAnsi="Times New Roman" w:cs="Times New Roman"/>
+          <w:b/>
+          <w:bCs/>
+          <w:sz w:val="44"/>
+          <w:szCs w:val="44"/>
+        </w:rPr>
+        <w:t xml:space="preserve"> </w:t>
+      </w:r>
+      <w:proofErr w:type="spellStart"/>
+      <w:r>
+        <w:rPr>
+          <w:rFonts w:ascii="Times New Roman" w:hAnsi="Times New Roman" w:cs="Times New Roman"/>
+          <w:b/>
+          <w:bCs/>
+          <w:sz w:val="44"/>
+          <w:szCs w:val="44"/>
+        </w:rPr>
+        <w:t>Tự</w:t>
+      </w:r>
+      <w:proofErr w:type="spellEnd"/>
+      <w:r>
+        <w:rPr>
+          <w:rFonts w:ascii="Times New Roman" w:hAnsi="Times New Roman" w:cs="Times New Roman"/>
+          <w:b/>
+          <w:bCs/>
+          <w:sz w:val="44"/>
+          <w:szCs w:val="44"/>
+        </w:rPr>
+        <w:t xml:space="preserve"> </w:t>
+      </w:r>
+      <w:proofErr w:type="spellStart"/>
+      <w:r>
+        <w:rPr>
+          <w:rFonts w:ascii="Times New Roman" w:hAnsi="Times New Roman" w:cs="Times New Roman"/>
+          <w:b/>
+          <w:bCs/>
+          <w:sz w:val="44"/>
+          <w:szCs w:val="44"/>
+        </w:rPr>
+        <w:t>Nhiên</w:t>
+      </w:r>
+      <w:proofErr w:type="spellEnd"/>
     </w:p>
     <w:p>
       <w:pPr>
@@ -43,7 +155,73 @@
           <w:sz w:val="40"/>
           <w:szCs w:val="40"/>
         </w:rPr>
-        <w:t>Khoa Công nghệ thông tin</w:t>
+        <w:t xml:space="preserve">Khoa </w:t>
+      </w:r>
+      <w:proofErr w:type="spellStart"/>
+      <w:r>
+        <w:rPr>
+          <w:rFonts w:ascii="Times New Roman" w:hAnsi="Times New Roman" w:cs="Times New Roman"/>
+          <w:b/>
+          <w:bCs/>
+          <w:sz w:val="40"/>
+          <w:szCs w:val="40"/>
+        </w:rPr>
+        <w:t>Công</w:t>
+      </w:r>
+      <w:proofErr w:type="spellEnd"/>
+      <w:r>
+        <w:rPr>
+          <w:rFonts w:ascii="Times New Roman" w:hAnsi="Times New Roman" w:cs="Times New Roman"/>
+          <w:b/>
+          <w:bCs/>
+          <w:sz w:val="40"/>
+          <w:szCs w:val="40"/>
+        </w:rPr>
+        <w:t xml:space="preserve"> </w:t>
+      </w:r>
+      <w:proofErr w:type="spellStart"/>
+      <w:r>
+        <w:rPr>
+          <w:rFonts w:ascii="Times New Roman" w:hAnsi="Times New Roman" w:cs="Times New Roman"/>
+          <w:b/>
+          <w:bCs/>
+          <w:sz w:val="40"/>
+          <w:szCs w:val="40"/>
+        </w:rPr>
+        <w:t>nghệ</w:t>
+      </w:r>
+      <w:proofErr w:type="spellEnd"/>
+      <w:r>
+        <w:rPr>
+          <w:rFonts w:ascii="Times New Roman" w:hAnsi="Times New Roman" w:cs="Times New Roman"/>
+          <w:b/>
+          <w:bCs/>
+          <w:sz w:val="40"/>
+          <w:szCs w:val="40"/>
+        </w:rPr>
+        <w:t xml:space="preserve"> </w:t>
+      </w:r>
+      <w:proofErr w:type="spellStart"/>
+      <w:r>
+        <w:rPr>
+          <w:rFonts w:ascii="Times New Roman" w:hAnsi="Times New Roman" w:cs="Times New Roman"/>
+          <w:b/>
+          <w:bCs/>
+          <w:sz w:val="40"/>
+          <w:szCs w:val="40"/>
+        </w:rPr>
+        <w:t>thông</w:t>
+      </w:r>
+      <w:proofErr w:type="spellEnd"/>
+      <w:r>
+        <w:rPr>
+          <w:rFonts w:ascii="Times New Roman" w:hAnsi="Times New Roman" w:cs="Times New Roman"/>
+          <w:b/>
+          <w:bCs/>
+          <w:sz w:val="40"/>
+          <w:szCs w:val="40"/>
+        </w:rPr>
+        <w:t xml:space="preserve"> tin</w:t>
       </w:r>
     </w:p>
     <w:p>
@@ -162,14 +340,34 @@
           <w:szCs w:val="32"/>
         </w:rPr>
       </w:pPr>
-      <w:r>
-        <w:rPr>
-          <w:rFonts w:ascii="Times New Roman" w:hAnsi="Times New Roman" w:cs="Times New Roman"/>
-          <w:sz w:val="32"/>
-          <w:szCs w:val="32"/>
-        </w:rPr>
-        <w:t>Báo cáo</w:t>
-      </w:r>
+      <w:proofErr w:type="spellStart"/>
+      <w:r>
+        <w:rPr>
+          <w:rFonts w:ascii="Times New Roman" w:hAnsi="Times New Roman" w:cs="Times New Roman"/>
+          <w:sz w:val="32"/>
+          <w:szCs w:val="32"/>
+        </w:rPr>
+        <w:t>Báo</w:t>
+      </w:r>
+      <w:proofErr w:type="spellEnd"/>
+      <w:r>
+        <w:rPr>
+          <w:rFonts w:ascii="Times New Roman" w:hAnsi="Times New Roman" w:cs="Times New Roman"/>
+          <w:sz w:val="32"/>
+          <w:szCs w:val="32"/>
+        </w:rPr>
+        <w:t xml:space="preserve"> </w:t>
+      </w:r>
+      <w:proofErr w:type="spellStart"/>
+      <w:r>
+        <w:rPr>
+          <w:rFonts w:ascii="Times New Roman" w:hAnsi="Times New Roman" w:cs="Times New Roman"/>
+          <w:sz w:val="32"/>
+          <w:szCs w:val="32"/>
+        </w:rPr>
+        <w:t>cáo</w:t>
+      </w:r>
+      <w:proofErr w:type="spellEnd"/>
     </w:p>
     <w:p>
       <w:pPr>
@@ -180,14 +378,70 @@
           <w:szCs w:val="32"/>
         </w:rPr>
       </w:pPr>
-      <w:r>
-        <w:rPr>
-          <w:rFonts w:ascii="Times New Roman" w:hAnsi="Times New Roman" w:cs="Times New Roman"/>
-          <w:sz w:val="32"/>
-          <w:szCs w:val="32"/>
-        </w:rPr>
-        <w:t>Môn: Mạng máy tính</w:t>
-      </w:r>
+      <w:proofErr w:type="spellStart"/>
+      <w:r>
+        <w:rPr>
+          <w:rFonts w:ascii="Times New Roman" w:hAnsi="Times New Roman" w:cs="Times New Roman"/>
+          <w:sz w:val="32"/>
+          <w:szCs w:val="32"/>
+        </w:rPr>
+        <w:t>Môn</w:t>
+      </w:r>
+      <w:proofErr w:type="spellEnd"/>
+      <w:r>
+        <w:rPr>
+          <w:rFonts w:ascii="Times New Roman" w:hAnsi="Times New Roman" w:cs="Times New Roman"/>
+          <w:sz w:val="32"/>
+          <w:szCs w:val="32"/>
+        </w:rPr>
+        <w:t xml:space="preserve">: </w:t>
+      </w:r>
+      <w:proofErr w:type="spellStart"/>
+      <w:r>
+        <w:rPr>
+          <w:rFonts w:ascii="Times New Roman" w:hAnsi="Times New Roman" w:cs="Times New Roman"/>
+          <w:sz w:val="32"/>
+          <w:szCs w:val="32"/>
+        </w:rPr>
+        <w:t>Mạng</w:t>
+      </w:r>
+      <w:proofErr w:type="spellEnd"/>
+      <w:r>
+        <w:rPr>
+          <w:rFonts w:ascii="Times New Roman" w:hAnsi="Times New Roman" w:cs="Times New Roman"/>
+          <w:sz w:val="32"/>
+          <w:szCs w:val="32"/>
+        </w:rPr>
+        <w:t xml:space="preserve"> </w:t>
+      </w:r>
+      <w:proofErr w:type="spellStart"/>
+      <w:r>
+        <w:rPr>
+          <w:rFonts w:ascii="Times New Roman" w:hAnsi="Times New Roman" w:cs="Times New Roman"/>
+          <w:sz w:val="32"/>
+          <w:szCs w:val="32"/>
+        </w:rPr>
+        <w:t>máy</w:t>
+      </w:r>
+      <w:proofErr w:type="spellEnd"/>
+      <w:r>
+        <w:rPr>
+          <w:rFonts w:ascii="Times New Roman" w:hAnsi="Times New Roman" w:cs="Times New Roman"/>
+          <w:sz w:val="32"/>
+          <w:szCs w:val="32"/>
+        </w:rPr>
+        <w:t xml:space="preserve"> </w:t>
+      </w:r>
+      <w:proofErr w:type="spellStart"/>
+      <w:r>
+        <w:rPr>
+          <w:rFonts w:ascii="Times New Roman" w:hAnsi="Times New Roman" w:cs="Times New Roman"/>
+          <w:sz w:val="32"/>
+          <w:szCs w:val="32"/>
+        </w:rPr>
+        <w:t>tính</w:t>
+      </w:r>
+      <w:proofErr w:type="spellEnd"/>
     </w:p>
     <w:p>
       <w:pPr>
@@ -210,6 +464,7 @@
           <w:szCs w:val="52"/>
         </w:rPr>
       </w:pPr>
+      <w:proofErr w:type="spellStart"/>
       <w:r>
         <w:rPr>
           <w:rFonts w:ascii="Times New Roman" w:hAnsi="Times New Roman" w:cs="Times New Roman"/>
@@ -218,7 +473,40 @@
           <w:sz w:val="52"/>
           <w:szCs w:val="52"/>
         </w:rPr>
-        <w:t>Lập trình Socket</w:t>
+        <w:t>Lập</w:t>
+      </w:r>
+      <w:proofErr w:type="spellEnd"/>
+      <w:r>
+        <w:rPr>
+          <w:rFonts w:ascii="Times New Roman" w:hAnsi="Times New Roman" w:cs="Times New Roman"/>
+          <w:b/>
+          <w:bCs/>
+          <w:sz w:val="52"/>
+          <w:szCs w:val="52"/>
+        </w:rPr>
+        <w:t xml:space="preserve"> </w:t>
+      </w:r>
+      <w:proofErr w:type="spellStart"/>
+      <w:r>
+        <w:rPr>
+          <w:rFonts w:ascii="Times New Roman" w:hAnsi="Times New Roman" w:cs="Times New Roman"/>
+          <w:b/>
+          <w:bCs/>
+          <w:sz w:val="52"/>
+          <w:szCs w:val="52"/>
+        </w:rPr>
+        <w:t>trình</w:t>
+      </w:r>
+      <w:proofErr w:type="spellEnd"/>
+      <w:r>
+        <w:rPr>
+          <w:rFonts w:ascii="Times New Roman" w:hAnsi="Times New Roman" w:cs="Times New Roman"/>
+          <w:b/>
+          <w:bCs/>
+          <w:sz w:val="52"/>
+          <w:szCs w:val="52"/>
+        </w:rPr>
+        <w:t xml:space="preserve"> Socket</w:t>
       </w:r>
     </w:p>
     <w:p>
@@ -240,14 +528,70 @@
           <w:szCs w:val="32"/>
         </w:rPr>
       </w:pPr>
-      <w:r>
-        <w:rPr>
-          <w:rFonts w:ascii="Times New Roman" w:hAnsi="Times New Roman" w:cs="Times New Roman"/>
-          <w:sz w:val="32"/>
-          <w:szCs w:val="32"/>
-        </w:rPr>
-        <w:t>Họ tên sinh viên</w:t>
-      </w:r>
+      <w:proofErr w:type="spellStart"/>
+      <w:r>
+        <w:rPr>
+          <w:rFonts w:ascii="Times New Roman" w:hAnsi="Times New Roman" w:cs="Times New Roman"/>
+          <w:sz w:val="32"/>
+          <w:szCs w:val="32"/>
+        </w:rPr>
+        <w:t>Họ</w:t>
+      </w:r>
+      <w:proofErr w:type="spellEnd"/>
+      <w:r>
+        <w:rPr>
+          <w:rFonts w:ascii="Times New Roman" w:hAnsi="Times New Roman" w:cs="Times New Roman"/>
+          <w:sz w:val="32"/>
+          <w:szCs w:val="32"/>
+        </w:rPr>
+        <w:t xml:space="preserve"> </w:t>
+      </w:r>
+      <w:proofErr w:type="spellStart"/>
+      <w:r>
+        <w:rPr>
+          <w:rFonts w:ascii="Times New Roman" w:hAnsi="Times New Roman" w:cs="Times New Roman"/>
+          <w:sz w:val="32"/>
+          <w:szCs w:val="32"/>
+        </w:rPr>
+        <w:t>tên</w:t>
+      </w:r>
+      <w:proofErr w:type="spellEnd"/>
+      <w:r>
+        <w:rPr>
+          <w:rFonts w:ascii="Times New Roman" w:hAnsi="Times New Roman" w:cs="Times New Roman"/>
+          <w:sz w:val="32"/>
+          <w:szCs w:val="32"/>
+        </w:rPr>
+        <w:t xml:space="preserve"> </w:t>
+      </w:r>
+      <w:proofErr w:type="spellStart"/>
+      <w:r>
+        <w:rPr>
+          <w:rFonts w:ascii="Times New Roman" w:hAnsi="Times New Roman" w:cs="Times New Roman"/>
+          <w:sz w:val="32"/>
+          <w:szCs w:val="32"/>
+        </w:rPr>
+        <w:t>sinh</w:t>
+      </w:r>
+      <w:proofErr w:type="spellEnd"/>
+      <w:r>
+        <w:rPr>
+          <w:rFonts w:ascii="Times New Roman" w:hAnsi="Times New Roman" w:cs="Times New Roman"/>
+          <w:sz w:val="32"/>
+          <w:szCs w:val="32"/>
+        </w:rPr>
+        <w:t xml:space="preserve"> </w:t>
+      </w:r>
+      <w:proofErr w:type="spellStart"/>
+      <w:r>
+        <w:rPr>
+          <w:rFonts w:ascii="Times New Roman" w:hAnsi="Times New Roman" w:cs="Times New Roman"/>
+          <w:sz w:val="32"/>
+          <w:szCs w:val="32"/>
+        </w:rPr>
+        <w:t>viên</w:t>
+      </w:r>
+      <w:proofErr w:type="spellEnd"/>
       <w:r>
         <w:rPr>
           <w:rFonts w:ascii="Times New Roman" w:hAnsi="Times New Roman" w:cs="Times New Roman"/>
@@ -262,8 +606,54 @@
           <w:sz w:val="32"/>
           <w:szCs w:val="32"/>
         </w:rPr>
-        <w:t>: Phạm Bảo Hân</w:t>
-      </w:r>
+        <w:t xml:space="preserve">: </w:t>
+      </w:r>
+      <w:proofErr w:type="spellStart"/>
+      <w:r>
+        <w:rPr>
+          <w:rFonts w:ascii="Times New Roman" w:hAnsi="Times New Roman" w:cs="Times New Roman"/>
+          <w:sz w:val="32"/>
+          <w:szCs w:val="32"/>
+        </w:rPr>
+        <w:t>Phạm</w:t>
+      </w:r>
+      <w:proofErr w:type="spellEnd"/>
+      <w:r>
+        <w:rPr>
+          <w:rFonts w:ascii="Times New Roman" w:hAnsi="Times New Roman" w:cs="Times New Roman"/>
+          <w:sz w:val="32"/>
+          <w:szCs w:val="32"/>
+        </w:rPr>
+        <w:t xml:space="preserve"> </w:t>
+      </w:r>
+      <w:proofErr w:type="spellStart"/>
+      <w:r>
+        <w:rPr>
+          <w:rFonts w:ascii="Times New Roman" w:hAnsi="Times New Roman" w:cs="Times New Roman"/>
+          <w:sz w:val="32"/>
+          <w:szCs w:val="32"/>
+        </w:rPr>
+        <w:t>Bảo</w:t>
+      </w:r>
+      <w:proofErr w:type="spellEnd"/>
+      <w:r>
+        <w:rPr>
+          <w:rFonts w:ascii="Times New Roman" w:hAnsi="Times New Roman" w:cs="Times New Roman"/>
+          <w:sz w:val="32"/>
+          <w:szCs w:val="32"/>
+        </w:rPr>
+        <w:t xml:space="preserve"> </w:t>
+      </w:r>
+      <w:proofErr w:type="spellStart"/>
+      <w:r>
+        <w:rPr>
+          <w:rFonts w:ascii="Times New Roman" w:hAnsi="Times New Roman" w:cs="Times New Roman"/>
+          <w:sz w:val="32"/>
+          <w:szCs w:val="32"/>
+        </w:rPr>
+        <w:t>Hân</w:t>
+      </w:r>
+      <w:proofErr w:type="spellEnd"/>
       <w:r>
         <w:rPr>
           <w:rFonts w:ascii="Times New Roman" w:hAnsi="Times New Roman" w:cs="Times New Roman"/>
@@ -282,13 +672,59 @@
           <w:szCs w:val="32"/>
         </w:rPr>
       </w:pPr>
-      <w:r>
-        <w:rPr>
-          <w:rFonts w:ascii="Times New Roman" w:hAnsi="Times New Roman" w:cs="Times New Roman"/>
-          <w:sz w:val="32"/>
-          <w:szCs w:val="32"/>
-        </w:rPr>
-        <w:t>Phạm Đoàn Ngọc Trinh - 1912</w:t>
+      <w:proofErr w:type="spellStart"/>
+      <w:r>
+        <w:rPr>
+          <w:rFonts w:ascii="Times New Roman" w:hAnsi="Times New Roman" w:cs="Times New Roman"/>
+          <w:sz w:val="32"/>
+          <w:szCs w:val="32"/>
+        </w:rPr>
+        <w:t>Phạm</w:t>
+      </w:r>
+      <w:proofErr w:type="spellEnd"/>
+      <w:r>
+        <w:rPr>
+          <w:rFonts w:ascii="Times New Roman" w:hAnsi="Times New Roman" w:cs="Times New Roman"/>
+          <w:sz w:val="32"/>
+          <w:szCs w:val="32"/>
+        </w:rPr>
+        <w:t xml:space="preserve"> </w:t>
+      </w:r>
+      <w:proofErr w:type="spellStart"/>
+      <w:r>
+        <w:rPr>
+          <w:rFonts w:ascii="Times New Roman" w:hAnsi="Times New Roman" w:cs="Times New Roman"/>
+          <w:sz w:val="32"/>
+          <w:szCs w:val="32"/>
+        </w:rPr>
+        <w:t>Đoàn</w:t>
+      </w:r>
+      <w:proofErr w:type="spellEnd"/>
+      <w:r>
+        <w:rPr>
+          <w:rFonts w:ascii="Times New Roman" w:hAnsi="Times New Roman" w:cs="Times New Roman"/>
+          <w:sz w:val="32"/>
+          <w:szCs w:val="32"/>
+        </w:rPr>
+        <w:t xml:space="preserve"> </w:t>
+      </w:r>
+      <w:proofErr w:type="spellStart"/>
+      <w:r>
+        <w:rPr>
+          <w:rFonts w:ascii="Times New Roman" w:hAnsi="Times New Roman" w:cs="Times New Roman"/>
+          <w:sz w:val="32"/>
+          <w:szCs w:val="32"/>
+        </w:rPr>
+        <w:t>Ngọc</w:t>
+      </w:r>
+      <w:proofErr w:type="spellEnd"/>
+      <w:r>
+        <w:rPr>
+          <w:rFonts w:ascii="Times New Roman" w:hAnsi="Times New Roman" w:cs="Times New Roman"/>
+          <w:sz w:val="32"/>
+          <w:szCs w:val="32"/>
+        </w:rPr>
+        <w:t xml:space="preserve"> Trinh - 1912</w:t>
       </w:r>
       <w:r>
         <w:rPr>
@@ -308,13 +744,23 @@
           <w:szCs w:val="32"/>
         </w:rPr>
       </w:pPr>
-      <w:r>
-        <w:rPr>
-          <w:rFonts w:ascii="Times New Roman" w:hAnsi="Times New Roman" w:cs="Times New Roman"/>
-          <w:sz w:val="32"/>
-          <w:szCs w:val="32"/>
-        </w:rPr>
-        <w:t>Lớp: 19CLC</w:t>
+      <w:proofErr w:type="spellStart"/>
+      <w:r>
+        <w:rPr>
+          <w:rFonts w:ascii="Times New Roman" w:hAnsi="Times New Roman" w:cs="Times New Roman"/>
+          <w:sz w:val="32"/>
+          <w:szCs w:val="32"/>
+        </w:rPr>
+        <w:t>Lớp</w:t>
+      </w:r>
+      <w:proofErr w:type="spellEnd"/>
+      <w:r>
+        <w:rPr>
+          <w:rFonts w:ascii="Times New Roman" w:hAnsi="Times New Roman" w:cs="Times New Roman"/>
+          <w:sz w:val="32"/>
+          <w:szCs w:val="32"/>
+        </w:rPr>
+        <w:t>: 19CLC</w:t>
       </w:r>
       <w:r>
         <w:rPr>
@@ -363,17 +809,130 @@
           <w:sz w:val="36"/>
           <w:szCs w:val="36"/>
         </w:rPr>
-        <w:t>I – Cách thực hiện ứng dụng:</w:t>
+        <w:t xml:space="preserve">I – </w:t>
+      </w:r>
+      <w:proofErr w:type="spellStart"/>
+      <w:r>
+        <w:rPr>
+          <w:rFonts w:ascii="Times New Roman" w:hAnsi="Times New Roman" w:cs="Times New Roman"/>
+          <w:b/>
+          <w:bCs/>
+          <w:sz w:val="36"/>
+          <w:szCs w:val="36"/>
+        </w:rPr>
+        <w:t>Cách</w:t>
+      </w:r>
+      <w:proofErr w:type="spellEnd"/>
+      <w:r>
+        <w:rPr>
+          <w:rFonts w:ascii="Times New Roman" w:hAnsi="Times New Roman" w:cs="Times New Roman"/>
+          <w:b/>
+          <w:bCs/>
+          <w:sz w:val="36"/>
+          <w:szCs w:val="36"/>
+        </w:rPr>
+        <w:t xml:space="preserve"> </w:t>
+      </w:r>
+      <w:proofErr w:type="spellStart"/>
+      <w:r>
+        <w:rPr>
+          <w:rFonts w:ascii="Times New Roman" w:hAnsi="Times New Roman" w:cs="Times New Roman"/>
+          <w:b/>
+          <w:bCs/>
+          <w:sz w:val="36"/>
+          <w:szCs w:val="36"/>
+        </w:rPr>
+        <w:t>thực</w:t>
+      </w:r>
+      <w:proofErr w:type="spellEnd"/>
+      <w:r>
+        <w:rPr>
+          <w:rFonts w:ascii="Times New Roman" w:hAnsi="Times New Roman" w:cs="Times New Roman"/>
+          <w:b/>
+          <w:bCs/>
+          <w:sz w:val="36"/>
+          <w:szCs w:val="36"/>
+        </w:rPr>
+        <w:t xml:space="preserve"> </w:t>
+      </w:r>
+      <w:proofErr w:type="spellStart"/>
+      <w:r>
+        <w:rPr>
+          <w:rFonts w:ascii="Times New Roman" w:hAnsi="Times New Roman" w:cs="Times New Roman"/>
+          <w:b/>
+          <w:bCs/>
+          <w:sz w:val="36"/>
+          <w:szCs w:val="36"/>
+        </w:rPr>
+        <w:t>hiện</w:t>
+      </w:r>
+      <w:proofErr w:type="spellEnd"/>
+      <w:r>
+        <w:rPr>
+          <w:rFonts w:ascii="Times New Roman" w:hAnsi="Times New Roman" w:cs="Times New Roman"/>
+          <w:b/>
+          <w:bCs/>
+          <w:sz w:val="36"/>
+          <w:szCs w:val="36"/>
+        </w:rPr>
+        <w:t xml:space="preserve"> </w:t>
+      </w:r>
+      <w:proofErr w:type="spellStart"/>
+      <w:r>
+        <w:rPr>
+          <w:rFonts w:ascii="Times New Roman" w:hAnsi="Times New Roman" w:cs="Times New Roman"/>
+          <w:b/>
+          <w:bCs/>
+          <w:sz w:val="36"/>
+          <w:szCs w:val="36"/>
+        </w:rPr>
+        <w:t>ứng</w:t>
+      </w:r>
+      <w:proofErr w:type="spellEnd"/>
+      <w:r>
+        <w:rPr>
+          <w:rFonts w:ascii="Times New Roman" w:hAnsi="Times New Roman" w:cs="Times New Roman"/>
+          <w:b/>
+          <w:bCs/>
+          <w:sz w:val="36"/>
+          <w:szCs w:val="36"/>
+        </w:rPr>
+        <w:t xml:space="preserve"> </w:t>
+      </w:r>
+      <w:proofErr w:type="spellStart"/>
+      <w:r>
+        <w:rPr>
+          <w:rFonts w:ascii="Times New Roman" w:hAnsi="Times New Roman" w:cs="Times New Roman"/>
+          <w:b/>
+          <w:bCs/>
+          <w:sz w:val="36"/>
+          <w:szCs w:val="36"/>
+        </w:rPr>
+        <w:t>dụng</w:t>
+      </w:r>
+      <w:proofErr w:type="spellEnd"/>
+      <w:r>
+        <w:rPr>
+          <w:rFonts w:ascii="Times New Roman" w:hAnsi="Times New Roman" w:cs="Times New Roman"/>
+          <w:b/>
+          <w:bCs/>
+          <w:sz w:val="36"/>
+          <w:szCs w:val="36"/>
+        </w:rPr>
+        <w:t>:</w:t>
       </w:r>
     </w:p>
     <w:p>
       <w:pPr>
         <w:rPr>
           <w:rFonts w:ascii="Times New Roman" w:hAnsi="Times New Roman" w:cs="Times New Roman"/>
-          <w:sz w:val="32"/>
-          <w:szCs w:val="32"/>
-        </w:rPr>
-      </w:pPr>
+          <w:b/>
+          <w:bCs/>
+          <w:sz w:val="36"/>
+          <w:szCs w:val="36"/>
+        </w:rPr>
+      </w:pPr>
+      <w:proofErr w:type="spellStart"/>
       <w:r>
         <w:rPr>
           <w:rFonts w:ascii="Times New Roman" w:hAnsi="Times New Roman" w:cs="Times New Roman"/>
@@ -381,7 +940,17 @@
           <w:szCs w:val="32"/>
           <w:u w:val="single"/>
         </w:rPr>
-        <w:t>Bước 1</w:t>
+        <w:t>Bước</w:t>
+      </w:r>
+      <w:proofErr w:type="spellEnd"/>
+      <w:r>
+        <w:rPr>
+          <w:rFonts w:ascii="Times New Roman" w:hAnsi="Times New Roman" w:cs="Times New Roman"/>
+          <w:sz w:val="32"/>
+          <w:szCs w:val="32"/>
+          <w:u w:val="single"/>
+        </w:rPr>
+        <w:t xml:space="preserve"> 1</w:t>
       </w:r>
       <w:r>
         <w:rPr>
@@ -415,13 +984,59 @@
           <w:szCs w:val="32"/>
         </w:rPr>
       </w:pPr>
-      <w:r>
-        <w:rPr>
-          <w:rFonts w:ascii="Times New Roman" w:hAnsi="Times New Roman" w:cs="Times New Roman"/>
-          <w:sz w:val="32"/>
-          <w:szCs w:val="32"/>
-        </w:rPr>
-        <w:t>Tạo một Server tại port 8080.</w:t>
+      <w:proofErr w:type="spellStart"/>
+      <w:r>
+        <w:rPr>
+          <w:rFonts w:ascii="Times New Roman" w:hAnsi="Times New Roman" w:cs="Times New Roman"/>
+          <w:sz w:val="32"/>
+          <w:szCs w:val="32"/>
+        </w:rPr>
+        <w:t>Tạo</w:t>
+      </w:r>
+      <w:proofErr w:type="spellEnd"/>
+      <w:r>
+        <w:rPr>
+          <w:rFonts w:ascii="Times New Roman" w:hAnsi="Times New Roman" w:cs="Times New Roman"/>
+          <w:sz w:val="32"/>
+          <w:szCs w:val="32"/>
+        </w:rPr>
+        <w:t xml:space="preserve"> </w:t>
+      </w:r>
+      <w:proofErr w:type="spellStart"/>
+      <w:r>
+        <w:rPr>
+          <w:rFonts w:ascii="Times New Roman" w:hAnsi="Times New Roman" w:cs="Times New Roman"/>
+          <w:sz w:val="32"/>
+          <w:szCs w:val="32"/>
+        </w:rPr>
+        <w:t>một</w:t>
+      </w:r>
+      <w:proofErr w:type="spellEnd"/>
+      <w:r>
+        <w:rPr>
+          <w:rFonts w:ascii="Times New Roman" w:hAnsi="Times New Roman" w:cs="Times New Roman"/>
+          <w:sz w:val="32"/>
+          <w:szCs w:val="32"/>
+        </w:rPr>
+        <w:t xml:space="preserve"> Server </w:t>
+      </w:r>
+      <w:proofErr w:type="spellStart"/>
+      <w:r>
+        <w:rPr>
+          <w:rFonts w:ascii="Times New Roman" w:hAnsi="Times New Roman" w:cs="Times New Roman"/>
+          <w:sz w:val="32"/>
+          <w:szCs w:val="32"/>
+        </w:rPr>
+        <w:t>tại</w:t>
+      </w:r>
+      <w:proofErr w:type="spellEnd"/>
+      <w:r>
+        <w:rPr>
+          <w:rFonts w:ascii="Times New Roman" w:hAnsi="Times New Roman" w:cs="Times New Roman"/>
+          <w:sz w:val="32"/>
+          <w:szCs w:val="32"/>
+        </w:rPr>
+        <w:t xml:space="preserve"> port 8080.</w:t>
       </w:r>
     </w:p>
     <w:p>
@@ -443,7 +1058,61 @@
           <w:sz w:val="32"/>
           <w:szCs w:val="32"/>
         </w:rPr>
-        <w:t>Client kết nối với Server.</w:t>
+        <w:t xml:space="preserve">Client </w:t>
+      </w:r>
+      <w:proofErr w:type="spellStart"/>
+      <w:r>
+        <w:rPr>
+          <w:rFonts w:ascii="Times New Roman" w:hAnsi="Times New Roman" w:cs="Times New Roman"/>
+          <w:sz w:val="32"/>
+          <w:szCs w:val="32"/>
+        </w:rPr>
+        <w:t>kết</w:t>
+      </w:r>
+      <w:proofErr w:type="spellEnd"/>
+      <w:r>
+        <w:rPr>
+          <w:rFonts w:ascii="Times New Roman" w:hAnsi="Times New Roman" w:cs="Times New Roman"/>
+          <w:sz w:val="32"/>
+          <w:szCs w:val="32"/>
+        </w:rPr>
+        <w:t xml:space="preserve"> </w:t>
+      </w:r>
+      <w:proofErr w:type="spellStart"/>
+      <w:r>
+        <w:rPr>
+          <w:rFonts w:ascii="Times New Roman" w:hAnsi="Times New Roman" w:cs="Times New Roman"/>
+          <w:sz w:val="32"/>
+          <w:szCs w:val="32"/>
+        </w:rPr>
+        <w:t>nối</w:t>
+      </w:r>
+      <w:proofErr w:type="spellEnd"/>
+      <w:r>
+        <w:rPr>
+          <w:rFonts w:ascii="Times New Roman" w:hAnsi="Times New Roman" w:cs="Times New Roman"/>
+          <w:sz w:val="32"/>
+          <w:szCs w:val="32"/>
+        </w:rPr>
+        <w:t xml:space="preserve"> </w:t>
+      </w:r>
+      <w:proofErr w:type="spellStart"/>
+      <w:r>
+        <w:rPr>
+          <w:rFonts w:ascii="Times New Roman" w:hAnsi="Times New Roman" w:cs="Times New Roman"/>
+          <w:sz w:val="32"/>
+          <w:szCs w:val="32"/>
+        </w:rPr>
+        <w:t>với</w:t>
+      </w:r>
+      <w:proofErr w:type="spellEnd"/>
+      <w:r>
+        <w:rPr>
+          <w:rFonts w:ascii="Times New Roman" w:hAnsi="Times New Roman" w:cs="Times New Roman"/>
+          <w:sz w:val="32"/>
+          <w:szCs w:val="32"/>
+        </w:rPr>
+        <w:t xml:space="preserve"> Server.</w:t>
       </w:r>
     </w:p>
     <w:p>
@@ -459,21 +1128,49 @@
           <w:szCs w:val="32"/>
         </w:rPr>
       </w:pPr>
-      <w:r>
-        <w:rPr>
-          <w:rFonts w:ascii="Times New Roman" w:hAnsi="Times New Roman" w:cs="Times New Roman"/>
-          <w:sz w:val="32"/>
-          <w:szCs w:val="32"/>
-        </w:rPr>
-        <w:t>Đọc HTTP request</w:t>
-      </w:r>
-      <w:r>
-        <w:rPr>
-          <w:rFonts w:ascii="Times New Roman" w:hAnsi="Times New Roman" w:cs="Times New Roman"/>
-          <w:sz w:val="32"/>
-          <w:szCs w:val="32"/>
-        </w:rPr>
-        <w:t xml:space="preserve"> đến </w:t>
+      <w:proofErr w:type="spellStart"/>
+      <w:r>
+        <w:rPr>
+          <w:rFonts w:ascii="Times New Roman" w:hAnsi="Times New Roman" w:cs="Times New Roman"/>
+          <w:sz w:val="32"/>
+          <w:szCs w:val="32"/>
+        </w:rPr>
+        <w:t>Đọc</w:t>
+      </w:r>
+      <w:proofErr w:type="spellEnd"/>
+      <w:r>
+        <w:rPr>
+          <w:rFonts w:ascii="Times New Roman" w:hAnsi="Times New Roman" w:cs="Times New Roman"/>
+          <w:sz w:val="32"/>
+          <w:szCs w:val="32"/>
+        </w:rPr>
+        <w:t xml:space="preserve"> HTTP request</w:t>
+      </w:r>
+      <w:r>
+        <w:rPr>
+          <w:rFonts w:ascii="Times New Roman" w:hAnsi="Times New Roman" w:cs="Times New Roman"/>
+          <w:sz w:val="32"/>
+          <w:szCs w:val="32"/>
+        </w:rPr>
+        <w:t xml:space="preserve"> </w:t>
+      </w:r>
+      <w:proofErr w:type="spellStart"/>
+      <w:r>
+        <w:rPr>
+          <w:rFonts w:ascii="Times New Roman" w:hAnsi="Times New Roman" w:cs="Times New Roman"/>
+          <w:sz w:val="32"/>
+          <w:szCs w:val="32"/>
+        </w:rPr>
+        <w:t>đến</w:t>
+      </w:r>
+      <w:proofErr w:type="spellEnd"/>
+      <w:r>
+        <w:rPr>
+          <w:rFonts w:ascii="Times New Roman" w:hAnsi="Times New Roman" w:cs="Times New Roman"/>
+          <w:sz w:val="32"/>
+          <w:szCs w:val="32"/>
+        </w:rPr>
+        <w:t xml:space="preserve"> </w:t>
       </w:r>
       <w:r>
         <w:rPr>
@@ -509,13 +1206,23 @@
         </w:rPr>
         <w:t xml:space="preserve">. </w:t>
       </w:r>
-      <w:r>
-        <w:rPr>
-          <w:rFonts w:ascii="Times New Roman" w:hAnsi="Times New Roman" w:cs="Times New Roman"/>
-          <w:sz w:val="32"/>
-          <w:szCs w:val="32"/>
-        </w:rPr>
-        <w:t>Nếu r</w:t>
+      <w:proofErr w:type="spellStart"/>
+      <w:r>
+        <w:rPr>
+          <w:rFonts w:ascii="Times New Roman" w:hAnsi="Times New Roman" w:cs="Times New Roman"/>
+          <w:sz w:val="32"/>
+          <w:szCs w:val="32"/>
+        </w:rPr>
+        <w:t>Nếu</w:t>
+      </w:r>
+      <w:proofErr w:type="spellEnd"/>
+      <w:r>
+        <w:rPr>
+          <w:rFonts w:ascii="Times New Roman" w:hAnsi="Times New Roman" w:cs="Times New Roman"/>
+          <w:sz w:val="32"/>
+          <w:szCs w:val="32"/>
+        </w:rPr>
+        <w:t xml:space="preserve"> r</w:t>
       </w:r>
       <w:r>
         <w:rPr>
@@ -532,7 +1239,115 @@
           <w:sz w:val="27"/>
           <w:szCs w:val="27"/>
         </w:rPr>
-        <w:t>HTTP/1.1</w:t>
+        <w:t xml:space="preserve">HTTP/1.1 </w:t>
+      </w:r>
+      <w:proofErr w:type="spellStart"/>
+      <w:r>
+        <w:rPr>
+          <w:rFonts w:ascii="Times New Roman" w:hAnsi="Times New Roman" w:cs="Times New Roman"/>
+          <w:sz w:val="32"/>
+          <w:szCs w:val="32"/>
+        </w:rPr>
+        <w:t>thì</w:t>
+      </w:r>
+      <w:proofErr w:type="spellEnd"/>
+      <w:r>
+        <w:rPr>
+          <w:rFonts w:ascii="Times New Roman" w:hAnsi="Times New Roman" w:cs="Times New Roman"/>
+          <w:sz w:val="32"/>
+          <w:szCs w:val="32"/>
+        </w:rPr>
+        <w:t xml:space="preserve"> ta </w:t>
+      </w:r>
+      <w:proofErr w:type="spellStart"/>
+      <w:r>
+        <w:rPr>
+          <w:rFonts w:ascii="Times New Roman" w:hAnsi="Times New Roman" w:cs="Times New Roman"/>
+          <w:sz w:val="32"/>
+          <w:szCs w:val="32"/>
+        </w:rPr>
+        <w:t>sẽ</w:t>
+      </w:r>
+      <w:proofErr w:type="spellEnd"/>
+      <w:r>
+        <w:rPr>
+          <w:rFonts w:ascii="Times New Roman" w:hAnsi="Times New Roman" w:cs="Times New Roman"/>
+          <w:sz w:val="32"/>
+          <w:szCs w:val="32"/>
+        </w:rPr>
+        <w:t xml:space="preserve"> </w:t>
+      </w:r>
+      <w:proofErr w:type="spellStart"/>
+      <w:r>
+        <w:rPr>
+          <w:rFonts w:ascii="Times New Roman" w:hAnsi="Times New Roman" w:cs="Times New Roman"/>
+          <w:sz w:val="32"/>
+          <w:szCs w:val="32"/>
+        </w:rPr>
+        <w:t>chuyển</w:t>
+      </w:r>
+      <w:proofErr w:type="spellEnd"/>
+      <w:r>
+        <w:rPr>
+          <w:rFonts w:ascii="Times New Roman" w:hAnsi="Times New Roman" w:cs="Times New Roman"/>
+          <w:sz w:val="32"/>
+          <w:szCs w:val="32"/>
+        </w:rPr>
+        <w:t xml:space="preserve"> </w:t>
+      </w:r>
+      <w:proofErr w:type="spellStart"/>
+      <w:r>
+        <w:rPr>
+          <w:rFonts w:ascii="Times New Roman" w:hAnsi="Times New Roman" w:cs="Times New Roman"/>
+          <w:sz w:val="32"/>
+          <w:szCs w:val="32"/>
+        </w:rPr>
+        <w:t>hướng</w:t>
+      </w:r>
+      <w:proofErr w:type="spellEnd"/>
+      <w:r>
+        <w:rPr>
+          <w:rFonts w:ascii="Times New Roman" w:hAnsi="Times New Roman" w:cs="Times New Roman"/>
+          <w:sz w:val="32"/>
+          <w:szCs w:val="32"/>
+        </w:rPr>
+        <w:t xml:space="preserve"> </w:t>
+      </w:r>
+      <w:proofErr w:type="spellStart"/>
+      <w:r>
+        <w:rPr>
+          <w:rFonts w:ascii="Times New Roman" w:hAnsi="Times New Roman" w:cs="Times New Roman"/>
+          <w:sz w:val="32"/>
+          <w:szCs w:val="32"/>
+        </w:rPr>
+        <w:t>trang</w:t>
+      </w:r>
+      <w:proofErr w:type="spellEnd"/>
+      <w:r>
+        <w:rPr>
+          <w:rFonts w:ascii="Times New Roman" w:hAnsi="Times New Roman" w:cs="Times New Roman"/>
+          <w:sz w:val="32"/>
+          <w:szCs w:val="32"/>
+        </w:rPr>
+        <w:t xml:space="preserve"> </w:t>
+      </w:r>
+      <w:proofErr w:type="spellStart"/>
+      <w:r>
+        <w:rPr>
+          <w:rFonts w:ascii="Times New Roman" w:hAnsi="Times New Roman" w:cs="Times New Roman"/>
+          <w:sz w:val="32"/>
+          <w:szCs w:val="32"/>
+        </w:rPr>
+        <w:t>đến</w:t>
+      </w:r>
+      <w:proofErr w:type="spellEnd"/>
+      <w:r>
+        <w:rPr>
+          <w:rFonts w:ascii="Times New Roman" w:hAnsi="Times New Roman" w:cs="Times New Roman"/>
+          <w:sz w:val="32"/>
+          <w:szCs w:val="32"/>
+        </w:rPr>
+        <w:t xml:space="preserve"> </w:t>
       </w:r>
       <w:r>
         <w:rPr>
@@ -541,15 +1356,15 @@
           <w:sz w:val="27"/>
           <w:szCs w:val="27"/>
         </w:rPr>
-        <w:t xml:space="preserve"> </w:t>
-      </w:r>
-      <w:r>
-        <w:rPr>
-          <w:rFonts w:ascii="Times New Roman" w:hAnsi="Times New Roman" w:cs="Times New Roman"/>
-          <w:sz w:val="32"/>
-          <w:szCs w:val="32"/>
-        </w:rPr>
-        <w:t xml:space="preserve">thì ta sẽ chuyển hướng trang đến </w:t>
+        <w:t>index.html</w:t>
+      </w:r>
+      <w:r>
+        <w:rPr>
+          <w:rFonts w:ascii="Times New Roman" w:hAnsi="Times New Roman" w:cs="Times New Roman"/>
+          <w:sz w:val="32"/>
+          <w:szCs w:val="32"/>
+        </w:rPr>
+        <w:t xml:space="preserve"> </w:t>
       </w:r>
       <w:r>
         <w:rPr>
@@ -558,41 +1373,61 @@
           <w:sz w:val="27"/>
           <w:szCs w:val="27"/>
         </w:rPr>
-        <w:t>index.html</w:t>
-      </w:r>
-      <w:r>
-        <w:rPr>
-          <w:rFonts w:ascii="Times New Roman" w:hAnsi="Times New Roman" w:cs="Times New Roman"/>
-          <w:sz w:val="32"/>
-          <w:szCs w:val="32"/>
-        </w:rPr>
-        <w:t xml:space="preserve"> </w:t>
-      </w:r>
-      <w:r>
-        <w:rPr>
-          <w:rFonts w:ascii="Consolas" w:eastAsia="Times New Roman" w:hAnsi="Consolas" w:cs="Times New Roman"/>
-          <w:color w:val="9AA83A"/>
-          <w:sz w:val="27"/>
-          <w:szCs w:val="27"/>
-        </w:rPr>
-        <w:t>HTTP/1.1</w:t>
-      </w:r>
-      <w:r>
-        <w:rPr>
-          <w:rFonts w:ascii="Consolas" w:eastAsia="Times New Roman" w:hAnsi="Consolas" w:cs="Times New Roman"/>
-          <w:color w:val="9AA83A"/>
-          <w:sz w:val="27"/>
-          <w:szCs w:val="27"/>
-        </w:rPr>
-        <w:t xml:space="preserve"> </w:t>
-      </w:r>
-      <w:r>
-        <w:rPr>
-          <w:rFonts w:ascii="Times New Roman" w:hAnsi="Times New Roman" w:cs="Times New Roman"/>
-          <w:sz w:val="32"/>
-          <w:szCs w:val="32"/>
-        </w:rPr>
-        <w:t xml:space="preserve">bằng cách dùng </w:t>
+        <w:t xml:space="preserve">HTTP/1.1 </w:t>
+      </w:r>
+      <w:proofErr w:type="spellStart"/>
+      <w:r>
+        <w:rPr>
+          <w:rFonts w:ascii="Times New Roman" w:hAnsi="Times New Roman" w:cs="Times New Roman"/>
+          <w:sz w:val="32"/>
+          <w:szCs w:val="32"/>
+        </w:rPr>
+        <w:t>bằng</w:t>
+      </w:r>
+      <w:proofErr w:type="spellEnd"/>
+      <w:r>
+        <w:rPr>
+          <w:rFonts w:ascii="Times New Roman" w:hAnsi="Times New Roman" w:cs="Times New Roman"/>
+          <w:sz w:val="32"/>
+          <w:szCs w:val="32"/>
+        </w:rPr>
+        <w:t xml:space="preserve"> </w:t>
+      </w:r>
+      <w:proofErr w:type="spellStart"/>
+      <w:r>
+        <w:rPr>
+          <w:rFonts w:ascii="Times New Roman" w:hAnsi="Times New Roman" w:cs="Times New Roman"/>
+          <w:sz w:val="32"/>
+          <w:szCs w:val="32"/>
+        </w:rPr>
+        <w:t>cách</w:t>
+      </w:r>
+      <w:proofErr w:type="spellEnd"/>
+      <w:r>
+        <w:rPr>
+          <w:rFonts w:ascii="Times New Roman" w:hAnsi="Times New Roman" w:cs="Times New Roman"/>
+          <w:sz w:val="32"/>
+          <w:szCs w:val="32"/>
+        </w:rPr>
+        <w:t xml:space="preserve"> </w:t>
+      </w:r>
+      <w:proofErr w:type="spellStart"/>
+      <w:r>
+        <w:rPr>
+          <w:rFonts w:ascii="Times New Roman" w:hAnsi="Times New Roman" w:cs="Times New Roman"/>
+          <w:sz w:val="32"/>
+          <w:szCs w:val="32"/>
+        </w:rPr>
+        <w:t>dùng</w:t>
+      </w:r>
+      <w:proofErr w:type="spellEnd"/>
+      <w:r>
+        <w:rPr>
+          <w:rFonts w:ascii="Times New Roman" w:hAnsi="Times New Roman" w:cs="Times New Roman"/>
+          <w:sz w:val="32"/>
+          <w:szCs w:val="32"/>
+        </w:rPr>
+        <w:t xml:space="preserve"> </w:t>
       </w:r>
       <w:r>
         <w:rPr>
@@ -638,13 +1473,41 @@
           <w:szCs w:val="32"/>
         </w:rPr>
       </w:pPr>
-      <w:r>
-        <w:rPr>
-          <w:rFonts w:ascii="Times New Roman" w:hAnsi="Times New Roman" w:cs="Times New Roman"/>
-          <w:sz w:val="32"/>
-          <w:szCs w:val="32"/>
-        </w:rPr>
-        <w:t xml:space="preserve">Trả về file </w:t>
+      <w:proofErr w:type="spellStart"/>
+      <w:r>
+        <w:rPr>
+          <w:rFonts w:ascii="Times New Roman" w:hAnsi="Times New Roman" w:cs="Times New Roman"/>
+          <w:sz w:val="32"/>
+          <w:szCs w:val="32"/>
+        </w:rPr>
+        <w:t>Trả</w:t>
+      </w:r>
+      <w:proofErr w:type="spellEnd"/>
+      <w:r>
+        <w:rPr>
+          <w:rFonts w:ascii="Times New Roman" w:hAnsi="Times New Roman" w:cs="Times New Roman"/>
+          <w:sz w:val="32"/>
+          <w:szCs w:val="32"/>
+        </w:rPr>
+        <w:t xml:space="preserve"> </w:t>
+      </w:r>
+      <w:proofErr w:type="spellStart"/>
+      <w:r>
+        <w:rPr>
+          <w:rFonts w:ascii="Times New Roman" w:hAnsi="Times New Roman" w:cs="Times New Roman"/>
+          <w:sz w:val="32"/>
+          <w:szCs w:val="32"/>
+        </w:rPr>
+        <w:t>về</w:t>
+      </w:r>
+      <w:proofErr w:type="spellEnd"/>
+      <w:r>
+        <w:rPr>
+          <w:rFonts w:ascii="Times New Roman" w:hAnsi="Times New Roman" w:cs="Times New Roman"/>
+          <w:sz w:val="32"/>
+          <w:szCs w:val="32"/>
+        </w:rPr>
+        <w:t xml:space="preserve"> file </w:t>
       </w:r>
       <w:r>
         <w:rPr>
@@ -662,8 +1525,27 @@
           <w:sz w:val="32"/>
           <w:szCs w:val="32"/>
         </w:rPr>
-        <w:t xml:space="preserve"> và Client </w:t>
-      </w:r>
+        <w:t xml:space="preserve"> </w:t>
+      </w:r>
+      <w:proofErr w:type="spellStart"/>
+      <w:r>
+        <w:rPr>
+          <w:rFonts w:ascii="Times New Roman" w:hAnsi="Times New Roman" w:cs="Times New Roman"/>
+          <w:sz w:val="32"/>
+          <w:szCs w:val="32"/>
+        </w:rPr>
+        <w:t>và</w:t>
+      </w:r>
+      <w:proofErr w:type="spellEnd"/>
+      <w:r>
+        <w:rPr>
+          <w:rFonts w:ascii="Times New Roman" w:hAnsi="Times New Roman" w:cs="Times New Roman"/>
+          <w:sz w:val="32"/>
+          <w:szCs w:val="32"/>
+        </w:rPr>
+        <w:t xml:space="preserve"> Client </w:t>
+      </w:r>
+      <w:proofErr w:type="spellStart"/>
       <w:r>
         <w:rPr>
           <w:rFonts w:ascii="Times New Roman" w:hAnsi="Times New Roman" w:cs="Times New Roman"/>
@@ -672,13 +1554,50 @@
         </w:rPr>
         <w:t>gửi</w:t>
       </w:r>
-      <w:r>
-        <w:rPr>
-          <w:rFonts w:ascii="Times New Roman" w:hAnsi="Times New Roman" w:cs="Times New Roman"/>
-          <w:sz w:val="32"/>
-          <w:szCs w:val="32"/>
-        </w:rPr>
-        <w:t xml:space="preserve"> header thông báo.</w:t>
+      <w:proofErr w:type="spellEnd"/>
+      <w:r>
+        <w:rPr>
+          <w:rFonts w:ascii="Times New Roman" w:hAnsi="Times New Roman" w:cs="Times New Roman"/>
+          <w:sz w:val="32"/>
+          <w:szCs w:val="32"/>
+        </w:rPr>
+        <w:t xml:space="preserve"> header </w:t>
+      </w:r>
+      <w:proofErr w:type="spellStart"/>
+      <w:r>
+        <w:rPr>
+          <w:rFonts w:ascii="Times New Roman" w:hAnsi="Times New Roman" w:cs="Times New Roman"/>
+          <w:sz w:val="32"/>
+          <w:szCs w:val="32"/>
+        </w:rPr>
+        <w:t>thông</w:t>
+      </w:r>
+      <w:proofErr w:type="spellEnd"/>
+      <w:r>
+        <w:rPr>
+          <w:rFonts w:ascii="Times New Roman" w:hAnsi="Times New Roman" w:cs="Times New Roman"/>
+          <w:sz w:val="32"/>
+          <w:szCs w:val="32"/>
+        </w:rPr>
+        <w:t xml:space="preserve"> </w:t>
+      </w:r>
+      <w:proofErr w:type="spellStart"/>
+      <w:r>
+        <w:rPr>
+          <w:rFonts w:ascii="Times New Roman" w:hAnsi="Times New Roman" w:cs="Times New Roman"/>
+          <w:sz w:val="32"/>
+          <w:szCs w:val="32"/>
+        </w:rPr>
+        <w:t>báo</w:t>
+      </w:r>
+      <w:proofErr w:type="spellEnd"/>
+      <w:r>
+        <w:rPr>
+          <w:rFonts w:ascii="Times New Roman" w:hAnsi="Times New Roman" w:cs="Times New Roman"/>
+          <w:sz w:val="32"/>
+          <w:szCs w:val="32"/>
+        </w:rPr>
+        <w:t>.</w:t>
       </w:r>
     </w:p>
     <w:p>
@@ -696,13 +1615,23 @@
           <w:szCs w:val="32"/>
         </w:rPr>
       </w:pPr>
-      <w:r>
-        <w:rPr>
-          <w:rFonts w:ascii="Times New Roman" w:hAnsi="Times New Roman" w:cs="Times New Roman"/>
-          <w:sz w:val="32"/>
-          <w:szCs w:val="32"/>
-        </w:rPr>
-        <w:t>Đóng Server</w:t>
+      <w:proofErr w:type="spellStart"/>
+      <w:r>
+        <w:rPr>
+          <w:rFonts w:ascii="Times New Roman" w:hAnsi="Times New Roman" w:cs="Times New Roman"/>
+          <w:sz w:val="32"/>
+          <w:szCs w:val="32"/>
+        </w:rPr>
+        <w:t>Đóng</w:t>
+      </w:r>
+      <w:proofErr w:type="spellEnd"/>
+      <w:r>
+        <w:rPr>
+          <w:rFonts w:ascii="Times New Roman" w:hAnsi="Times New Roman" w:cs="Times New Roman"/>
+          <w:sz w:val="32"/>
+          <w:szCs w:val="32"/>
+        </w:rPr>
+        <w:t xml:space="preserve"> Server</w:t>
       </w:r>
       <w:r>
         <w:rPr>
@@ -721,6 +1650,7 @@
           <w:szCs w:val="32"/>
         </w:rPr>
       </w:pPr>
+      <w:proofErr w:type="spellStart"/>
       <w:r>
         <w:rPr>
           <w:rFonts w:ascii="Times New Roman" w:hAnsi="Times New Roman" w:cs="Times New Roman"/>
@@ -728,15 +1658,61 @@
           <w:szCs w:val="32"/>
           <w:u w:val="single"/>
         </w:rPr>
-        <w:t>Bước 2</w:t>
-      </w:r>
-      <w:r>
-        <w:rPr>
-          <w:rFonts w:ascii="Times New Roman" w:hAnsi="Times New Roman" w:cs="Times New Roman"/>
-          <w:sz w:val="32"/>
-          <w:szCs w:val="32"/>
-        </w:rPr>
-        <w:t xml:space="preserve">: Đăng nhập </w:t>
+        <w:t>Bước</w:t>
+      </w:r>
+      <w:proofErr w:type="spellEnd"/>
+      <w:r>
+        <w:rPr>
+          <w:rFonts w:ascii="Times New Roman" w:hAnsi="Times New Roman" w:cs="Times New Roman"/>
+          <w:sz w:val="32"/>
+          <w:szCs w:val="32"/>
+          <w:u w:val="single"/>
+        </w:rPr>
+        <w:t xml:space="preserve"> 2</w:t>
+      </w:r>
+      <w:r>
+        <w:rPr>
+          <w:rFonts w:ascii="Times New Roman" w:hAnsi="Times New Roman" w:cs="Times New Roman"/>
+          <w:sz w:val="32"/>
+          <w:szCs w:val="32"/>
+        </w:rPr>
+        <w:t xml:space="preserve">: </w:t>
+      </w:r>
+      <w:proofErr w:type="spellStart"/>
+      <w:r>
+        <w:rPr>
+          <w:rFonts w:ascii="Times New Roman" w:hAnsi="Times New Roman" w:cs="Times New Roman"/>
+          <w:sz w:val="32"/>
+          <w:szCs w:val="32"/>
+        </w:rPr>
+        <w:t>Đăng</w:t>
+      </w:r>
+      <w:proofErr w:type="spellEnd"/>
+      <w:r>
+        <w:rPr>
+          <w:rFonts w:ascii="Times New Roman" w:hAnsi="Times New Roman" w:cs="Times New Roman"/>
+          <w:sz w:val="32"/>
+          <w:szCs w:val="32"/>
+        </w:rPr>
+        <w:t xml:space="preserve"> </w:t>
+      </w:r>
+      <w:proofErr w:type="spellStart"/>
+      <w:r>
+        <w:rPr>
+          <w:rFonts w:ascii="Times New Roman" w:hAnsi="Times New Roman" w:cs="Times New Roman"/>
+          <w:sz w:val="32"/>
+          <w:szCs w:val="32"/>
+        </w:rPr>
+        <w:t>nhập</w:t>
+      </w:r>
+      <w:proofErr w:type="spellEnd"/>
+      <w:r>
+        <w:rPr>
+          <w:rFonts w:ascii="Times New Roman" w:hAnsi="Times New Roman" w:cs="Times New Roman"/>
+          <w:sz w:val="32"/>
+          <w:szCs w:val="32"/>
+        </w:rPr>
+        <w:t xml:space="preserve"> </w:t>
       </w:r>
     </w:p>
     <w:p>
@@ -752,13 +1728,59 @@
           <w:szCs w:val="32"/>
         </w:rPr>
       </w:pPr>
-      <w:r>
-        <w:rPr>
-          <w:rFonts w:ascii="Times New Roman" w:hAnsi="Times New Roman" w:cs="Times New Roman"/>
-          <w:sz w:val="32"/>
-          <w:szCs w:val="32"/>
-        </w:rPr>
-        <w:t>Tạo một Server tại port 8080.</w:t>
+      <w:proofErr w:type="spellStart"/>
+      <w:r>
+        <w:rPr>
+          <w:rFonts w:ascii="Times New Roman" w:hAnsi="Times New Roman" w:cs="Times New Roman"/>
+          <w:sz w:val="32"/>
+          <w:szCs w:val="32"/>
+        </w:rPr>
+        <w:t>Tạo</w:t>
+      </w:r>
+      <w:proofErr w:type="spellEnd"/>
+      <w:r>
+        <w:rPr>
+          <w:rFonts w:ascii="Times New Roman" w:hAnsi="Times New Roman" w:cs="Times New Roman"/>
+          <w:sz w:val="32"/>
+          <w:szCs w:val="32"/>
+        </w:rPr>
+        <w:t xml:space="preserve"> </w:t>
+      </w:r>
+      <w:proofErr w:type="spellStart"/>
+      <w:r>
+        <w:rPr>
+          <w:rFonts w:ascii="Times New Roman" w:hAnsi="Times New Roman" w:cs="Times New Roman"/>
+          <w:sz w:val="32"/>
+          <w:szCs w:val="32"/>
+        </w:rPr>
+        <w:t>một</w:t>
+      </w:r>
+      <w:proofErr w:type="spellEnd"/>
+      <w:r>
+        <w:rPr>
+          <w:rFonts w:ascii="Times New Roman" w:hAnsi="Times New Roman" w:cs="Times New Roman"/>
+          <w:sz w:val="32"/>
+          <w:szCs w:val="32"/>
+        </w:rPr>
+        <w:t xml:space="preserve"> Server </w:t>
+      </w:r>
+      <w:proofErr w:type="spellStart"/>
+      <w:r>
+        <w:rPr>
+          <w:rFonts w:ascii="Times New Roman" w:hAnsi="Times New Roman" w:cs="Times New Roman"/>
+          <w:sz w:val="32"/>
+          <w:szCs w:val="32"/>
+        </w:rPr>
+        <w:t>tại</w:t>
+      </w:r>
+      <w:proofErr w:type="spellEnd"/>
+      <w:r>
+        <w:rPr>
+          <w:rFonts w:ascii="Times New Roman" w:hAnsi="Times New Roman" w:cs="Times New Roman"/>
+          <w:sz w:val="32"/>
+          <w:szCs w:val="32"/>
+        </w:rPr>
+        <w:t xml:space="preserve"> port 8080.</w:t>
       </w:r>
     </w:p>
     <w:p>
@@ -780,7 +1802,61 @@
           <w:sz w:val="32"/>
           <w:szCs w:val="32"/>
         </w:rPr>
-        <w:t>Client kết nối với Server.</w:t>
+        <w:t xml:space="preserve">Client </w:t>
+      </w:r>
+      <w:proofErr w:type="spellStart"/>
+      <w:r>
+        <w:rPr>
+          <w:rFonts w:ascii="Times New Roman" w:hAnsi="Times New Roman" w:cs="Times New Roman"/>
+          <w:sz w:val="32"/>
+          <w:szCs w:val="32"/>
+        </w:rPr>
+        <w:t>kết</w:t>
+      </w:r>
+      <w:proofErr w:type="spellEnd"/>
+      <w:r>
+        <w:rPr>
+          <w:rFonts w:ascii="Times New Roman" w:hAnsi="Times New Roman" w:cs="Times New Roman"/>
+          <w:sz w:val="32"/>
+          <w:szCs w:val="32"/>
+        </w:rPr>
+        <w:t xml:space="preserve"> </w:t>
+      </w:r>
+      <w:proofErr w:type="spellStart"/>
+      <w:r>
+        <w:rPr>
+          <w:rFonts w:ascii="Times New Roman" w:hAnsi="Times New Roman" w:cs="Times New Roman"/>
+          <w:sz w:val="32"/>
+          <w:szCs w:val="32"/>
+        </w:rPr>
+        <w:t>nối</w:t>
+      </w:r>
+      <w:proofErr w:type="spellEnd"/>
+      <w:r>
+        <w:rPr>
+          <w:rFonts w:ascii="Times New Roman" w:hAnsi="Times New Roman" w:cs="Times New Roman"/>
+          <w:sz w:val="32"/>
+          <w:szCs w:val="32"/>
+        </w:rPr>
+        <w:t xml:space="preserve"> </w:t>
+      </w:r>
+      <w:proofErr w:type="spellStart"/>
+      <w:r>
+        <w:rPr>
+          <w:rFonts w:ascii="Times New Roman" w:hAnsi="Times New Roman" w:cs="Times New Roman"/>
+          <w:sz w:val="32"/>
+          <w:szCs w:val="32"/>
+        </w:rPr>
+        <w:t>với</w:t>
+      </w:r>
+      <w:proofErr w:type="spellEnd"/>
+      <w:r>
+        <w:rPr>
+          <w:rFonts w:ascii="Times New Roman" w:hAnsi="Times New Roman" w:cs="Times New Roman"/>
+          <w:sz w:val="32"/>
+          <w:szCs w:val="32"/>
+        </w:rPr>
+        <w:t xml:space="preserve"> Server.</w:t>
       </w:r>
     </w:p>
     <w:p>
@@ -796,13 +1872,23 @@
           <w:szCs w:val="32"/>
         </w:rPr>
       </w:pPr>
-      <w:r>
-        <w:rPr>
-          <w:rFonts w:ascii="Times New Roman" w:hAnsi="Times New Roman" w:cs="Times New Roman"/>
-          <w:sz w:val="32"/>
-          <w:szCs w:val="32"/>
-        </w:rPr>
-        <w:t>Đọc HTTP request</w:t>
+      <w:proofErr w:type="spellStart"/>
+      <w:r>
+        <w:rPr>
+          <w:rFonts w:ascii="Times New Roman" w:hAnsi="Times New Roman" w:cs="Times New Roman"/>
+          <w:sz w:val="32"/>
+          <w:szCs w:val="32"/>
+        </w:rPr>
+        <w:t>Đọc</w:t>
+      </w:r>
+      <w:proofErr w:type="spellEnd"/>
+      <w:r>
+        <w:rPr>
+          <w:rFonts w:ascii="Times New Roman" w:hAnsi="Times New Roman" w:cs="Times New Roman"/>
+          <w:sz w:val="32"/>
+          <w:szCs w:val="32"/>
+        </w:rPr>
+        <w:t xml:space="preserve"> HTTP request</w:t>
       </w:r>
       <w:r>
         <w:rPr>
@@ -826,13 +1912,347 @@
           <w:szCs w:val="32"/>
         </w:rPr>
       </w:pPr>
-      <w:r>
-        <w:rPr>
-          <w:rFonts w:ascii="Times New Roman" w:hAnsi="Times New Roman" w:cs="Times New Roman"/>
-          <w:sz w:val="32"/>
-          <w:szCs w:val="32"/>
-        </w:rPr>
-        <w:t>Kiểm tra username và password trong resquest. Nếu người dùng nhập sai thì ta chuyển đến trang 404.html, ngược lại ta chuyển đến trang info.html.</w:t>
+      <w:proofErr w:type="spellStart"/>
+      <w:r>
+        <w:rPr>
+          <w:rFonts w:ascii="Times New Roman" w:hAnsi="Times New Roman" w:cs="Times New Roman"/>
+          <w:sz w:val="32"/>
+          <w:szCs w:val="32"/>
+        </w:rPr>
+        <w:t>Kiểm</w:t>
+      </w:r>
+      <w:proofErr w:type="spellEnd"/>
+      <w:r>
+        <w:rPr>
+          <w:rFonts w:ascii="Times New Roman" w:hAnsi="Times New Roman" w:cs="Times New Roman"/>
+          <w:sz w:val="32"/>
+          <w:szCs w:val="32"/>
+        </w:rPr>
+        <w:t xml:space="preserve"> </w:t>
+      </w:r>
+      <w:proofErr w:type="spellStart"/>
+      <w:r>
+        <w:rPr>
+          <w:rFonts w:ascii="Times New Roman" w:hAnsi="Times New Roman" w:cs="Times New Roman"/>
+          <w:sz w:val="32"/>
+          <w:szCs w:val="32"/>
+        </w:rPr>
+        <w:t>tra</w:t>
+      </w:r>
+      <w:proofErr w:type="spellEnd"/>
+      <w:r>
+        <w:rPr>
+          <w:rFonts w:ascii="Times New Roman" w:hAnsi="Times New Roman" w:cs="Times New Roman"/>
+          <w:sz w:val="32"/>
+          <w:szCs w:val="32"/>
+        </w:rPr>
+        <w:t xml:space="preserve"> username </w:t>
+      </w:r>
+      <w:proofErr w:type="spellStart"/>
+      <w:r>
+        <w:rPr>
+          <w:rFonts w:ascii="Times New Roman" w:hAnsi="Times New Roman" w:cs="Times New Roman"/>
+          <w:sz w:val="32"/>
+          <w:szCs w:val="32"/>
+        </w:rPr>
+        <w:t>và</w:t>
+      </w:r>
+      <w:proofErr w:type="spellEnd"/>
+      <w:r>
+        <w:rPr>
+          <w:rFonts w:ascii="Times New Roman" w:hAnsi="Times New Roman" w:cs="Times New Roman"/>
+          <w:sz w:val="32"/>
+          <w:szCs w:val="32"/>
+        </w:rPr>
+        <w:t xml:space="preserve"> password </w:t>
+      </w:r>
+      <w:proofErr w:type="spellStart"/>
+      <w:r>
+        <w:rPr>
+          <w:rFonts w:ascii="Times New Roman" w:hAnsi="Times New Roman" w:cs="Times New Roman"/>
+          <w:sz w:val="32"/>
+          <w:szCs w:val="32"/>
+        </w:rPr>
+        <w:t>trong</w:t>
+      </w:r>
+      <w:proofErr w:type="spellEnd"/>
+      <w:r>
+        <w:rPr>
+          <w:rFonts w:ascii="Times New Roman" w:hAnsi="Times New Roman" w:cs="Times New Roman"/>
+          <w:sz w:val="32"/>
+          <w:szCs w:val="32"/>
+        </w:rPr>
+        <w:t xml:space="preserve"> </w:t>
+      </w:r>
+      <w:proofErr w:type="spellStart"/>
+      <w:r>
+        <w:rPr>
+          <w:rFonts w:ascii="Times New Roman" w:hAnsi="Times New Roman" w:cs="Times New Roman"/>
+          <w:sz w:val="32"/>
+          <w:szCs w:val="32"/>
+        </w:rPr>
+        <w:t>resquest</w:t>
+      </w:r>
+      <w:proofErr w:type="spellEnd"/>
+      <w:r>
+        <w:rPr>
+          <w:rFonts w:ascii="Times New Roman" w:hAnsi="Times New Roman" w:cs="Times New Roman"/>
+          <w:sz w:val="32"/>
+          <w:szCs w:val="32"/>
+        </w:rPr>
+        <w:t xml:space="preserve">. </w:t>
+      </w:r>
+      <w:proofErr w:type="spellStart"/>
+      <w:r>
+        <w:rPr>
+          <w:rFonts w:ascii="Times New Roman" w:hAnsi="Times New Roman" w:cs="Times New Roman"/>
+          <w:sz w:val="32"/>
+          <w:szCs w:val="32"/>
+        </w:rPr>
+        <w:t>Nếu</w:t>
+      </w:r>
+      <w:proofErr w:type="spellEnd"/>
+      <w:r>
+        <w:rPr>
+          <w:rFonts w:ascii="Times New Roman" w:hAnsi="Times New Roman" w:cs="Times New Roman"/>
+          <w:sz w:val="32"/>
+          <w:szCs w:val="32"/>
+        </w:rPr>
+        <w:t xml:space="preserve"> </w:t>
+      </w:r>
+      <w:proofErr w:type="spellStart"/>
+      <w:r>
+        <w:rPr>
+          <w:rFonts w:ascii="Times New Roman" w:hAnsi="Times New Roman" w:cs="Times New Roman"/>
+          <w:sz w:val="32"/>
+          <w:szCs w:val="32"/>
+        </w:rPr>
+        <w:t>người</w:t>
+      </w:r>
+      <w:proofErr w:type="spellEnd"/>
+      <w:r>
+        <w:rPr>
+          <w:rFonts w:ascii="Times New Roman" w:hAnsi="Times New Roman" w:cs="Times New Roman"/>
+          <w:sz w:val="32"/>
+          <w:szCs w:val="32"/>
+        </w:rPr>
+        <w:t xml:space="preserve"> </w:t>
+      </w:r>
+      <w:proofErr w:type="spellStart"/>
+      <w:r>
+        <w:rPr>
+          <w:rFonts w:ascii="Times New Roman" w:hAnsi="Times New Roman" w:cs="Times New Roman"/>
+          <w:sz w:val="32"/>
+          <w:szCs w:val="32"/>
+        </w:rPr>
+        <w:t>dùng</w:t>
+      </w:r>
+      <w:proofErr w:type="spellEnd"/>
+      <w:r>
+        <w:rPr>
+          <w:rFonts w:ascii="Times New Roman" w:hAnsi="Times New Roman" w:cs="Times New Roman"/>
+          <w:sz w:val="32"/>
+          <w:szCs w:val="32"/>
+        </w:rPr>
+        <w:t xml:space="preserve"> </w:t>
+      </w:r>
+      <w:proofErr w:type="spellStart"/>
+      <w:r>
+        <w:rPr>
+          <w:rFonts w:ascii="Times New Roman" w:hAnsi="Times New Roman" w:cs="Times New Roman"/>
+          <w:sz w:val="32"/>
+          <w:szCs w:val="32"/>
+        </w:rPr>
+        <w:t>nhập</w:t>
+      </w:r>
+      <w:proofErr w:type="spellEnd"/>
+      <w:r>
+        <w:rPr>
+          <w:rFonts w:ascii="Times New Roman" w:hAnsi="Times New Roman" w:cs="Times New Roman"/>
+          <w:sz w:val="32"/>
+          <w:szCs w:val="32"/>
+        </w:rPr>
+        <w:t xml:space="preserve"> </w:t>
+      </w:r>
+      <w:proofErr w:type="spellStart"/>
+      <w:r>
+        <w:rPr>
+          <w:rFonts w:ascii="Times New Roman" w:hAnsi="Times New Roman" w:cs="Times New Roman"/>
+          <w:sz w:val="32"/>
+          <w:szCs w:val="32"/>
+        </w:rPr>
+        <w:t>sai</w:t>
+      </w:r>
+      <w:proofErr w:type="spellEnd"/>
+      <w:r>
+        <w:rPr>
+          <w:rFonts w:ascii="Times New Roman" w:hAnsi="Times New Roman" w:cs="Times New Roman"/>
+          <w:sz w:val="32"/>
+          <w:szCs w:val="32"/>
+        </w:rPr>
+        <w:t xml:space="preserve"> </w:t>
+      </w:r>
+      <w:proofErr w:type="spellStart"/>
+      <w:r>
+        <w:rPr>
+          <w:rFonts w:ascii="Times New Roman" w:hAnsi="Times New Roman" w:cs="Times New Roman"/>
+          <w:sz w:val="32"/>
+          <w:szCs w:val="32"/>
+        </w:rPr>
+        <w:t>thì</w:t>
+      </w:r>
+      <w:proofErr w:type="spellEnd"/>
+      <w:r>
+        <w:rPr>
+          <w:rFonts w:ascii="Times New Roman" w:hAnsi="Times New Roman" w:cs="Times New Roman"/>
+          <w:sz w:val="32"/>
+          <w:szCs w:val="32"/>
+        </w:rPr>
+        <w:t xml:space="preserve"> ta </w:t>
+      </w:r>
+      <w:proofErr w:type="spellStart"/>
+      <w:r>
+        <w:rPr>
+          <w:rFonts w:ascii="Times New Roman" w:hAnsi="Times New Roman" w:cs="Times New Roman"/>
+          <w:sz w:val="32"/>
+          <w:szCs w:val="32"/>
+        </w:rPr>
+        <w:t>chuyển</w:t>
+      </w:r>
+      <w:proofErr w:type="spellEnd"/>
+      <w:r>
+        <w:rPr>
+          <w:rFonts w:ascii="Times New Roman" w:hAnsi="Times New Roman" w:cs="Times New Roman"/>
+          <w:sz w:val="32"/>
+          <w:szCs w:val="32"/>
+        </w:rPr>
+        <w:t xml:space="preserve"> </w:t>
+      </w:r>
+      <w:proofErr w:type="spellStart"/>
+      <w:r>
+        <w:rPr>
+          <w:rFonts w:ascii="Times New Roman" w:hAnsi="Times New Roman" w:cs="Times New Roman"/>
+          <w:sz w:val="32"/>
+          <w:szCs w:val="32"/>
+        </w:rPr>
+        <w:t>đến</w:t>
+      </w:r>
+      <w:proofErr w:type="spellEnd"/>
+      <w:r>
+        <w:rPr>
+          <w:rFonts w:ascii="Times New Roman" w:hAnsi="Times New Roman" w:cs="Times New Roman"/>
+          <w:sz w:val="32"/>
+          <w:szCs w:val="32"/>
+        </w:rPr>
+        <w:t xml:space="preserve"> </w:t>
+      </w:r>
+      <w:proofErr w:type="spellStart"/>
+      <w:r>
+        <w:rPr>
+          <w:rFonts w:ascii="Times New Roman" w:hAnsi="Times New Roman" w:cs="Times New Roman"/>
+          <w:sz w:val="32"/>
+          <w:szCs w:val="32"/>
+        </w:rPr>
+        <w:t>trang</w:t>
+      </w:r>
+      <w:proofErr w:type="spellEnd"/>
+      <w:r>
+        <w:rPr>
+          <w:rFonts w:ascii="Times New Roman" w:hAnsi="Times New Roman" w:cs="Times New Roman"/>
+          <w:sz w:val="32"/>
+          <w:szCs w:val="32"/>
+        </w:rPr>
+        <w:t xml:space="preserve"> 404.html, </w:t>
+      </w:r>
+      <w:proofErr w:type="spellStart"/>
+      <w:r>
+        <w:rPr>
+          <w:rFonts w:ascii="Times New Roman" w:hAnsi="Times New Roman" w:cs="Times New Roman"/>
+          <w:sz w:val="32"/>
+          <w:szCs w:val="32"/>
+        </w:rPr>
+        <w:t>ngược</w:t>
+      </w:r>
+      <w:proofErr w:type="spellEnd"/>
+      <w:r>
+        <w:rPr>
+          <w:rFonts w:ascii="Times New Roman" w:hAnsi="Times New Roman" w:cs="Times New Roman"/>
+          <w:sz w:val="32"/>
+          <w:szCs w:val="32"/>
+        </w:rPr>
+        <w:t xml:space="preserve"> </w:t>
+      </w:r>
+      <w:proofErr w:type="spellStart"/>
+      <w:r>
+        <w:rPr>
+          <w:rFonts w:ascii="Times New Roman" w:hAnsi="Times New Roman" w:cs="Times New Roman"/>
+          <w:sz w:val="32"/>
+          <w:szCs w:val="32"/>
+        </w:rPr>
+        <w:t>lại</w:t>
+      </w:r>
+      <w:proofErr w:type="spellEnd"/>
+      <w:r>
+        <w:rPr>
+          <w:rFonts w:ascii="Times New Roman" w:hAnsi="Times New Roman" w:cs="Times New Roman"/>
+          <w:sz w:val="32"/>
+          <w:szCs w:val="32"/>
+        </w:rPr>
+        <w:t xml:space="preserve"> ta </w:t>
+      </w:r>
+      <w:proofErr w:type="spellStart"/>
+      <w:r>
+        <w:rPr>
+          <w:rFonts w:ascii="Times New Roman" w:hAnsi="Times New Roman" w:cs="Times New Roman"/>
+          <w:sz w:val="32"/>
+          <w:szCs w:val="32"/>
+        </w:rPr>
+        <w:t>chuyển</w:t>
+      </w:r>
+      <w:proofErr w:type="spellEnd"/>
+      <w:r>
+        <w:rPr>
+          <w:rFonts w:ascii="Times New Roman" w:hAnsi="Times New Roman" w:cs="Times New Roman"/>
+          <w:sz w:val="32"/>
+          <w:szCs w:val="32"/>
+        </w:rPr>
+        <w:t xml:space="preserve"> </w:t>
+      </w:r>
+      <w:proofErr w:type="spellStart"/>
+      <w:r>
+        <w:rPr>
+          <w:rFonts w:ascii="Times New Roman" w:hAnsi="Times New Roman" w:cs="Times New Roman"/>
+          <w:sz w:val="32"/>
+          <w:szCs w:val="32"/>
+        </w:rPr>
+        <w:t>đến</w:t>
+      </w:r>
+      <w:proofErr w:type="spellEnd"/>
+      <w:r>
+        <w:rPr>
+          <w:rFonts w:ascii="Times New Roman" w:hAnsi="Times New Roman" w:cs="Times New Roman"/>
+          <w:sz w:val="32"/>
+          <w:szCs w:val="32"/>
+        </w:rPr>
+        <w:t xml:space="preserve"> </w:t>
+      </w:r>
+      <w:proofErr w:type="spellStart"/>
+      <w:r>
+        <w:rPr>
+          <w:rFonts w:ascii="Times New Roman" w:hAnsi="Times New Roman" w:cs="Times New Roman"/>
+          <w:sz w:val="32"/>
+          <w:szCs w:val="32"/>
+        </w:rPr>
+        <w:t>trang</w:t>
+      </w:r>
+      <w:proofErr w:type="spellEnd"/>
+      <w:r>
+        <w:rPr>
+          <w:rFonts w:ascii="Times New Roman" w:hAnsi="Times New Roman" w:cs="Times New Roman"/>
+          <w:sz w:val="32"/>
+          <w:szCs w:val="32"/>
+        </w:rPr>
+        <w:t xml:space="preserve"> info.html.</w:t>
       </w:r>
     </w:p>
     <w:p>
@@ -894,7 +2314,79 @@
           <w:sz w:val="32"/>
           <w:szCs w:val="32"/>
         </w:rPr>
-        <w:t>Client gửi header chuyển đến trang info.html (</w:t>
+        <w:t xml:space="preserve">Client </w:t>
+      </w:r>
+      <w:proofErr w:type="spellStart"/>
+      <w:r>
+        <w:rPr>
+          <w:rFonts w:ascii="Times New Roman" w:hAnsi="Times New Roman" w:cs="Times New Roman"/>
+          <w:sz w:val="32"/>
+          <w:szCs w:val="32"/>
+        </w:rPr>
+        <w:t>gửi</w:t>
+      </w:r>
+      <w:proofErr w:type="spellEnd"/>
+      <w:r>
+        <w:rPr>
+          <w:rFonts w:ascii="Times New Roman" w:hAnsi="Times New Roman" w:cs="Times New Roman"/>
+          <w:sz w:val="32"/>
+          <w:szCs w:val="32"/>
+        </w:rPr>
+        <w:t xml:space="preserve"> header </w:t>
+      </w:r>
+      <w:proofErr w:type="spellStart"/>
+      <w:r>
+        <w:rPr>
+          <w:rFonts w:ascii="Times New Roman" w:hAnsi="Times New Roman" w:cs="Times New Roman"/>
+          <w:sz w:val="32"/>
+          <w:szCs w:val="32"/>
+        </w:rPr>
+        <w:t>chuyển</w:t>
+      </w:r>
+      <w:proofErr w:type="spellEnd"/>
+      <w:r>
+        <w:rPr>
+          <w:rFonts w:ascii="Times New Roman" w:hAnsi="Times New Roman" w:cs="Times New Roman"/>
+          <w:sz w:val="32"/>
+          <w:szCs w:val="32"/>
+        </w:rPr>
+        <w:t xml:space="preserve"> </w:t>
+      </w:r>
+      <w:proofErr w:type="spellStart"/>
+      <w:r>
+        <w:rPr>
+          <w:rFonts w:ascii="Times New Roman" w:hAnsi="Times New Roman" w:cs="Times New Roman"/>
+          <w:sz w:val="32"/>
+          <w:szCs w:val="32"/>
+        </w:rPr>
+        <w:t>đến</w:t>
+      </w:r>
+      <w:proofErr w:type="spellEnd"/>
+      <w:r>
+        <w:rPr>
+          <w:rFonts w:ascii="Times New Roman" w:hAnsi="Times New Roman" w:cs="Times New Roman"/>
+          <w:sz w:val="32"/>
+          <w:szCs w:val="32"/>
+        </w:rPr>
+        <w:t xml:space="preserve"> </w:t>
+      </w:r>
+      <w:proofErr w:type="spellStart"/>
+      <w:r>
+        <w:rPr>
+          <w:rFonts w:ascii="Times New Roman" w:hAnsi="Times New Roman" w:cs="Times New Roman"/>
+          <w:sz w:val="32"/>
+          <w:szCs w:val="32"/>
+        </w:rPr>
+        <w:t>trang</w:t>
+      </w:r>
+      <w:proofErr w:type="spellEnd"/>
+      <w:r>
+        <w:rPr>
+          <w:rFonts w:ascii="Times New Roman" w:hAnsi="Times New Roman" w:cs="Times New Roman"/>
+          <w:sz w:val="32"/>
+          <w:szCs w:val="32"/>
+        </w:rPr>
+        <w:t xml:space="preserve"> info.html (</w:t>
       </w:r>
       <w:r>
         <w:rPr>
@@ -930,13 +2422,23 @@
           <w:szCs w:val="32"/>
         </w:rPr>
       </w:pPr>
-      <w:r>
-        <w:rPr>
-          <w:rFonts w:ascii="Times New Roman" w:hAnsi="Times New Roman" w:cs="Times New Roman"/>
-          <w:sz w:val="32"/>
-          <w:szCs w:val="32"/>
-        </w:rPr>
-        <w:t>Đóng Server.</w:t>
+      <w:proofErr w:type="spellStart"/>
+      <w:r>
+        <w:rPr>
+          <w:rFonts w:ascii="Times New Roman" w:hAnsi="Times New Roman" w:cs="Times New Roman"/>
+          <w:sz w:val="32"/>
+          <w:szCs w:val="32"/>
+        </w:rPr>
+        <w:t>Đóng</w:t>
+      </w:r>
+      <w:proofErr w:type="spellEnd"/>
+      <w:r>
+        <w:rPr>
+          <w:rFonts w:ascii="Times New Roman" w:hAnsi="Times New Roman" w:cs="Times New Roman"/>
+          <w:sz w:val="32"/>
+          <w:szCs w:val="32"/>
+        </w:rPr>
+        <w:t xml:space="preserve"> Server.</w:t>
       </w:r>
     </w:p>
     <w:p>
@@ -952,29 +2454,85 @@
           <w:szCs w:val="32"/>
         </w:rPr>
       </w:pPr>
-      <w:r>
-        <w:rPr>
-          <w:rFonts w:ascii="Times New Roman" w:hAnsi="Times New Roman" w:cs="Times New Roman"/>
-          <w:sz w:val="32"/>
-          <w:szCs w:val="32"/>
-        </w:rPr>
-        <w:t>Tạo một Server</w:t>
-      </w:r>
-      <w:r>
-        <w:rPr>
-          <w:rFonts w:ascii="Times New Roman" w:hAnsi="Times New Roman" w:cs="Times New Roman"/>
-          <w:sz w:val="32"/>
-          <w:szCs w:val="32"/>
-        </w:rPr>
-        <w:t xml:space="preserve"> mới</w:t>
-      </w:r>
-      <w:r>
-        <w:rPr>
-          <w:rFonts w:ascii="Times New Roman" w:hAnsi="Times New Roman" w:cs="Times New Roman"/>
-          <w:sz w:val="32"/>
-          <w:szCs w:val="32"/>
-        </w:rPr>
-        <w:t xml:space="preserve"> tại port 8080.</w:t>
+      <w:proofErr w:type="spellStart"/>
+      <w:r>
+        <w:rPr>
+          <w:rFonts w:ascii="Times New Roman" w:hAnsi="Times New Roman" w:cs="Times New Roman"/>
+          <w:sz w:val="32"/>
+          <w:szCs w:val="32"/>
+        </w:rPr>
+        <w:t>Tạo</w:t>
+      </w:r>
+      <w:proofErr w:type="spellEnd"/>
+      <w:r>
+        <w:rPr>
+          <w:rFonts w:ascii="Times New Roman" w:hAnsi="Times New Roman" w:cs="Times New Roman"/>
+          <w:sz w:val="32"/>
+          <w:szCs w:val="32"/>
+        </w:rPr>
+        <w:t xml:space="preserve"> </w:t>
+      </w:r>
+      <w:proofErr w:type="spellStart"/>
+      <w:r>
+        <w:rPr>
+          <w:rFonts w:ascii="Times New Roman" w:hAnsi="Times New Roman" w:cs="Times New Roman"/>
+          <w:sz w:val="32"/>
+          <w:szCs w:val="32"/>
+        </w:rPr>
+        <w:t>một</w:t>
+      </w:r>
+      <w:proofErr w:type="spellEnd"/>
+      <w:r>
+        <w:rPr>
+          <w:rFonts w:ascii="Times New Roman" w:hAnsi="Times New Roman" w:cs="Times New Roman"/>
+          <w:sz w:val="32"/>
+          <w:szCs w:val="32"/>
+        </w:rPr>
+        <w:t xml:space="preserve"> Server</w:t>
+      </w:r>
+      <w:r>
+        <w:rPr>
+          <w:rFonts w:ascii="Times New Roman" w:hAnsi="Times New Roman" w:cs="Times New Roman"/>
+          <w:sz w:val="32"/>
+          <w:szCs w:val="32"/>
+        </w:rPr>
+        <w:t xml:space="preserve"> </w:t>
+      </w:r>
+      <w:proofErr w:type="spellStart"/>
+      <w:r>
+        <w:rPr>
+          <w:rFonts w:ascii="Times New Roman" w:hAnsi="Times New Roman" w:cs="Times New Roman"/>
+          <w:sz w:val="32"/>
+          <w:szCs w:val="32"/>
+        </w:rPr>
+        <w:t>mới</w:t>
+      </w:r>
+      <w:proofErr w:type="spellEnd"/>
+      <w:r>
+        <w:rPr>
+          <w:rFonts w:ascii="Times New Roman" w:hAnsi="Times New Roman" w:cs="Times New Roman"/>
+          <w:sz w:val="32"/>
+          <w:szCs w:val="32"/>
+        </w:rPr>
+        <w:t xml:space="preserve"> </w:t>
+      </w:r>
+      <w:proofErr w:type="spellStart"/>
+      <w:r>
+        <w:rPr>
+          <w:rFonts w:ascii="Times New Roman" w:hAnsi="Times New Roman" w:cs="Times New Roman"/>
+          <w:sz w:val="32"/>
+          <w:szCs w:val="32"/>
+        </w:rPr>
+        <w:t>tại</w:t>
+      </w:r>
+      <w:proofErr w:type="spellEnd"/>
+      <w:r>
+        <w:rPr>
+          <w:rFonts w:ascii="Times New Roman" w:hAnsi="Times New Roman" w:cs="Times New Roman"/>
+          <w:sz w:val="32"/>
+          <w:szCs w:val="32"/>
+        </w:rPr>
+        <w:t xml:space="preserve"> port 8080.</w:t>
       </w:r>
     </w:p>
     <w:p>
@@ -996,7 +2554,61 @@
           <w:sz w:val="32"/>
           <w:szCs w:val="32"/>
         </w:rPr>
-        <w:t>Client kết nối với Server.</w:t>
+        <w:t xml:space="preserve">Client </w:t>
+      </w:r>
+      <w:proofErr w:type="spellStart"/>
+      <w:r>
+        <w:rPr>
+          <w:rFonts w:ascii="Times New Roman" w:hAnsi="Times New Roman" w:cs="Times New Roman"/>
+          <w:sz w:val="32"/>
+          <w:szCs w:val="32"/>
+        </w:rPr>
+        <w:t>kết</w:t>
+      </w:r>
+      <w:proofErr w:type="spellEnd"/>
+      <w:r>
+        <w:rPr>
+          <w:rFonts w:ascii="Times New Roman" w:hAnsi="Times New Roman" w:cs="Times New Roman"/>
+          <w:sz w:val="32"/>
+          <w:szCs w:val="32"/>
+        </w:rPr>
+        <w:t xml:space="preserve"> </w:t>
+      </w:r>
+      <w:proofErr w:type="spellStart"/>
+      <w:r>
+        <w:rPr>
+          <w:rFonts w:ascii="Times New Roman" w:hAnsi="Times New Roman" w:cs="Times New Roman"/>
+          <w:sz w:val="32"/>
+          <w:szCs w:val="32"/>
+        </w:rPr>
+        <w:t>nối</w:t>
+      </w:r>
+      <w:proofErr w:type="spellEnd"/>
+      <w:r>
+        <w:rPr>
+          <w:rFonts w:ascii="Times New Roman" w:hAnsi="Times New Roman" w:cs="Times New Roman"/>
+          <w:sz w:val="32"/>
+          <w:szCs w:val="32"/>
+        </w:rPr>
+        <w:t xml:space="preserve"> </w:t>
+      </w:r>
+      <w:proofErr w:type="spellStart"/>
+      <w:r>
+        <w:rPr>
+          <w:rFonts w:ascii="Times New Roman" w:hAnsi="Times New Roman" w:cs="Times New Roman"/>
+          <w:sz w:val="32"/>
+          <w:szCs w:val="32"/>
+        </w:rPr>
+        <w:t>với</w:t>
+      </w:r>
+      <w:proofErr w:type="spellEnd"/>
+      <w:r>
+        <w:rPr>
+          <w:rFonts w:ascii="Times New Roman" w:hAnsi="Times New Roman" w:cs="Times New Roman"/>
+          <w:sz w:val="32"/>
+          <w:szCs w:val="32"/>
+        </w:rPr>
+        <w:t xml:space="preserve"> Server.</w:t>
       </w:r>
     </w:p>
     <w:p>
@@ -1012,13 +2624,32 @@
           <w:szCs w:val="32"/>
         </w:rPr>
       </w:pPr>
-      <w:r>
-        <w:rPr>
-          <w:rFonts w:ascii="Times New Roman" w:hAnsi="Times New Roman" w:cs="Times New Roman"/>
-          <w:sz w:val="32"/>
-          <w:szCs w:val="32"/>
-        </w:rPr>
-        <w:t>Đọc HTTP request</w:t>
+      <w:proofErr w:type="spellStart"/>
+      <w:r>
+        <w:rPr>
+          <w:rFonts w:ascii="Times New Roman" w:hAnsi="Times New Roman" w:cs="Times New Roman"/>
+          <w:sz w:val="32"/>
+          <w:szCs w:val="32"/>
+        </w:rPr>
+        <w:t>Đọc</w:t>
+      </w:r>
+      <w:proofErr w:type="spellEnd"/>
+      <w:r>
+        <w:rPr>
+          <w:rFonts w:ascii="Times New Roman" w:hAnsi="Times New Roman" w:cs="Times New Roman"/>
+          <w:sz w:val="32"/>
+          <w:szCs w:val="32"/>
+        </w:rPr>
+        <w:t xml:space="preserve"> HTTP </w:t>
+      </w:r>
+      <w:proofErr w:type="gramStart"/>
+      <w:r>
+        <w:rPr>
+          <w:rFonts w:ascii="Times New Roman" w:hAnsi="Times New Roman" w:cs="Times New Roman"/>
+          <w:sz w:val="32"/>
+          <w:szCs w:val="32"/>
+        </w:rPr>
+        <w:t>request</w:t>
       </w:r>
       <w:r>
         <w:rPr>
@@ -1028,6 +2659,7 @@
         </w:rPr>
         <w:t xml:space="preserve"> .</w:t>
       </w:r>
+      <w:proofErr w:type="gramEnd"/>
     </w:p>
     <w:p>
       <w:pPr>
@@ -1044,13 +2676,41 @@
           <w:szCs w:val="32"/>
         </w:rPr>
       </w:pPr>
-      <w:r>
-        <w:rPr>
-          <w:rFonts w:ascii="Times New Roman" w:hAnsi="Times New Roman" w:cs="Times New Roman"/>
-          <w:sz w:val="32"/>
-          <w:szCs w:val="32"/>
-        </w:rPr>
-        <w:t xml:space="preserve">Trả về file </w:t>
+      <w:proofErr w:type="spellStart"/>
+      <w:r>
+        <w:rPr>
+          <w:rFonts w:ascii="Times New Roman" w:hAnsi="Times New Roman" w:cs="Times New Roman"/>
+          <w:sz w:val="32"/>
+          <w:szCs w:val="32"/>
+        </w:rPr>
+        <w:t>Trả</w:t>
+      </w:r>
+      <w:proofErr w:type="spellEnd"/>
+      <w:r>
+        <w:rPr>
+          <w:rFonts w:ascii="Times New Roman" w:hAnsi="Times New Roman" w:cs="Times New Roman"/>
+          <w:sz w:val="32"/>
+          <w:szCs w:val="32"/>
+        </w:rPr>
+        <w:t xml:space="preserve"> </w:t>
+      </w:r>
+      <w:proofErr w:type="spellStart"/>
+      <w:r>
+        <w:rPr>
+          <w:rFonts w:ascii="Times New Roman" w:hAnsi="Times New Roman" w:cs="Times New Roman"/>
+          <w:sz w:val="32"/>
+          <w:szCs w:val="32"/>
+        </w:rPr>
+        <w:t>về</w:t>
+      </w:r>
+      <w:proofErr w:type="spellEnd"/>
+      <w:r>
+        <w:rPr>
+          <w:rFonts w:ascii="Times New Roman" w:hAnsi="Times New Roman" w:cs="Times New Roman"/>
+          <w:sz w:val="32"/>
+          <w:szCs w:val="32"/>
+        </w:rPr>
+        <w:t xml:space="preserve"> file </w:t>
       </w:r>
       <w:r>
         <w:rPr>
@@ -1078,8 +2738,27 @@
           <w:sz w:val="32"/>
           <w:szCs w:val="32"/>
         </w:rPr>
-        <w:t xml:space="preserve"> và Client </w:t>
-      </w:r>
+        <w:t xml:space="preserve"> </w:t>
+      </w:r>
+      <w:proofErr w:type="spellStart"/>
+      <w:r>
+        <w:rPr>
+          <w:rFonts w:ascii="Times New Roman" w:hAnsi="Times New Roman" w:cs="Times New Roman"/>
+          <w:sz w:val="32"/>
+          <w:szCs w:val="32"/>
+        </w:rPr>
+        <w:t>và</w:t>
+      </w:r>
+      <w:proofErr w:type="spellEnd"/>
+      <w:r>
+        <w:rPr>
+          <w:rFonts w:ascii="Times New Roman" w:hAnsi="Times New Roman" w:cs="Times New Roman"/>
+          <w:sz w:val="32"/>
+          <w:szCs w:val="32"/>
+        </w:rPr>
+        <w:t xml:space="preserve"> Client </w:t>
+      </w:r>
+      <w:proofErr w:type="spellStart"/>
       <w:r>
         <w:rPr>
           <w:rFonts w:ascii="Times New Roman" w:hAnsi="Times New Roman" w:cs="Times New Roman"/>
@@ -1088,13 +2767,50 @@
         </w:rPr>
         <w:t>gửi</w:t>
       </w:r>
-      <w:r>
-        <w:rPr>
-          <w:rFonts w:ascii="Times New Roman" w:hAnsi="Times New Roman" w:cs="Times New Roman"/>
-          <w:sz w:val="32"/>
-          <w:szCs w:val="32"/>
-        </w:rPr>
-        <w:t xml:space="preserve"> header thông báo.</w:t>
+      <w:proofErr w:type="spellEnd"/>
+      <w:r>
+        <w:rPr>
+          <w:rFonts w:ascii="Times New Roman" w:hAnsi="Times New Roman" w:cs="Times New Roman"/>
+          <w:sz w:val="32"/>
+          <w:szCs w:val="32"/>
+        </w:rPr>
+        <w:t xml:space="preserve"> header </w:t>
+      </w:r>
+      <w:proofErr w:type="spellStart"/>
+      <w:r>
+        <w:rPr>
+          <w:rFonts w:ascii="Times New Roman" w:hAnsi="Times New Roman" w:cs="Times New Roman"/>
+          <w:sz w:val="32"/>
+          <w:szCs w:val="32"/>
+        </w:rPr>
+        <w:t>thông</w:t>
+      </w:r>
+      <w:proofErr w:type="spellEnd"/>
+      <w:r>
+        <w:rPr>
+          <w:rFonts w:ascii="Times New Roman" w:hAnsi="Times New Roman" w:cs="Times New Roman"/>
+          <w:sz w:val="32"/>
+          <w:szCs w:val="32"/>
+        </w:rPr>
+        <w:t xml:space="preserve"> </w:t>
+      </w:r>
+      <w:proofErr w:type="spellStart"/>
+      <w:r>
+        <w:rPr>
+          <w:rFonts w:ascii="Times New Roman" w:hAnsi="Times New Roman" w:cs="Times New Roman"/>
+          <w:sz w:val="32"/>
+          <w:szCs w:val="32"/>
+        </w:rPr>
+        <w:t>báo</w:t>
+      </w:r>
+      <w:proofErr w:type="spellEnd"/>
+      <w:r>
+        <w:rPr>
+          <w:rFonts w:ascii="Times New Roman" w:hAnsi="Times New Roman" w:cs="Times New Roman"/>
+          <w:sz w:val="32"/>
+          <w:szCs w:val="32"/>
+        </w:rPr>
+        <w:t>.</w:t>
       </w:r>
     </w:p>
     <w:p>
@@ -1112,13 +2828,23 @@
           <w:szCs w:val="32"/>
         </w:rPr>
       </w:pPr>
-      <w:r>
-        <w:rPr>
-          <w:rFonts w:ascii="Times New Roman" w:hAnsi="Times New Roman" w:cs="Times New Roman"/>
-          <w:sz w:val="32"/>
-          <w:szCs w:val="32"/>
-        </w:rPr>
-        <w:t>Đóng Server</w:t>
+      <w:proofErr w:type="spellStart"/>
+      <w:r>
+        <w:rPr>
+          <w:rFonts w:ascii="Times New Roman" w:hAnsi="Times New Roman" w:cs="Times New Roman"/>
+          <w:sz w:val="32"/>
+          <w:szCs w:val="32"/>
+        </w:rPr>
+        <w:t>Đóng</w:t>
+      </w:r>
+      <w:proofErr w:type="spellEnd"/>
+      <w:r>
+        <w:rPr>
+          <w:rFonts w:ascii="Times New Roman" w:hAnsi="Times New Roman" w:cs="Times New Roman"/>
+          <w:sz w:val="32"/>
+          <w:szCs w:val="32"/>
+        </w:rPr>
+        <w:t xml:space="preserve"> Server</w:t>
       </w:r>
       <w:r>
         <w:rPr>
@@ -1142,29 +2868,85 @@
           <w:szCs w:val="32"/>
         </w:rPr>
       </w:pPr>
-      <w:r>
-        <w:rPr>
-          <w:rFonts w:ascii="Times New Roman" w:hAnsi="Times New Roman" w:cs="Times New Roman"/>
-          <w:sz w:val="32"/>
-          <w:szCs w:val="32"/>
-        </w:rPr>
-        <w:t>Tạo một Server</w:t>
-      </w:r>
-      <w:r>
-        <w:rPr>
-          <w:rFonts w:ascii="Times New Roman" w:hAnsi="Times New Roman" w:cs="Times New Roman"/>
-          <w:sz w:val="32"/>
-          <w:szCs w:val="32"/>
-        </w:rPr>
-        <w:t xml:space="preserve"> mới</w:t>
-      </w:r>
-      <w:r>
-        <w:rPr>
-          <w:rFonts w:ascii="Times New Roman" w:hAnsi="Times New Roman" w:cs="Times New Roman"/>
-          <w:sz w:val="32"/>
-          <w:szCs w:val="32"/>
-        </w:rPr>
-        <w:t xml:space="preserve"> tại port 8080.</w:t>
+      <w:proofErr w:type="spellStart"/>
+      <w:r>
+        <w:rPr>
+          <w:rFonts w:ascii="Times New Roman" w:hAnsi="Times New Roman" w:cs="Times New Roman"/>
+          <w:sz w:val="32"/>
+          <w:szCs w:val="32"/>
+        </w:rPr>
+        <w:t>Tạo</w:t>
+      </w:r>
+      <w:proofErr w:type="spellEnd"/>
+      <w:r>
+        <w:rPr>
+          <w:rFonts w:ascii="Times New Roman" w:hAnsi="Times New Roman" w:cs="Times New Roman"/>
+          <w:sz w:val="32"/>
+          <w:szCs w:val="32"/>
+        </w:rPr>
+        <w:t xml:space="preserve"> </w:t>
+      </w:r>
+      <w:proofErr w:type="spellStart"/>
+      <w:r>
+        <w:rPr>
+          <w:rFonts w:ascii="Times New Roman" w:hAnsi="Times New Roman" w:cs="Times New Roman"/>
+          <w:sz w:val="32"/>
+          <w:szCs w:val="32"/>
+        </w:rPr>
+        <w:t>một</w:t>
+      </w:r>
+      <w:proofErr w:type="spellEnd"/>
+      <w:r>
+        <w:rPr>
+          <w:rFonts w:ascii="Times New Roman" w:hAnsi="Times New Roman" w:cs="Times New Roman"/>
+          <w:sz w:val="32"/>
+          <w:szCs w:val="32"/>
+        </w:rPr>
+        <w:t xml:space="preserve"> Server</w:t>
+      </w:r>
+      <w:r>
+        <w:rPr>
+          <w:rFonts w:ascii="Times New Roman" w:hAnsi="Times New Roman" w:cs="Times New Roman"/>
+          <w:sz w:val="32"/>
+          <w:szCs w:val="32"/>
+        </w:rPr>
+        <w:t xml:space="preserve"> </w:t>
+      </w:r>
+      <w:proofErr w:type="spellStart"/>
+      <w:r>
+        <w:rPr>
+          <w:rFonts w:ascii="Times New Roman" w:hAnsi="Times New Roman" w:cs="Times New Roman"/>
+          <w:sz w:val="32"/>
+          <w:szCs w:val="32"/>
+        </w:rPr>
+        <w:t>mới</w:t>
+      </w:r>
+      <w:proofErr w:type="spellEnd"/>
+      <w:r>
+        <w:rPr>
+          <w:rFonts w:ascii="Times New Roman" w:hAnsi="Times New Roman" w:cs="Times New Roman"/>
+          <w:sz w:val="32"/>
+          <w:szCs w:val="32"/>
+        </w:rPr>
+        <w:t xml:space="preserve"> </w:t>
+      </w:r>
+      <w:proofErr w:type="spellStart"/>
+      <w:r>
+        <w:rPr>
+          <w:rFonts w:ascii="Times New Roman" w:hAnsi="Times New Roman" w:cs="Times New Roman"/>
+          <w:sz w:val="32"/>
+          <w:szCs w:val="32"/>
+        </w:rPr>
+        <w:t>tại</w:t>
+      </w:r>
+      <w:proofErr w:type="spellEnd"/>
+      <w:r>
+        <w:rPr>
+          <w:rFonts w:ascii="Times New Roman" w:hAnsi="Times New Roman" w:cs="Times New Roman"/>
+          <w:sz w:val="32"/>
+          <w:szCs w:val="32"/>
+        </w:rPr>
+        <w:t xml:space="preserve"> port 8080.</w:t>
       </w:r>
     </w:p>
     <w:p>
@@ -1186,7 +2968,61 @@
           <w:sz w:val="32"/>
           <w:szCs w:val="32"/>
         </w:rPr>
-        <w:t>Client kết nối với Server.</w:t>
+        <w:t xml:space="preserve">Client </w:t>
+      </w:r>
+      <w:proofErr w:type="spellStart"/>
+      <w:r>
+        <w:rPr>
+          <w:rFonts w:ascii="Times New Roman" w:hAnsi="Times New Roman" w:cs="Times New Roman"/>
+          <w:sz w:val="32"/>
+          <w:szCs w:val="32"/>
+        </w:rPr>
+        <w:t>kết</w:t>
+      </w:r>
+      <w:proofErr w:type="spellEnd"/>
+      <w:r>
+        <w:rPr>
+          <w:rFonts w:ascii="Times New Roman" w:hAnsi="Times New Roman" w:cs="Times New Roman"/>
+          <w:sz w:val="32"/>
+          <w:szCs w:val="32"/>
+        </w:rPr>
+        <w:t xml:space="preserve"> </w:t>
+      </w:r>
+      <w:proofErr w:type="spellStart"/>
+      <w:r>
+        <w:rPr>
+          <w:rFonts w:ascii="Times New Roman" w:hAnsi="Times New Roman" w:cs="Times New Roman"/>
+          <w:sz w:val="32"/>
+          <w:szCs w:val="32"/>
+        </w:rPr>
+        <w:t>nối</w:t>
+      </w:r>
+      <w:proofErr w:type="spellEnd"/>
+      <w:r>
+        <w:rPr>
+          <w:rFonts w:ascii="Times New Roman" w:hAnsi="Times New Roman" w:cs="Times New Roman"/>
+          <w:sz w:val="32"/>
+          <w:szCs w:val="32"/>
+        </w:rPr>
+        <w:t xml:space="preserve"> </w:t>
+      </w:r>
+      <w:proofErr w:type="spellStart"/>
+      <w:r>
+        <w:rPr>
+          <w:rFonts w:ascii="Times New Roman" w:hAnsi="Times New Roman" w:cs="Times New Roman"/>
+          <w:sz w:val="32"/>
+          <w:szCs w:val="32"/>
+        </w:rPr>
+        <w:t>với</w:t>
+      </w:r>
+      <w:proofErr w:type="spellEnd"/>
+      <w:r>
+        <w:rPr>
+          <w:rFonts w:ascii="Times New Roman" w:hAnsi="Times New Roman" w:cs="Times New Roman"/>
+          <w:sz w:val="32"/>
+          <w:szCs w:val="32"/>
+        </w:rPr>
+        <w:t xml:space="preserve"> Server.</w:t>
       </w:r>
     </w:p>
     <w:p>
@@ -1202,13 +3038,32 @@
           <w:szCs w:val="32"/>
         </w:rPr>
       </w:pPr>
-      <w:r>
-        <w:rPr>
-          <w:rFonts w:ascii="Times New Roman" w:hAnsi="Times New Roman" w:cs="Times New Roman"/>
-          <w:sz w:val="32"/>
-          <w:szCs w:val="32"/>
-        </w:rPr>
-        <w:t>Đọc HTTP request</w:t>
+      <w:proofErr w:type="spellStart"/>
+      <w:r>
+        <w:rPr>
+          <w:rFonts w:ascii="Times New Roman" w:hAnsi="Times New Roman" w:cs="Times New Roman"/>
+          <w:sz w:val="32"/>
+          <w:szCs w:val="32"/>
+        </w:rPr>
+        <w:t>Đọc</w:t>
+      </w:r>
+      <w:proofErr w:type="spellEnd"/>
+      <w:r>
+        <w:rPr>
+          <w:rFonts w:ascii="Times New Roman" w:hAnsi="Times New Roman" w:cs="Times New Roman"/>
+          <w:sz w:val="32"/>
+          <w:szCs w:val="32"/>
+        </w:rPr>
+        <w:t xml:space="preserve"> HTTP </w:t>
+      </w:r>
+      <w:proofErr w:type="gramStart"/>
+      <w:r>
+        <w:rPr>
+          <w:rFonts w:ascii="Times New Roman" w:hAnsi="Times New Roman" w:cs="Times New Roman"/>
+          <w:sz w:val="32"/>
+          <w:szCs w:val="32"/>
+        </w:rPr>
+        <w:t>request</w:t>
       </w:r>
       <w:r>
         <w:rPr>
@@ -1218,6 +3073,7 @@
         </w:rPr>
         <w:t xml:space="preserve"> .</w:t>
       </w:r>
+      <w:proofErr w:type="gramEnd"/>
     </w:p>
     <w:p>
       <w:pPr>
@@ -1234,14 +3090,43 @@
           <w:szCs w:val="32"/>
         </w:rPr>
       </w:pPr>
-      <w:r>
-        <w:rPr>
-          <w:rFonts w:ascii="Times New Roman" w:hAnsi="Times New Roman" w:cs="Times New Roman"/>
-          <w:sz w:val="32"/>
-          <w:szCs w:val="32"/>
-        </w:rPr>
-        <w:t xml:space="preserve">Trả về </w:t>
-      </w:r>
+      <w:proofErr w:type="spellStart"/>
+      <w:r>
+        <w:rPr>
+          <w:rFonts w:ascii="Times New Roman" w:hAnsi="Times New Roman" w:cs="Times New Roman"/>
+          <w:sz w:val="32"/>
+          <w:szCs w:val="32"/>
+        </w:rPr>
+        <w:t>Trả</w:t>
+      </w:r>
+      <w:proofErr w:type="spellEnd"/>
+      <w:r>
+        <w:rPr>
+          <w:rFonts w:ascii="Times New Roman" w:hAnsi="Times New Roman" w:cs="Times New Roman"/>
+          <w:sz w:val="32"/>
+          <w:szCs w:val="32"/>
+        </w:rPr>
+        <w:t xml:space="preserve"> </w:t>
+      </w:r>
+      <w:proofErr w:type="spellStart"/>
+      <w:r>
+        <w:rPr>
+          <w:rFonts w:ascii="Times New Roman" w:hAnsi="Times New Roman" w:cs="Times New Roman"/>
+          <w:sz w:val="32"/>
+          <w:szCs w:val="32"/>
+        </w:rPr>
+        <w:t>về</w:t>
+      </w:r>
+      <w:proofErr w:type="spellEnd"/>
+      <w:r>
+        <w:rPr>
+          <w:rFonts w:ascii="Times New Roman" w:hAnsi="Times New Roman" w:cs="Times New Roman"/>
+          <w:sz w:val="32"/>
+          <w:szCs w:val="32"/>
+        </w:rPr>
+        <w:t xml:space="preserve"> </w:t>
+      </w:r>
+      <w:proofErr w:type="spellStart"/>
       <w:r>
         <w:rPr>
           <w:rFonts w:ascii="Times New Roman" w:hAnsi="Times New Roman" w:cs="Times New Roman"/>
@@ -1250,14 +3135,34 @@
         </w:rPr>
         <w:t>ảnh</w:t>
       </w:r>
-      <w:r>
-        <w:rPr>
-          <w:rFonts w:ascii="Times New Roman" w:hAnsi="Times New Roman" w:cs="Times New Roman"/>
-          <w:sz w:val="32"/>
-          <w:szCs w:val="32"/>
-        </w:rPr>
-        <w:t xml:space="preserve"> và Client </w:t>
-      </w:r>
+      <w:proofErr w:type="spellEnd"/>
+      <w:r>
+        <w:rPr>
+          <w:rFonts w:ascii="Times New Roman" w:hAnsi="Times New Roman" w:cs="Times New Roman"/>
+          <w:sz w:val="32"/>
+          <w:szCs w:val="32"/>
+        </w:rPr>
+        <w:t xml:space="preserve"> </w:t>
+      </w:r>
+      <w:proofErr w:type="spellStart"/>
+      <w:r>
+        <w:rPr>
+          <w:rFonts w:ascii="Times New Roman" w:hAnsi="Times New Roman" w:cs="Times New Roman"/>
+          <w:sz w:val="32"/>
+          <w:szCs w:val="32"/>
+        </w:rPr>
+        <w:t>và</w:t>
+      </w:r>
+      <w:proofErr w:type="spellEnd"/>
+      <w:r>
+        <w:rPr>
+          <w:rFonts w:ascii="Times New Roman" w:hAnsi="Times New Roman" w:cs="Times New Roman"/>
+          <w:sz w:val="32"/>
+          <w:szCs w:val="32"/>
+        </w:rPr>
+        <w:t xml:space="preserve"> Client </w:t>
+      </w:r>
+      <w:proofErr w:type="spellStart"/>
       <w:r>
         <w:rPr>
           <w:rFonts w:ascii="Times New Roman" w:hAnsi="Times New Roman" w:cs="Times New Roman"/>
@@ -1266,13 +3171,50 @@
         </w:rPr>
         <w:t>gửi</w:t>
       </w:r>
-      <w:r>
-        <w:rPr>
-          <w:rFonts w:ascii="Times New Roman" w:hAnsi="Times New Roman" w:cs="Times New Roman"/>
-          <w:sz w:val="32"/>
-          <w:szCs w:val="32"/>
-        </w:rPr>
-        <w:t xml:space="preserve"> header thông báo.</w:t>
+      <w:proofErr w:type="spellEnd"/>
+      <w:r>
+        <w:rPr>
+          <w:rFonts w:ascii="Times New Roman" w:hAnsi="Times New Roman" w:cs="Times New Roman"/>
+          <w:sz w:val="32"/>
+          <w:szCs w:val="32"/>
+        </w:rPr>
+        <w:t xml:space="preserve"> header </w:t>
+      </w:r>
+      <w:proofErr w:type="spellStart"/>
+      <w:r>
+        <w:rPr>
+          <w:rFonts w:ascii="Times New Roman" w:hAnsi="Times New Roman" w:cs="Times New Roman"/>
+          <w:sz w:val="32"/>
+          <w:szCs w:val="32"/>
+        </w:rPr>
+        <w:t>thông</w:t>
+      </w:r>
+      <w:proofErr w:type="spellEnd"/>
+      <w:r>
+        <w:rPr>
+          <w:rFonts w:ascii="Times New Roman" w:hAnsi="Times New Roman" w:cs="Times New Roman"/>
+          <w:sz w:val="32"/>
+          <w:szCs w:val="32"/>
+        </w:rPr>
+        <w:t xml:space="preserve"> </w:t>
+      </w:r>
+      <w:proofErr w:type="spellStart"/>
+      <w:r>
+        <w:rPr>
+          <w:rFonts w:ascii="Times New Roman" w:hAnsi="Times New Roman" w:cs="Times New Roman"/>
+          <w:sz w:val="32"/>
+          <w:szCs w:val="32"/>
+        </w:rPr>
+        <w:t>báo</w:t>
+      </w:r>
+      <w:proofErr w:type="spellEnd"/>
+      <w:r>
+        <w:rPr>
+          <w:rFonts w:ascii="Times New Roman" w:hAnsi="Times New Roman" w:cs="Times New Roman"/>
+          <w:sz w:val="32"/>
+          <w:szCs w:val="32"/>
+        </w:rPr>
+        <w:t>.</w:t>
       </w:r>
     </w:p>
     <w:p>
@@ -1290,13 +3232,23 @@
           <w:szCs w:val="32"/>
         </w:rPr>
       </w:pPr>
-      <w:r>
-        <w:rPr>
-          <w:rFonts w:ascii="Times New Roman" w:hAnsi="Times New Roman" w:cs="Times New Roman"/>
-          <w:sz w:val="32"/>
-          <w:szCs w:val="32"/>
-        </w:rPr>
-        <w:t>Đóng Server</w:t>
+      <w:proofErr w:type="spellStart"/>
+      <w:r>
+        <w:rPr>
+          <w:rFonts w:ascii="Times New Roman" w:hAnsi="Times New Roman" w:cs="Times New Roman"/>
+          <w:sz w:val="32"/>
+          <w:szCs w:val="32"/>
+        </w:rPr>
+        <w:t>Đóng</w:t>
+      </w:r>
+      <w:proofErr w:type="spellEnd"/>
+      <w:r>
+        <w:rPr>
+          <w:rFonts w:ascii="Times New Roman" w:hAnsi="Times New Roman" w:cs="Times New Roman"/>
+          <w:sz w:val="32"/>
+          <w:szCs w:val="32"/>
+        </w:rPr>
+        <w:t xml:space="preserve"> Server</w:t>
       </w:r>
       <w:r>
         <w:rPr>
@@ -1322,6 +3274,7 @@
           <w:szCs w:val="32"/>
         </w:rPr>
       </w:pPr>
+      <w:proofErr w:type="spellStart"/>
       <w:r>
         <w:rPr>
           <w:rFonts w:ascii="Times New Roman" w:hAnsi="Times New Roman" w:cs="Times New Roman"/>
@@ -1329,7 +3282,160 @@
           <w:szCs w:val="32"/>
         </w:rPr>
         <w:lastRenderedPageBreak/>
-        <w:t xml:space="preserve">Thực hiện lại bước trên để gửi ảnh thứ 2. </w:t>
+        <w:t>Thực</w:t>
+      </w:r>
+      <w:proofErr w:type="spellEnd"/>
+      <w:r>
+        <w:rPr>
+          <w:rFonts w:ascii="Times New Roman" w:hAnsi="Times New Roman" w:cs="Times New Roman"/>
+          <w:sz w:val="32"/>
+          <w:szCs w:val="32"/>
+        </w:rPr>
+        <w:t xml:space="preserve"> </w:t>
+      </w:r>
+      <w:proofErr w:type="spellStart"/>
+      <w:r>
+        <w:rPr>
+          <w:rFonts w:ascii="Times New Roman" w:hAnsi="Times New Roman" w:cs="Times New Roman"/>
+          <w:sz w:val="32"/>
+          <w:szCs w:val="32"/>
+        </w:rPr>
+        <w:t>hiện</w:t>
+      </w:r>
+      <w:proofErr w:type="spellEnd"/>
+      <w:r>
+        <w:rPr>
+          <w:rFonts w:ascii="Times New Roman" w:hAnsi="Times New Roman" w:cs="Times New Roman"/>
+          <w:sz w:val="32"/>
+          <w:szCs w:val="32"/>
+        </w:rPr>
+        <w:t xml:space="preserve"> </w:t>
+      </w:r>
+      <w:proofErr w:type="spellStart"/>
+      <w:r>
+        <w:rPr>
+          <w:rFonts w:ascii="Times New Roman" w:hAnsi="Times New Roman" w:cs="Times New Roman"/>
+          <w:sz w:val="32"/>
+          <w:szCs w:val="32"/>
+        </w:rPr>
+        <w:t>lại</w:t>
+      </w:r>
+      <w:proofErr w:type="spellEnd"/>
+      <w:r>
+        <w:rPr>
+          <w:rFonts w:ascii="Times New Roman" w:hAnsi="Times New Roman" w:cs="Times New Roman"/>
+          <w:sz w:val="32"/>
+          <w:szCs w:val="32"/>
+        </w:rPr>
+        <w:t xml:space="preserve"> </w:t>
+      </w:r>
+      <w:proofErr w:type="spellStart"/>
+      <w:r>
+        <w:rPr>
+          <w:rFonts w:ascii="Times New Roman" w:hAnsi="Times New Roman" w:cs="Times New Roman"/>
+          <w:sz w:val="32"/>
+          <w:szCs w:val="32"/>
+        </w:rPr>
+        <w:t>bước</w:t>
+      </w:r>
+      <w:proofErr w:type="spellEnd"/>
+      <w:r>
+        <w:rPr>
+          <w:rFonts w:ascii="Times New Roman" w:hAnsi="Times New Roman" w:cs="Times New Roman"/>
+          <w:sz w:val="32"/>
+          <w:szCs w:val="32"/>
+        </w:rPr>
+        <w:t xml:space="preserve"> </w:t>
+      </w:r>
+      <w:proofErr w:type="spellStart"/>
+      <w:r>
+        <w:rPr>
+          <w:rFonts w:ascii="Times New Roman" w:hAnsi="Times New Roman" w:cs="Times New Roman"/>
+          <w:sz w:val="32"/>
+          <w:szCs w:val="32"/>
+        </w:rPr>
+        <w:t>trên</w:t>
+      </w:r>
+      <w:proofErr w:type="spellEnd"/>
+      <w:r>
+        <w:rPr>
+          <w:rFonts w:ascii="Times New Roman" w:hAnsi="Times New Roman" w:cs="Times New Roman"/>
+          <w:sz w:val="32"/>
+          <w:szCs w:val="32"/>
+        </w:rPr>
+        <w:t xml:space="preserve"> </w:t>
+      </w:r>
+      <w:proofErr w:type="spellStart"/>
+      <w:r>
+        <w:rPr>
+          <w:rFonts w:ascii="Times New Roman" w:hAnsi="Times New Roman" w:cs="Times New Roman"/>
+          <w:sz w:val="32"/>
+          <w:szCs w:val="32"/>
+        </w:rPr>
+        <w:t>để</w:t>
+      </w:r>
+      <w:proofErr w:type="spellEnd"/>
+      <w:r>
+        <w:rPr>
+          <w:rFonts w:ascii="Times New Roman" w:hAnsi="Times New Roman" w:cs="Times New Roman"/>
+          <w:sz w:val="32"/>
+          <w:szCs w:val="32"/>
+        </w:rPr>
+        <w:t xml:space="preserve"> </w:t>
+      </w:r>
+      <w:proofErr w:type="spellStart"/>
+      <w:r>
+        <w:rPr>
+          <w:rFonts w:ascii="Times New Roman" w:hAnsi="Times New Roman" w:cs="Times New Roman"/>
+          <w:sz w:val="32"/>
+          <w:szCs w:val="32"/>
+        </w:rPr>
+        <w:t>gửi</w:t>
+      </w:r>
+      <w:proofErr w:type="spellEnd"/>
+      <w:r>
+        <w:rPr>
+          <w:rFonts w:ascii="Times New Roman" w:hAnsi="Times New Roman" w:cs="Times New Roman"/>
+          <w:sz w:val="32"/>
+          <w:szCs w:val="32"/>
+        </w:rPr>
+        <w:t xml:space="preserve"> </w:t>
+      </w:r>
+      <w:proofErr w:type="spellStart"/>
+      <w:r>
+        <w:rPr>
+          <w:rFonts w:ascii="Times New Roman" w:hAnsi="Times New Roman" w:cs="Times New Roman"/>
+          <w:sz w:val="32"/>
+          <w:szCs w:val="32"/>
+        </w:rPr>
+        <w:t>ảnh</w:t>
+      </w:r>
+      <w:proofErr w:type="spellEnd"/>
+      <w:r>
+        <w:rPr>
+          <w:rFonts w:ascii="Times New Roman" w:hAnsi="Times New Roman" w:cs="Times New Roman"/>
+          <w:sz w:val="32"/>
+          <w:szCs w:val="32"/>
+        </w:rPr>
+        <w:t xml:space="preserve"> </w:t>
+      </w:r>
+      <w:proofErr w:type="spellStart"/>
+      <w:r>
+        <w:rPr>
+          <w:rFonts w:ascii="Times New Roman" w:hAnsi="Times New Roman" w:cs="Times New Roman"/>
+          <w:sz w:val="32"/>
+          <w:szCs w:val="32"/>
+        </w:rPr>
+        <w:t>thứ</w:t>
+      </w:r>
+      <w:proofErr w:type="spellEnd"/>
+      <w:r>
+        <w:rPr>
+          <w:rFonts w:ascii="Times New Roman" w:hAnsi="Times New Roman" w:cs="Times New Roman"/>
+          <w:sz w:val="32"/>
+          <w:szCs w:val="32"/>
+        </w:rPr>
+        <w:t xml:space="preserve"> 2. </w:t>
       </w:r>
     </w:p>
     <w:p>
@@ -1361,17 +3467,7 @@
           <w:sz w:val="32"/>
           <w:szCs w:val="32"/>
         </w:rPr>
-        <w:t>404</w:t>
-      </w:r>
-      <w:r>
-        <w:rPr>
-          <w:rFonts w:ascii="Times New Roman" w:hAnsi="Times New Roman" w:cs="Times New Roman"/>
-          <w:i/>
-          <w:iCs/>
-          <w:sz w:val="32"/>
-          <w:szCs w:val="32"/>
-        </w:rPr>
-        <w:t>.html</w:t>
+        <w:t>404.html</w:t>
       </w:r>
       <w:r>
         <w:rPr>
@@ -1401,7 +3497,79 @@
           <w:sz w:val="32"/>
           <w:szCs w:val="32"/>
         </w:rPr>
-        <w:t xml:space="preserve">Client gửi header chuyển đến trang </w:t>
+        <w:t xml:space="preserve">Client </w:t>
+      </w:r>
+      <w:proofErr w:type="spellStart"/>
+      <w:r>
+        <w:rPr>
+          <w:rFonts w:ascii="Times New Roman" w:hAnsi="Times New Roman" w:cs="Times New Roman"/>
+          <w:sz w:val="32"/>
+          <w:szCs w:val="32"/>
+        </w:rPr>
+        <w:t>gửi</w:t>
+      </w:r>
+      <w:proofErr w:type="spellEnd"/>
+      <w:r>
+        <w:rPr>
+          <w:rFonts w:ascii="Times New Roman" w:hAnsi="Times New Roman" w:cs="Times New Roman"/>
+          <w:sz w:val="32"/>
+          <w:szCs w:val="32"/>
+        </w:rPr>
+        <w:t xml:space="preserve"> header </w:t>
+      </w:r>
+      <w:proofErr w:type="spellStart"/>
+      <w:r>
+        <w:rPr>
+          <w:rFonts w:ascii="Times New Roman" w:hAnsi="Times New Roman" w:cs="Times New Roman"/>
+          <w:sz w:val="32"/>
+          <w:szCs w:val="32"/>
+        </w:rPr>
+        <w:t>chuyển</w:t>
+      </w:r>
+      <w:proofErr w:type="spellEnd"/>
+      <w:r>
+        <w:rPr>
+          <w:rFonts w:ascii="Times New Roman" w:hAnsi="Times New Roman" w:cs="Times New Roman"/>
+          <w:sz w:val="32"/>
+          <w:szCs w:val="32"/>
+        </w:rPr>
+        <w:t xml:space="preserve"> </w:t>
+      </w:r>
+      <w:proofErr w:type="spellStart"/>
+      <w:r>
+        <w:rPr>
+          <w:rFonts w:ascii="Times New Roman" w:hAnsi="Times New Roman" w:cs="Times New Roman"/>
+          <w:sz w:val="32"/>
+          <w:szCs w:val="32"/>
+        </w:rPr>
+        <w:t>đến</w:t>
+      </w:r>
+      <w:proofErr w:type="spellEnd"/>
+      <w:r>
+        <w:rPr>
+          <w:rFonts w:ascii="Times New Roman" w:hAnsi="Times New Roman" w:cs="Times New Roman"/>
+          <w:sz w:val="32"/>
+          <w:szCs w:val="32"/>
+        </w:rPr>
+        <w:t xml:space="preserve"> </w:t>
+      </w:r>
+      <w:proofErr w:type="spellStart"/>
+      <w:r>
+        <w:rPr>
+          <w:rFonts w:ascii="Times New Roman" w:hAnsi="Times New Roman" w:cs="Times New Roman"/>
+          <w:sz w:val="32"/>
+          <w:szCs w:val="32"/>
+        </w:rPr>
+        <w:t>trang</w:t>
+      </w:r>
+      <w:proofErr w:type="spellEnd"/>
+      <w:r>
+        <w:rPr>
+          <w:rFonts w:ascii="Times New Roman" w:hAnsi="Times New Roman" w:cs="Times New Roman"/>
+          <w:sz w:val="32"/>
+          <w:szCs w:val="32"/>
+        </w:rPr>
+        <w:t xml:space="preserve"> </w:t>
       </w:r>
       <w:r>
         <w:rPr>
@@ -1411,17 +3579,7 @@
           <w:sz w:val="32"/>
           <w:szCs w:val="32"/>
         </w:rPr>
-        <w:t>404</w:t>
-      </w:r>
-      <w:r>
-        <w:rPr>
-          <w:rFonts w:ascii="Times New Roman" w:hAnsi="Times New Roman" w:cs="Times New Roman"/>
-          <w:i/>
-          <w:iCs/>
-          <w:sz w:val="32"/>
-          <w:szCs w:val="32"/>
-        </w:rPr>
-        <w:t>.html</w:t>
+        <w:t>404.html</w:t>
       </w:r>
       <w:r>
         <w:rPr>
@@ -1465,13 +3623,23 @@
           <w:szCs w:val="32"/>
         </w:rPr>
       </w:pPr>
-      <w:r>
-        <w:rPr>
-          <w:rFonts w:ascii="Times New Roman" w:hAnsi="Times New Roman" w:cs="Times New Roman"/>
-          <w:sz w:val="32"/>
-          <w:szCs w:val="32"/>
-        </w:rPr>
-        <w:t>Đóng Server.</w:t>
+      <w:proofErr w:type="spellStart"/>
+      <w:r>
+        <w:rPr>
+          <w:rFonts w:ascii="Times New Roman" w:hAnsi="Times New Roman" w:cs="Times New Roman"/>
+          <w:sz w:val="32"/>
+          <w:szCs w:val="32"/>
+        </w:rPr>
+        <w:t>Đóng</w:t>
+      </w:r>
+      <w:proofErr w:type="spellEnd"/>
+      <w:r>
+        <w:rPr>
+          <w:rFonts w:ascii="Times New Roman" w:hAnsi="Times New Roman" w:cs="Times New Roman"/>
+          <w:sz w:val="32"/>
+          <w:szCs w:val="32"/>
+        </w:rPr>
+        <w:t xml:space="preserve"> Server.</w:t>
       </w:r>
     </w:p>
     <w:p>
@@ -1487,29 +3655,85 @@
           <w:szCs w:val="32"/>
         </w:rPr>
       </w:pPr>
-      <w:r>
-        <w:rPr>
-          <w:rFonts w:ascii="Times New Roman" w:hAnsi="Times New Roman" w:cs="Times New Roman"/>
-          <w:sz w:val="32"/>
-          <w:szCs w:val="32"/>
-        </w:rPr>
-        <w:t>Tạo một Server</w:t>
-      </w:r>
-      <w:r>
-        <w:rPr>
-          <w:rFonts w:ascii="Times New Roman" w:hAnsi="Times New Roman" w:cs="Times New Roman"/>
-          <w:sz w:val="32"/>
-          <w:szCs w:val="32"/>
-        </w:rPr>
-        <w:t xml:space="preserve"> mới</w:t>
-      </w:r>
-      <w:r>
-        <w:rPr>
-          <w:rFonts w:ascii="Times New Roman" w:hAnsi="Times New Roman" w:cs="Times New Roman"/>
-          <w:sz w:val="32"/>
-          <w:szCs w:val="32"/>
-        </w:rPr>
-        <w:t xml:space="preserve"> tại port 8080.</w:t>
+      <w:proofErr w:type="spellStart"/>
+      <w:r>
+        <w:rPr>
+          <w:rFonts w:ascii="Times New Roman" w:hAnsi="Times New Roman" w:cs="Times New Roman"/>
+          <w:sz w:val="32"/>
+          <w:szCs w:val="32"/>
+        </w:rPr>
+        <w:t>Tạo</w:t>
+      </w:r>
+      <w:proofErr w:type="spellEnd"/>
+      <w:r>
+        <w:rPr>
+          <w:rFonts w:ascii="Times New Roman" w:hAnsi="Times New Roman" w:cs="Times New Roman"/>
+          <w:sz w:val="32"/>
+          <w:szCs w:val="32"/>
+        </w:rPr>
+        <w:t xml:space="preserve"> </w:t>
+      </w:r>
+      <w:proofErr w:type="spellStart"/>
+      <w:r>
+        <w:rPr>
+          <w:rFonts w:ascii="Times New Roman" w:hAnsi="Times New Roman" w:cs="Times New Roman"/>
+          <w:sz w:val="32"/>
+          <w:szCs w:val="32"/>
+        </w:rPr>
+        <w:t>một</w:t>
+      </w:r>
+      <w:proofErr w:type="spellEnd"/>
+      <w:r>
+        <w:rPr>
+          <w:rFonts w:ascii="Times New Roman" w:hAnsi="Times New Roman" w:cs="Times New Roman"/>
+          <w:sz w:val="32"/>
+          <w:szCs w:val="32"/>
+        </w:rPr>
+        <w:t xml:space="preserve"> Server</w:t>
+      </w:r>
+      <w:r>
+        <w:rPr>
+          <w:rFonts w:ascii="Times New Roman" w:hAnsi="Times New Roman" w:cs="Times New Roman"/>
+          <w:sz w:val="32"/>
+          <w:szCs w:val="32"/>
+        </w:rPr>
+        <w:t xml:space="preserve"> </w:t>
+      </w:r>
+      <w:proofErr w:type="spellStart"/>
+      <w:r>
+        <w:rPr>
+          <w:rFonts w:ascii="Times New Roman" w:hAnsi="Times New Roman" w:cs="Times New Roman"/>
+          <w:sz w:val="32"/>
+          <w:szCs w:val="32"/>
+        </w:rPr>
+        <w:t>mới</w:t>
+      </w:r>
+      <w:proofErr w:type="spellEnd"/>
+      <w:r>
+        <w:rPr>
+          <w:rFonts w:ascii="Times New Roman" w:hAnsi="Times New Roman" w:cs="Times New Roman"/>
+          <w:sz w:val="32"/>
+          <w:szCs w:val="32"/>
+        </w:rPr>
+        <w:t xml:space="preserve"> </w:t>
+      </w:r>
+      <w:proofErr w:type="spellStart"/>
+      <w:r>
+        <w:rPr>
+          <w:rFonts w:ascii="Times New Roman" w:hAnsi="Times New Roman" w:cs="Times New Roman"/>
+          <w:sz w:val="32"/>
+          <w:szCs w:val="32"/>
+        </w:rPr>
+        <w:t>tại</w:t>
+      </w:r>
+      <w:proofErr w:type="spellEnd"/>
+      <w:r>
+        <w:rPr>
+          <w:rFonts w:ascii="Times New Roman" w:hAnsi="Times New Roman" w:cs="Times New Roman"/>
+          <w:sz w:val="32"/>
+          <w:szCs w:val="32"/>
+        </w:rPr>
+        <w:t xml:space="preserve"> port 8080.</w:t>
       </w:r>
     </w:p>
     <w:p>
@@ -1531,7 +3755,61 @@
           <w:sz w:val="32"/>
           <w:szCs w:val="32"/>
         </w:rPr>
-        <w:t>Client kết nối với Server.</w:t>
+        <w:t xml:space="preserve">Client </w:t>
+      </w:r>
+      <w:proofErr w:type="spellStart"/>
+      <w:r>
+        <w:rPr>
+          <w:rFonts w:ascii="Times New Roman" w:hAnsi="Times New Roman" w:cs="Times New Roman"/>
+          <w:sz w:val="32"/>
+          <w:szCs w:val="32"/>
+        </w:rPr>
+        <w:t>kết</w:t>
+      </w:r>
+      <w:proofErr w:type="spellEnd"/>
+      <w:r>
+        <w:rPr>
+          <w:rFonts w:ascii="Times New Roman" w:hAnsi="Times New Roman" w:cs="Times New Roman"/>
+          <w:sz w:val="32"/>
+          <w:szCs w:val="32"/>
+        </w:rPr>
+        <w:t xml:space="preserve"> </w:t>
+      </w:r>
+      <w:proofErr w:type="spellStart"/>
+      <w:r>
+        <w:rPr>
+          <w:rFonts w:ascii="Times New Roman" w:hAnsi="Times New Roman" w:cs="Times New Roman"/>
+          <w:sz w:val="32"/>
+          <w:szCs w:val="32"/>
+        </w:rPr>
+        <w:t>nối</w:t>
+      </w:r>
+      <w:proofErr w:type="spellEnd"/>
+      <w:r>
+        <w:rPr>
+          <w:rFonts w:ascii="Times New Roman" w:hAnsi="Times New Roman" w:cs="Times New Roman"/>
+          <w:sz w:val="32"/>
+          <w:szCs w:val="32"/>
+        </w:rPr>
+        <w:t xml:space="preserve"> </w:t>
+      </w:r>
+      <w:proofErr w:type="spellStart"/>
+      <w:r>
+        <w:rPr>
+          <w:rFonts w:ascii="Times New Roman" w:hAnsi="Times New Roman" w:cs="Times New Roman"/>
+          <w:sz w:val="32"/>
+          <w:szCs w:val="32"/>
+        </w:rPr>
+        <w:t>với</w:t>
+      </w:r>
+      <w:proofErr w:type="spellEnd"/>
+      <w:r>
+        <w:rPr>
+          <w:rFonts w:ascii="Times New Roman" w:hAnsi="Times New Roman" w:cs="Times New Roman"/>
+          <w:sz w:val="32"/>
+          <w:szCs w:val="32"/>
+        </w:rPr>
+        <w:t xml:space="preserve"> Server.</w:t>
       </w:r>
     </w:p>
     <w:p>
@@ -1547,13 +3825,32 @@
           <w:szCs w:val="32"/>
         </w:rPr>
       </w:pPr>
-      <w:r>
-        <w:rPr>
-          <w:rFonts w:ascii="Times New Roman" w:hAnsi="Times New Roman" w:cs="Times New Roman"/>
-          <w:sz w:val="32"/>
-          <w:szCs w:val="32"/>
-        </w:rPr>
-        <w:t>Đọc HTTP request</w:t>
+      <w:proofErr w:type="spellStart"/>
+      <w:r>
+        <w:rPr>
+          <w:rFonts w:ascii="Times New Roman" w:hAnsi="Times New Roman" w:cs="Times New Roman"/>
+          <w:sz w:val="32"/>
+          <w:szCs w:val="32"/>
+        </w:rPr>
+        <w:t>Đọc</w:t>
+      </w:r>
+      <w:proofErr w:type="spellEnd"/>
+      <w:r>
+        <w:rPr>
+          <w:rFonts w:ascii="Times New Roman" w:hAnsi="Times New Roman" w:cs="Times New Roman"/>
+          <w:sz w:val="32"/>
+          <w:szCs w:val="32"/>
+        </w:rPr>
+        <w:t xml:space="preserve"> HTTP </w:t>
+      </w:r>
+      <w:proofErr w:type="gramStart"/>
+      <w:r>
+        <w:rPr>
+          <w:rFonts w:ascii="Times New Roman" w:hAnsi="Times New Roman" w:cs="Times New Roman"/>
+          <w:sz w:val="32"/>
+          <w:szCs w:val="32"/>
+        </w:rPr>
+        <w:t>request</w:t>
       </w:r>
       <w:r>
         <w:rPr>
@@ -1563,6 +3860,7 @@
         </w:rPr>
         <w:t xml:space="preserve"> .</w:t>
       </w:r>
+      <w:proofErr w:type="gramEnd"/>
     </w:p>
     <w:p>
       <w:pPr>
@@ -1579,13 +3877,41 @@
           <w:szCs w:val="32"/>
         </w:rPr>
       </w:pPr>
-      <w:r>
-        <w:rPr>
-          <w:rFonts w:ascii="Times New Roman" w:hAnsi="Times New Roman" w:cs="Times New Roman"/>
-          <w:sz w:val="32"/>
-          <w:szCs w:val="32"/>
-        </w:rPr>
-        <w:t xml:space="preserve">Trả về file </w:t>
+      <w:proofErr w:type="spellStart"/>
+      <w:r>
+        <w:rPr>
+          <w:rFonts w:ascii="Times New Roman" w:hAnsi="Times New Roman" w:cs="Times New Roman"/>
+          <w:sz w:val="32"/>
+          <w:szCs w:val="32"/>
+        </w:rPr>
+        <w:t>Trả</w:t>
+      </w:r>
+      <w:proofErr w:type="spellEnd"/>
+      <w:r>
+        <w:rPr>
+          <w:rFonts w:ascii="Times New Roman" w:hAnsi="Times New Roman" w:cs="Times New Roman"/>
+          <w:sz w:val="32"/>
+          <w:szCs w:val="32"/>
+        </w:rPr>
+        <w:t xml:space="preserve"> </w:t>
+      </w:r>
+      <w:proofErr w:type="spellStart"/>
+      <w:r>
+        <w:rPr>
+          <w:rFonts w:ascii="Times New Roman" w:hAnsi="Times New Roman" w:cs="Times New Roman"/>
+          <w:sz w:val="32"/>
+          <w:szCs w:val="32"/>
+        </w:rPr>
+        <w:t>về</w:t>
+      </w:r>
+      <w:proofErr w:type="spellEnd"/>
+      <w:r>
+        <w:rPr>
+          <w:rFonts w:ascii="Times New Roman" w:hAnsi="Times New Roman" w:cs="Times New Roman"/>
+          <w:sz w:val="32"/>
+          <w:szCs w:val="32"/>
+        </w:rPr>
+        <w:t xml:space="preserve"> file </w:t>
       </w:r>
       <w:r>
         <w:rPr>
@@ -1613,8 +3939,27 @@
           <w:sz w:val="32"/>
           <w:szCs w:val="32"/>
         </w:rPr>
-        <w:t xml:space="preserve"> và Client </w:t>
-      </w:r>
+        <w:t xml:space="preserve"> </w:t>
+      </w:r>
+      <w:proofErr w:type="spellStart"/>
+      <w:r>
+        <w:rPr>
+          <w:rFonts w:ascii="Times New Roman" w:hAnsi="Times New Roman" w:cs="Times New Roman"/>
+          <w:sz w:val="32"/>
+          <w:szCs w:val="32"/>
+        </w:rPr>
+        <w:t>và</w:t>
+      </w:r>
+      <w:proofErr w:type="spellEnd"/>
+      <w:r>
+        <w:rPr>
+          <w:rFonts w:ascii="Times New Roman" w:hAnsi="Times New Roman" w:cs="Times New Roman"/>
+          <w:sz w:val="32"/>
+          <w:szCs w:val="32"/>
+        </w:rPr>
+        <w:t xml:space="preserve"> Client </w:t>
+      </w:r>
+      <w:proofErr w:type="spellStart"/>
       <w:r>
         <w:rPr>
           <w:rFonts w:ascii="Times New Roman" w:hAnsi="Times New Roman" w:cs="Times New Roman"/>
@@ -1623,13 +3968,50 @@
         </w:rPr>
         <w:t>gửi</w:t>
       </w:r>
-      <w:r>
-        <w:rPr>
-          <w:rFonts w:ascii="Times New Roman" w:hAnsi="Times New Roman" w:cs="Times New Roman"/>
-          <w:sz w:val="32"/>
-          <w:szCs w:val="32"/>
-        </w:rPr>
-        <w:t xml:space="preserve"> header thông báo.</w:t>
+      <w:proofErr w:type="spellEnd"/>
+      <w:r>
+        <w:rPr>
+          <w:rFonts w:ascii="Times New Roman" w:hAnsi="Times New Roman" w:cs="Times New Roman"/>
+          <w:sz w:val="32"/>
+          <w:szCs w:val="32"/>
+        </w:rPr>
+        <w:t xml:space="preserve"> header </w:t>
+      </w:r>
+      <w:proofErr w:type="spellStart"/>
+      <w:r>
+        <w:rPr>
+          <w:rFonts w:ascii="Times New Roman" w:hAnsi="Times New Roman" w:cs="Times New Roman"/>
+          <w:sz w:val="32"/>
+          <w:szCs w:val="32"/>
+        </w:rPr>
+        <w:t>thông</w:t>
+      </w:r>
+      <w:proofErr w:type="spellEnd"/>
+      <w:r>
+        <w:rPr>
+          <w:rFonts w:ascii="Times New Roman" w:hAnsi="Times New Roman" w:cs="Times New Roman"/>
+          <w:sz w:val="32"/>
+          <w:szCs w:val="32"/>
+        </w:rPr>
+        <w:t xml:space="preserve"> </w:t>
+      </w:r>
+      <w:proofErr w:type="spellStart"/>
+      <w:r>
+        <w:rPr>
+          <w:rFonts w:ascii="Times New Roman" w:hAnsi="Times New Roman" w:cs="Times New Roman"/>
+          <w:sz w:val="32"/>
+          <w:szCs w:val="32"/>
+        </w:rPr>
+        <w:t>báo</w:t>
+      </w:r>
+      <w:proofErr w:type="spellEnd"/>
+      <w:r>
+        <w:rPr>
+          <w:rFonts w:ascii="Times New Roman" w:hAnsi="Times New Roman" w:cs="Times New Roman"/>
+          <w:sz w:val="32"/>
+          <w:szCs w:val="32"/>
+        </w:rPr>
+        <w:t>.</w:t>
       </w:r>
     </w:p>
     <w:p>
@@ -1641,40 +4023,33 @@
         </w:numPr>
         <w:rPr>
           <w:rFonts w:ascii="Times New Roman" w:hAnsi="Times New Roman" w:cs="Times New Roman"/>
-          <w:i/>
-          <w:iCs/>
-          <w:sz w:val="32"/>
-          <w:szCs w:val="32"/>
-        </w:rPr>
-      </w:pPr>
-      <w:r>
-        <w:rPr>
-          <w:rFonts w:ascii="Times New Roman" w:hAnsi="Times New Roman" w:cs="Times New Roman"/>
-          <w:sz w:val="32"/>
-          <w:szCs w:val="32"/>
-        </w:rPr>
-        <w:t>Đóng Server</w:t>
-      </w:r>
-      <w:r>
-        <w:rPr>
-          <w:rFonts w:ascii="Times New Roman" w:hAnsi="Times New Roman" w:cs="Times New Roman"/>
-          <w:sz w:val="32"/>
-          <w:szCs w:val="32"/>
-        </w:rPr>
-        <w:t>.</w:t>
-      </w:r>
-    </w:p>
-    <w:p>
-      <w:pPr>
-        <w:rPr>
-          <w:rFonts w:ascii="Times New Roman" w:hAnsi="Times New Roman" w:cs="Times New Roman"/>
           <w:b/>
           <w:bCs/>
           <w:sz w:val="36"/>
           <w:szCs w:val="36"/>
         </w:rPr>
       </w:pPr>
-      <w:r>
+      <w:proofErr w:type="spellStart"/>
+      <w:r>
+        <w:rPr>
+          <w:rFonts w:ascii="Times New Roman" w:hAnsi="Times New Roman" w:cs="Times New Roman"/>
+          <w:sz w:val="32"/>
+          <w:szCs w:val="32"/>
+        </w:rPr>
+        <w:t>Đóng</w:t>
+      </w:r>
+      <w:proofErr w:type="spellEnd"/>
+      <w:r>
+        <w:rPr>
+          <w:rFonts w:ascii="Times New Roman" w:hAnsi="Times New Roman" w:cs="Times New Roman"/>
+          <w:sz w:val="32"/>
+          <w:szCs w:val="32"/>
+        </w:rPr>
+        <w:t xml:space="preserve"> Server.</w:t>
+      </w:r>
+    </w:p>
+    <w:p>
+      <w:pPr>
         <w:rPr>
           <w:rFonts w:ascii="Times New Roman" w:hAnsi="Times New Roman" w:cs="Times New Roman"/>
           <w:b/>
@@ -1682,9 +4057,894 @@
           <w:sz w:val="36"/>
           <w:szCs w:val="36"/>
         </w:rPr>
-        <w:t>I</w:t>
-      </w:r>
-      <w:r>
+      </w:pPr>
+      <w:proofErr w:type="spellStart"/>
+      <w:r>
+        <w:rPr>
+          <w:rFonts w:ascii="Times New Roman" w:hAnsi="Times New Roman" w:cs="Times New Roman"/>
+          <w:sz w:val="32"/>
+          <w:szCs w:val="32"/>
+          <w:u w:val="single"/>
+        </w:rPr>
+        <w:t>Bước</w:t>
+      </w:r>
+      <w:proofErr w:type="spellEnd"/>
+      <w:r>
+        <w:rPr>
+          <w:rFonts w:ascii="Times New Roman" w:hAnsi="Times New Roman" w:cs="Times New Roman"/>
+          <w:sz w:val="32"/>
+          <w:szCs w:val="32"/>
+          <w:u w:val="single"/>
+        </w:rPr>
+        <w:t xml:space="preserve"> </w:t>
+      </w:r>
+      <w:r>
+        <w:rPr>
+          <w:rFonts w:ascii="Times New Roman" w:hAnsi="Times New Roman" w:cs="Times New Roman"/>
+          <w:sz w:val="32"/>
+          <w:szCs w:val="32"/>
+          <w:u w:val="single"/>
+        </w:rPr>
+        <w:t>3</w:t>
+      </w:r>
+      <w:r>
+        <w:rPr>
+          <w:rFonts w:ascii="Times New Roman" w:hAnsi="Times New Roman" w:cs="Times New Roman"/>
+          <w:sz w:val="32"/>
+          <w:szCs w:val="32"/>
+        </w:rPr>
+        <w:t xml:space="preserve">: Trang </w:t>
+      </w:r>
+      <w:r>
+        <w:rPr>
+          <w:rFonts w:ascii="Times New Roman" w:hAnsi="Times New Roman" w:cs="Times New Roman"/>
+          <w:i/>
+          <w:iCs/>
+          <w:sz w:val="32"/>
+          <w:szCs w:val="32"/>
+        </w:rPr>
+        <w:t>file</w:t>
+      </w:r>
+      <w:r>
+        <w:rPr>
+          <w:rFonts w:ascii="Times New Roman" w:hAnsi="Times New Roman" w:cs="Times New Roman"/>
+          <w:i/>
+          <w:iCs/>
+          <w:sz w:val="32"/>
+          <w:szCs w:val="32"/>
+        </w:rPr>
+        <w:t>.html</w:t>
+      </w:r>
+    </w:p>
+    <w:p>
+      <w:pPr>
+        <w:pStyle w:val="ListParagraph"/>
+        <w:numPr>
+          <w:ilvl w:val="0"/>
+          <w:numId w:val="1"/>
+        </w:numPr>
+        <w:rPr>
+          <w:rFonts w:ascii="Times New Roman" w:hAnsi="Times New Roman" w:cs="Times New Roman"/>
+          <w:sz w:val="32"/>
+          <w:szCs w:val="32"/>
+        </w:rPr>
+      </w:pPr>
+      <w:proofErr w:type="spellStart"/>
+      <w:r>
+        <w:rPr>
+          <w:rFonts w:ascii="Times New Roman" w:hAnsi="Times New Roman" w:cs="Times New Roman"/>
+          <w:sz w:val="32"/>
+          <w:szCs w:val="32"/>
+        </w:rPr>
+        <w:t>Tạo</w:t>
+      </w:r>
+      <w:proofErr w:type="spellEnd"/>
+      <w:r>
+        <w:rPr>
+          <w:rFonts w:ascii="Times New Roman" w:hAnsi="Times New Roman" w:cs="Times New Roman"/>
+          <w:sz w:val="32"/>
+          <w:szCs w:val="32"/>
+        </w:rPr>
+        <w:t xml:space="preserve"> </w:t>
+      </w:r>
+      <w:proofErr w:type="spellStart"/>
+      <w:r>
+        <w:rPr>
+          <w:rFonts w:ascii="Times New Roman" w:hAnsi="Times New Roman" w:cs="Times New Roman"/>
+          <w:sz w:val="32"/>
+          <w:szCs w:val="32"/>
+        </w:rPr>
+        <w:t>một</w:t>
+      </w:r>
+      <w:proofErr w:type="spellEnd"/>
+      <w:r>
+        <w:rPr>
+          <w:rFonts w:ascii="Times New Roman" w:hAnsi="Times New Roman" w:cs="Times New Roman"/>
+          <w:sz w:val="32"/>
+          <w:szCs w:val="32"/>
+        </w:rPr>
+        <w:t xml:space="preserve"> Server </w:t>
+      </w:r>
+      <w:proofErr w:type="spellStart"/>
+      <w:r>
+        <w:rPr>
+          <w:rFonts w:ascii="Times New Roman" w:hAnsi="Times New Roman" w:cs="Times New Roman"/>
+          <w:sz w:val="32"/>
+          <w:szCs w:val="32"/>
+        </w:rPr>
+        <w:t>tại</w:t>
+      </w:r>
+      <w:proofErr w:type="spellEnd"/>
+      <w:r>
+        <w:rPr>
+          <w:rFonts w:ascii="Times New Roman" w:hAnsi="Times New Roman" w:cs="Times New Roman"/>
+          <w:sz w:val="32"/>
+          <w:szCs w:val="32"/>
+        </w:rPr>
+        <w:t xml:space="preserve"> port 8080.</w:t>
+      </w:r>
+    </w:p>
+    <w:p>
+      <w:pPr>
+        <w:pStyle w:val="ListParagraph"/>
+        <w:numPr>
+          <w:ilvl w:val="0"/>
+          <w:numId w:val="1"/>
+        </w:numPr>
+        <w:rPr>
+          <w:rFonts w:ascii="Times New Roman" w:hAnsi="Times New Roman" w:cs="Times New Roman"/>
+          <w:sz w:val="32"/>
+          <w:szCs w:val="32"/>
+        </w:rPr>
+      </w:pPr>
+      <w:r>
+        <w:rPr>
+          <w:rFonts w:ascii="Times New Roman" w:hAnsi="Times New Roman" w:cs="Times New Roman"/>
+          <w:sz w:val="32"/>
+          <w:szCs w:val="32"/>
+        </w:rPr>
+        <w:t xml:space="preserve">Client </w:t>
+      </w:r>
+      <w:proofErr w:type="spellStart"/>
+      <w:r>
+        <w:rPr>
+          <w:rFonts w:ascii="Times New Roman" w:hAnsi="Times New Roman" w:cs="Times New Roman"/>
+          <w:sz w:val="32"/>
+          <w:szCs w:val="32"/>
+        </w:rPr>
+        <w:t>kết</w:t>
+      </w:r>
+      <w:proofErr w:type="spellEnd"/>
+      <w:r>
+        <w:rPr>
+          <w:rFonts w:ascii="Times New Roman" w:hAnsi="Times New Roman" w:cs="Times New Roman"/>
+          <w:sz w:val="32"/>
+          <w:szCs w:val="32"/>
+        </w:rPr>
+        <w:t xml:space="preserve"> </w:t>
+      </w:r>
+      <w:proofErr w:type="spellStart"/>
+      <w:r>
+        <w:rPr>
+          <w:rFonts w:ascii="Times New Roman" w:hAnsi="Times New Roman" w:cs="Times New Roman"/>
+          <w:sz w:val="32"/>
+          <w:szCs w:val="32"/>
+        </w:rPr>
+        <w:t>nối</w:t>
+      </w:r>
+      <w:proofErr w:type="spellEnd"/>
+      <w:r>
+        <w:rPr>
+          <w:rFonts w:ascii="Times New Roman" w:hAnsi="Times New Roman" w:cs="Times New Roman"/>
+          <w:sz w:val="32"/>
+          <w:szCs w:val="32"/>
+        </w:rPr>
+        <w:t xml:space="preserve"> </w:t>
+      </w:r>
+      <w:proofErr w:type="spellStart"/>
+      <w:r>
+        <w:rPr>
+          <w:rFonts w:ascii="Times New Roman" w:hAnsi="Times New Roman" w:cs="Times New Roman"/>
+          <w:sz w:val="32"/>
+          <w:szCs w:val="32"/>
+        </w:rPr>
+        <w:t>với</w:t>
+      </w:r>
+      <w:proofErr w:type="spellEnd"/>
+      <w:r>
+        <w:rPr>
+          <w:rFonts w:ascii="Times New Roman" w:hAnsi="Times New Roman" w:cs="Times New Roman"/>
+          <w:sz w:val="32"/>
+          <w:szCs w:val="32"/>
+        </w:rPr>
+        <w:t xml:space="preserve"> Server.</w:t>
+      </w:r>
+    </w:p>
+    <w:p>
+      <w:pPr>
+        <w:pStyle w:val="ListParagraph"/>
+        <w:numPr>
+          <w:ilvl w:val="0"/>
+          <w:numId w:val="1"/>
+        </w:numPr>
+        <w:rPr>
+          <w:rFonts w:ascii="Times New Roman" w:hAnsi="Times New Roman" w:cs="Times New Roman"/>
+          <w:sz w:val="32"/>
+          <w:szCs w:val="32"/>
+        </w:rPr>
+      </w:pPr>
+      <w:proofErr w:type="spellStart"/>
+      <w:r>
+        <w:rPr>
+          <w:rFonts w:ascii="Times New Roman" w:hAnsi="Times New Roman" w:cs="Times New Roman"/>
+          <w:sz w:val="32"/>
+          <w:szCs w:val="32"/>
+        </w:rPr>
+        <w:t>Đọc</w:t>
+      </w:r>
+      <w:proofErr w:type="spellEnd"/>
+      <w:r>
+        <w:rPr>
+          <w:rFonts w:ascii="Times New Roman" w:hAnsi="Times New Roman" w:cs="Times New Roman"/>
+          <w:sz w:val="32"/>
+          <w:szCs w:val="32"/>
+        </w:rPr>
+        <w:t xml:space="preserve"> HTTP request</w:t>
+      </w:r>
+      <w:r>
+        <w:rPr>
+          <w:rFonts w:ascii="Times New Roman" w:hAnsi="Times New Roman" w:cs="Times New Roman"/>
+          <w:sz w:val="32"/>
+          <w:szCs w:val="32"/>
+        </w:rPr>
+        <w:t xml:space="preserve"> </w:t>
+      </w:r>
+      <w:proofErr w:type="spellStart"/>
+      <w:r>
+        <w:rPr>
+          <w:rFonts w:ascii="Times New Roman" w:hAnsi="Times New Roman" w:cs="Times New Roman"/>
+          <w:sz w:val="32"/>
+          <w:szCs w:val="32"/>
+        </w:rPr>
+        <w:t>đến</w:t>
+      </w:r>
+      <w:proofErr w:type="spellEnd"/>
+      <w:r>
+        <w:rPr>
+          <w:rFonts w:ascii="Times New Roman" w:hAnsi="Times New Roman" w:cs="Times New Roman"/>
+          <w:sz w:val="32"/>
+          <w:szCs w:val="32"/>
+        </w:rPr>
+        <w:t xml:space="preserve"> </w:t>
+      </w:r>
+      <w:r>
+        <w:rPr>
+          <w:rFonts w:ascii="Consolas" w:eastAsia="Times New Roman" w:hAnsi="Consolas" w:cs="Times New Roman"/>
+          <w:color w:val="9AA83A"/>
+          <w:sz w:val="27"/>
+          <w:szCs w:val="27"/>
+        </w:rPr>
+        <w:t>file</w:t>
+      </w:r>
+      <w:r>
+        <w:rPr>
+          <w:rFonts w:ascii="Consolas" w:eastAsia="Times New Roman" w:hAnsi="Consolas" w:cs="Times New Roman"/>
+          <w:color w:val="9AA83A"/>
+          <w:sz w:val="27"/>
+          <w:szCs w:val="27"/>
+        </w:rPr>
+        <w:t>.html</w:t>
+      </w:r>
+      <w:r>
+        <w:rPr>
+          <w:rFonts w:ascii="Times New Roman" w:hAnsi="Times New Roman" w:cs="Times New Roman"/>
+          <w:sz w:val="32"/>
+          <w:szCs w:val="32"/>
+        </w:rPr>
+        <w:t xml:space="preserve"> </w:t>
+      </w:r>
+      <w:r>
+        <w:rPr>
+          <w:rFonts w:ascii="Consolas" w:eastAsia="Times New Roman" w:hAnsi="Consolas" w:cs="Times New Roman"/>
+          <w:color w:val="9AA83A"/>
+          <w:sz w:val="27"/>
+          <w:szCs w:val="27"/>
+        </w:rPr>
+        <w:t>HTTP/1.1</w:t>
+      </w:r>
+      <w:r>
+        <w:rPr>
+          <w:rFonts w:ascii="Times New Roman" w:hAnsi="Times New Roman" w:cs="Times New Roman"/>
+          <w:sz w:val="32"/>
+          <w:szCs w:val="32"/>
+        </w:rPr>
+        <w:t xml:space="preserve">. </w:t>
+      </w:r>
+    </w:p>
+    <w:p>
+      <w:pPr>
+        <w:pStyle w:val="ListParagraph"/>
+        <w:numPr>
+          <w:ilvl w:val="0"/>
+          <w:numId w:val="1"/>
+        </w:numPr>
+        <w:rPr>
+          <w:rFonts w:ascii="Times New Roman" w:hAnsi="Times New Roman" w:cs="Times New Roman"/>
+          <w:i/>
+          <w:iCs/>
+          <w:sz w:val="32"/>
+          <w:szCs w:val="32"/>
+        </w:rPr>
+      </w:pPr>
+      <w:proofErr w:type="spellStart"/>
+      <w:r>
+        <w:rPr>
+          <w:rFonts w:ascii="Times New Roman" w:hAnsi="Times New Roman" w:cs="Times New Roman"/>
+          <w:sz w:val="32"/>
+          <w:szCs w:val="32"/>
+        </w:rPr>
+        <w:t>Trả</w:t>
+      </w:r>
+      <w:proofErr w:type="spellEnd"/>
+      <w:r>
+        <w:rPr>
+          <w:rFonts w:ascii="Times New Roman" w:hAnsi="Times New Roman" w:cs="Times New Roman"/>
+          <w:sz w:val="32"/>
+          <w:szCs w:val="32"/>
+        </w:rPr>
+        <w:t xml:space="preserve"> </w:t>
+      </w:r>
+      <w:proofErr w:type="spellStart"/>
+      <w:r>
+        <w:rPr>
+          <w:rFonts w:ascii="Times New Roman" w:hAnsi="Times New Roman" w:cs="Times New Roman"/>
+          <w:sz w:val="32"/>
+          <w:szCs w:val="32"/>
+        </w:rPr>
+        <w:t>về</w:t>
+      </w:r>
+      <w:proofErr w:type="spellEnd"/>
+      <w:r>
+        <w:rPr>
+          <w:rFonts w:ascii="Times New Roman" w:hAnsi="Times New Roman" w:cs="Times New Roman"/>
+          <w:sz w:val="32"/>
+          <w:szCs w:val="32"/>
+        </w:rPr>
+        <w:t xml:space="preserve"> file </w:t>
+      </w:r>
+      <w:r>
+        <w:rPr>
+          <w:rFonts w:ascii="Times New Roman" w:hAnsi="Times New Roman" w:cs="Times New Roman"/>
+          <w:i/>
+          <w:iCs/>
+          <w:sz w:val="32"/>
+          <w:szCs w:val="32"/>
+        </w:rPr>
+        <w:t>file</w:t>
+      </w:r>
+      <w:r>
+        <w:rPr>
+          <w:rFonts w:ascii="Times New Roman" w:hAnsi="Times New Roman" w:cs="Times New Roman"/>
+          <w:i/>
+          <w:iCs/>
+          <w:sz w:val="32"/>
+          <w:szCs w:val="32"/>
+        </w:rPr>
+        <w:t>.html</w:t>
+      </w:r>
+      <w:r>
+        <w:rPr>
+          <w:rFonts w:ascii="Times New Roman" w:hAnsi="Times New Roman" w:cs="Times New Roman"/>
+          <w:i/>
+          <w:iCs/>
+          <w:sz w:val="32"/>
+          <w:szCs w:val="32"/>
+        </w:rPr>
+        <w:t xml:space="preserve"> </w:t>
+      </w:r>
+      <w:proofErr w:type="spellStart"/>
+      <w:r>
+        <w:rPr>
+          <w:rFonts w:ascii="Times New Roman" w:hAnsi="Times New Roman" w:cs="Times New Roman"/>
+          <w:sz w:val="32"/>
+          <w:szCs w:val="32"/>
+        </w:rPr>
+        <w:t>gồm</w:t>
+      </w:r>
+      <w:proofErr w:type="spellEnd"/>
+      <w:r>
+        <w:rPr>
+          <w:rFonts w:ascii="Times New Roman" w:hAnsi="Times New Roman" w:cs="Times New Roman"/>
+          <w:sz w:val="32"/>
+          <w:szCs w:val="32"/>
+        </w:rPr>
+        <w:t xml:space="preserve"> </w:t>
+      </w:r>
+      <w:proofErr w:type="spellStart"/>
+      <w:r>
+        <w:rPr>
+          <w:rFonts w:ascii="Times New Roman" w:hAnsi="Times New Roman" w:cs="Times New Roman"/>
+          <w:sz w:val="32"/>
+          <w:szCs w:val="32"/>
+        </w:rPr>
+        <w:t>các</w:t>
+      </w:r>
+      <w:proofErr w:type="spellEnd"/>
+      <w:r>
+        <w:rPr>
+          <w:rFonts w:ascii="Times New Roman" w:hAnsi="Times New Roman" w:cs="Times New Roman"/>
+          <w:sz w:val="32"/>
+          <w:szCs w:val="32"/>
+        </w:rPr>
+        <w:t xml:space="preserve"> file </w:t>
+      </w:r>
+      <w:proofErr w:type="spellStart"/>
+      <w:r>
+        <w:rPr>
+          <w:rFonts w:ascii="Times New Roman" w:hAnsi="Times New Roman" w:cs="Times New Roman"/>
+          <w:sz w:val="32"/>
+          <w:szCs w:val="32"/>
+        </w:rPr>
+        <w:t>cho</w:t>
+      </w:r>
+      <w:proofErr w:type="spellEnd"/>
+      <w:r>
+        <w:rPr>
+          <w:rFonts w:ascii="Times New Roman" w:hAnsi="Times New Roman" w:cs="Times New Roman"/>
+          <w:sz w:val="32"/>
+          <w:szCs w:val="32"/>
+        </w:rPr>
+        <w:t xml:space="preserve"> </w:t>
+      </w:r>
+      <w:proofErr w:type="spellStart"/>
+      <w:r>
+        <w:rPr>
+          <w:rFonts w:ascii="Times New Roman" w:hAnsi="Times New Roman" w:cs="Times New Roman"/>
+          <w:sz w:val="32"/>
+          <w:szCs w:val="32"/>
+        </w:rPr>
+        <w:t>phép</w:t>
+      </w:r>
+      <w:proofErr w:type="spellEnd"/>
+      <w:r>
+        <w:rPr>
+          <w:rFonts w:ascii="Times New Roman" w:hAnsi="Times New Roman" w:cs="Times New Roman"/>
+          <w:sz w:val="32"/>
+          <w:szCs w:val="32"/>
+        </w:rPr>
+        <w:t xml:space="preserve"> </w:t>
+      </w:r>
+      <w:proofErr w:type="spellStart"/>
+      <w:r>
+        <w:rPr>
+          <w:rFonts w:ascii="Times New Roman" w:hAnsi="Times New Roman" w:cs="Times New Roman"/>
+          <w:sz w:val="32"/>
+          <w:szCs w:val="32"/>
+        </w:rPr>
+        <w:t>tải</w:t>
+      </w:r>
+      <w:proofErr w:type="spellEnd"/>
+      <w:r>
+        <w:rPr>
+          <w:rFonts w:ascii="Times New Roman" w:hAnsi="Times New Roman" w:cs="Times New Roman"/>
+          <w:sz w:val="32"/>
+          <w:szCs w:val="32"/>
+        </w:rPr>
+        <w:t xml:space="preserve"> </w:t>
+      </w:r>
+      <w:proofErr w:type="spellStart"/>
+      <w:r>
+        <w:rPr>
+          <w:rFonts w:ascii="Times New Roman" w:hAnsi="Times New Roman" w:cs="Times New Roman"/>
+          <w:sz w:val="32"/>
+          <w:szCs w:val="32"/>
+        </w:rPr>
+        <w:t>về</w:t>
+      </w:r>
+      <w:proofErr w:type="spellEnd"/>
+      <w:r>
+        <w:rPr>
+          <w:rFonts w:ascii="Times New Roman" w:hAnsi="Times New Roman" w:cs="Times New Roman"/>
+          <w:sz w:val="32"/>
+          <w:szCs w:val="32"/>
+        </w:rPr>
+        <w:t xml:space="preserve"> v</w:t>
+      </w:r>
+      <w:proofErr w:type="spellStart"/>
+      <w:r>
+        <w:rPr>
+          <w:rFonts w:ascii="Times New Roman" w:hAnsi="Times New Roman" w:cs="Times New Roman"/>
+          <w:sz w:val="32"/>
+          <w:szCs w:val="32"/>
+        </w:rPr>
+        <w:t>à</w:t>
+      </w:r>
+      <w:proofErr w:type="spellEnd"/>
+      <w:r>
+        <w:rPr>
+          <w:rFonts w:ascii="Times New Roman" w:hAnsi="Times New Roman" w:cs="Times New Roman"/>
+          <w:sz w:val="32"/>
+          <w:szCs w:val="32"/>
+        </w:rPr>
+        <w:t xml:space="preserve"> C</w:t>
+      </w:r>
+      <w:r>
+        <w:rPr>
+          <w:rFonts w:ascii="Times New Roman" w:hAnsi="Times New Roman" w:cs="Times New Roman"/>
+          <w:sz w:val="32"/>
+          <w:szCs w:val="32"/>
+        </w:rPr>
+        <w:t xml:space="preserve">lient </w:t>
+      </w:r>
+      <w:proofErr w:type="spellStart"/>
+      <w:r>
+        <w:rPr>
+          <w:rFonts w:ascii="Times New Roman" w:hAnsi="Times New Roman" w:cs="Times New Roman"/>
+          <w:sz w:val="32"/>
+          <w:szCs w:val="32"/>
+        </w:rPr>
+        <w:t>gửi</w:t>
+      </w:r>
+      <w:proofErr w:type="spellEnd"/>
+      <w:r>
+        <w:rPr>
+          <w:rFonts w:ascii="Times New Roman" w:hAnsi="Times New Roman" w:cs="Times New Roman"/>
+          <w:sz w:val="32"/>
+          <w:szCs w:val="32"/>
+        </w:rPr>
+        <w:t xml:space="preserve"> header </w:t>
+      </w:r>
+      <w:proofErr w:type="spellStart"/>
+      <w:r>
+        <w:rPr>
+          <w:rFonts w:ascii="Times New Roman" w:hAnsi="Times New Roman" w:cs="Times New Roman"/>
+          <w:sz w:val="32"/>
+          <w:szCs w:val="32"/>
+        </w:rPr>
+        <w:t>thông</w:t>
+      </w:r>
+      <w:proofErr w:type="spellEnd"/>
+      <w:r>
+        <w:rPr>
+          <w:rFonts w:ascii="Times New Roman" w:hAnsi="Times New Roman" w:cs="Times New Roman"/>
+          <w:sz w:val="32"/>
+          <w:szCs w:val="32"/>
+        </w:rPr>
+        <w:t xml:space="preserve"> </w:t>
+      </w:r>
+      <w:proofErr w:type="spellStart"/>
+      <w:r>
+        <w:rPr>
+          <w:rFonts w:ascii="Times New Roman" w:hAnsi="Times New Roman" w:cs="Times New Roman"/>
+          <w:sz w:val="32"/>
+          <w:szCs w:val="32"/>
+        </w:rPr>
+        <w:t>báo</w:t>
+      </w:r>
+      <w:proofErr w:type="spellEnd"/>
+      <w:r>
+        <w:rPr>
+          <w:rFonts w:ascii="Times New Roman" w:hAnsi="Times New Roman" w:cs="Times New Roman"/>
+          <w:sz w:val="32"/>
+          <w:szCs w:val="32"/>
+        </w:rPr>
+        <w:t>.</w:t>
+      </w:r>
+    </w:p>
+    <w:p>
+      <w:pPr>
+        <w:pStyle w:val="ListParagraph"/>
+        <w:numPr>
+          <w:ilvl w:val="0"/>
+          <w:numId w:val="1"/>
+        </w:numPr>
+        <w:rPr>
+          <w:rFonts w:ascii="Times New Roman" w:hAnsi="Times New Roman" w:cs="Times New Roman"/>
+          <w:sz w:val="32"/>
+          <w:szCs w:val="32"/>
+        </w:rPr>
+      </w:pPr>
+      <w:proofErr w:type="spellStart"/>
+      <w:r>
+        <w:rPr>
+          <w:rFonts w:ascii="Times New Roman" w:hAnsi="Times New Roman" w:cs="Times New Roman"/>
+          <w:sz w:val="32"/>
+          <w:szCs w:val="32"/>
+        </w:rPr>
+        <w:t>Đọc</w:t>
+      </w:r>
+      <w:proofErr w:type="spellEnd"/>
+      <w:r>
+        <w:rPr>
+          <w:rFonts w:ascii="Times New Roman" w:hAnsi="Times New Roman" w:cs="Times New Roman"/>
+          <w:sz w:val="32"/>
+          <w:szCs w:val="32"/>
+        </w:rPr>
+        <w:t xml:space="preserve"> HTTP request</w:t>
+      </w:r>
+      <w:r>
+        <w:rPr>
+          <w:rFonts w:ascii="Times New Roman" w:hAnsi="Times New Roman" w:cs="Times New Roman"/>
+          <w:sz w:val="32"/>
+          <w:szCs w:val="32"/>
+        </w:rPr>
+        <w:t xml:space="preserve"> </w:t>
+      </w:r>
+      <w:proofErr w:type="spellStart"/>
+      <w:r>
+        <w:rPr>
+          <w:rFonts w:ascii="Times New Roman" w:hAnsi="Times New Roman" w:cs="Times New Roman"/>
+          <w:sz w:val="32"/>
+          <w:szCs w:val="32"/>
+        </w:rPr>
+        <w:t>đến</w:t>
+      </w:r>
+      <w:proofErr w:type="spellEnd"/>
+      <w:r>
+        <w:rPr>
+          <w:rFonts w:ascii="Times New Roman" w:hAnsi="Times New Roman" w:cs="Times New Roman"/>
+          <w:sz w:val="32"/>
+          <w:szCs w:val="32"/>
+        </w:rPr>
+        <w:t xml:space="preserve"> </w:t>
+      </w:r>
+      <w:r>
+        <w:rPr>
+          <w:rFonts w:ascii="Times New Roman" w:hAnsi="Times New Roman" w:cs="Times New Roman"/>
+          <w:sz w:val="32"/>
+          <w:szCs w:val="32"/>
+        </w:rPr>
+        <w:t xml:space="preserve">file </w:t>
+      </w:r>
+      <w:proofErr w:type="gramStart"/>
+      <w:r>
+        <w:rPr>
+          <w:rFonts w:ascii="Times New Roman" w:hAnsi="Times New Roman" w:cs="Times New Roman"/>
+          <w:sz w:val="32"/>
+          <w:szCs w:val="32"/>
+        </w:rPr>
+        <w:t>( ex</w:t>
+      </w:r>
+      <w:proofErr w:type="gramEnd"/>
+      <w:r>
+        <w:rPr>
+          <w:rFonts w:ascii="Times New Roman" w:hAnsi="Times New Roman" w:cs="Times New Roman"/>
+          <w:sz w:val="32"/>
+          <w:szCs w:val="32"/>
+        </w:rPr>
+        <w:t>: Doc1.docx, Doc2.docx)</w:t>
+      </w:r>
+    </w:p>
+    <w:p>
+      <w:pPr>
+        <w:pStyle w:val="ListParagraph"/>
+        <w:numPr>
+          <w:ilvl w:val="0"/>
+          <w:numId w:val="1"/>
+        </w:numPr>
+        <w:rPr>
+          <w:rFonts w:ascii="Times New Roman" w:hAnsi="Times New Roman" w:cs="Times New Roman"/>
+          <w:sz w:val="32"/>
+          <w:szCs w:val="32"/>
+        </w:rPr>
+      </w:pPr>
+      <w:proofErr w:type="spellStart"/>
+      <w:r>
+        <w:rPr>
+          <w:rFonts w:ascii="Times New Roman" w:hAnsi="Times New Roman" w:cs="Times New Roman"/>
+          <w:sz w:val="32"/>
+          <w:szCs w:val="32"/>
+        </w:rPr>
+        <w:t>Mở</w:t>
+      </w:r>
+      <w:proofErr w:type="spellEnd"/>
+      <w:r>
+        <w:rPr>
+          <w:rFonts w:ascii="Times New Roman" w:hAnsi="Times New Roman" w:cs="Times New Roman"/>
+          <w:sz w:val="32"/>
+          <w:szCs w:val="32"/>
+        </w:rPr>
+        <w:t xml:space="preserve"> file </w:t>
+      </w:r>
+      <w:proofErr w:type="spellStart"/>
+      <w:r>
+        <w:rPr>
+          <w:rFonts w:ascii="Times New Roman" w:hAnsi="Times New Roman" w:cs="Times New Roman"/>
+          <w:sz w:val="32"/>
+          <w:szCs w:val="32"/>
+        </w:rPr>
+        <w:t>dưới</w:t>
+      </w:r>
+      <w:proofErr w:type="spellEnd"/>
+      <w:r>
+        <w:rPr>
+          <w:rFonts w:ascii="Times New Roman" w:hAnsi="Times New Roman" w:cs="Times New Roman"/>
+          <w:sz w:val="32"/>
+          <w:szCs w:val="32"/>
+        </w:rPr>
+        <w:t xml:space="preserve"> </w:t>
+      </w:r>
+      <w:proofErr w:type="spellStart"/>
+      <w:r>
+        <w:rPr>
+          <w:rFonts w:ascii="Times New Roman" w:hAnsi="Times New Roman" w:cs="Times New Roman"/>
+          <w:sz w:val="32"/>
+          <w:szCs w:val="32"/>
+        </w:rPr>
+        <w:t>dạng</w:t>
+      </w:r>
+      <w:proofErr w:type="spellEnd"/>
+      <w:r>
+        <w:rPr>
+          <w:rFonts w:ascii="Times New Roman" w:hAnsi="Times New Roman" w:cs="Times New Roman"/>
+          <w:sz w:val="32"/>
+          <w:szCs w:val="32"/>
+        </w:rPr>
+        <w:t xml:space="preserve"> </w:t>
+      </w:r>
+      <w:proofErr w:type="spellStart"/>
+      <w:r>
+        <w:rPr>
+          <w:rFonts w:ascii="Times New Roman" w:hAnsi="Times New Roman" w:cs="Times New Roman"/>
+          <w:sz w:val="32"/>
+          <w:szCs w:val="32"/>
+        </w:rPr>
+        <w:t>nhị</w:t>
+      </w:r>
+      <w:proofErr w:type="spellEnd"/>
+      <w:r>
+        <w:rPr>
+          <w:rFonts w:ascii="Times New Roman" w:hAnsi="Times New Roman" w:cs="Times New Roman"/>
+          <w:sz w:val="32"/>
+          <w:szCs w:val="32"/>
+        </w:rPr>
+        <w:t xml:space="preserve"> </w:t>
+      </w:r>
+      <w:proofErr w:type="spellStart"/>
+      <w:r>
+        <w:rPr>
+          <w:rFonts w:ascii="Times New Roman" w:hAnsi="Times New Roman" w:cs="Times New Roman"/>
+          <w:sz w:val="32"/>
+          <w:szCs w:val="32"/>
+        </w:rPr>
+        <w:t>phân</w:t>
+      </w:r>
+      <w:proofErr w:type="spellEnd"/>
+    </w:p>
+    <w:p>
+      <w:pPr>
+        <w:pStyle w:val="ListParagraph"/>
+        <w:numPr>
+          <w:ilvl w:val="0"/>
+          <w:numId w:val="1"/>
+        </w:numPr>
+        <w:rPr>
+          <w:rFonts w:ascii="Times New Roman" w:hAnsi="Times New Roman" w:cs="Times New Roman"/>
+          <w:sz w:val="32"/>
+          <w:szCs w:val="32"/>
+        </w:rPr>
+      </w:pPr>
+      <w:proofErr w:type="spellStart"/>
+      <w:r>
+        <w:rPr>
+          <w:rFonts w:ascii="Times New Roman" w:hAnsi="Times New Roman" w:cs="Times New Roman"/>
+          <w:sz w:val="32"/>
+          <w:szCs w:val="32"/>
+        </w:rPr>
+        <w:t>Đọc</w:t>
+      </w:r>
+      <w:proofErr w:type="spellEnd"/>
+      <w:r>
+        <w:rPr>
+          <w:rFonts w:ascii="Times New Roman" w:hAnsi="Times New Roman" w:cs="Times New Roman"/>
+          <w:sz w:val="32"/>
+          <w:szCs w:val="32"/>
+        </w:rPr>
+        <w:t xml:space="preserve"> file, chucked file</w:t>
+      </w:r>
+    </w:p>
+    <w:p>
+      <w:pPr>
+        <w:pStyle w:val="ListParagraph"/>
+        <w:numPr>
+          <w:ilvl w:val="0"/>
+          <w:numId w:val="1"/>
+        </w:numPr>
+        <w:rPr>
+          <w:rFonts w:ascii="Times New Roman" w:hAnsi="Times New Roman" w:cs="Times New Roman"/>
+          <w:sz w:val="32"/>
+          <w:szCs w:val="32"/>
+        </w:rPr>
+      </w:pPr>
+      <w:proofErr w:type="spellStart"/>
+      <w:r>
+        <w:rPr>
+          <w:rFonts w:ascii="Times New Roman" w:hAnsi="Times New Roman" w:cs="Times New Roman"/>
+          <w:sz w:val="32"/>
+          <w:szCs w:val="32"/>
+        </w:rPr>
+        <w:t>Gửi</w:t>
+      </w:r>
+      <w:proofErr w:type="spellEnd"/>
+      <w:r>
+        <w:rPr>
+          <w:rFonts w:ascii="Times New Roman" w:hAnsi="Times New Roman" w:cs="Times New Roman"/>
+          <w:sz w:val="32"/>
+          <w:szCs w:val="32"/>
+        </w:rPr>
+        <w:t xml:space="preserve"> file </w:t>
+      </w:r>
+      <w:proofErr w:type="spellStart"/>
+      <w:r>
+        <w:rPr>
+          <w:rFonts w:ascii="Times New Roman" w:hAnsi="Times New Roman" w:cs="Times New Roman"/>
+          <w:sz w:val="32"/>
+          <w:szCs w:val="32"/>
+        </w:rPr>
+        <w:t>cho</w:t>
+      </w:r>
+      <w:proofErr w:type="spellEnd"/>
+      <w:r>
+        <w:rPr>
+          <w:rFonts w:ascii="Times New Roman" w:hAnsi="Times New Roman" w:cs="Times New Roman"/>
+          <w:sz w:val="32"/>
+          <w:szCs w:val="32"/>
+        </w:rPr>
+        <w:t xml:space="preserve"> Clie</w:t>
+      </w:r>
+      <w:r>
+        <w:rPr>
+          <w:rFonts w:ascii="Times New Roman" w:hAnsi="Times New Roman" w:cs="Times New Roman"/>
+          <w:sz w:val="32"/>
+          <w:szCs w:val="32"/>
+        </w:rPr>
+        <w:t>nt</w:t>
+      </w:r>
+    </w:p>
+    <w:p>
+      <w:pPr>
+        <w:pStyle w:val="ListParagraph"/>
+        <w:numPr>
+          <w:ilvl w:val="0"/>
+          <w:numId w:val="1"/>
+        </w:numPr>
+        <w:rPr>
+          <w:rFonts w:ascii="Times New Roman" w:hAnsi="Times New Roman" w:cs="Times New Roman"/>
+          <w:i/>
+          <w:iCs/>
+          <w:sz w:val="32"/>
+          <w:szCs w:val="32"/>
+        </w:rPr>
+      </w:pPr>
+      <w:proofErr w:type="spellStart"/>
+      <w:r>
+        <w:rPr>
+          <w:rFonts w:ascii="Times New Roman" w:hAnsi="Times New Roman" w:cs="Times New Roman"/>
+          <w:sz w:val="32"/>
+          <w:szCs w:val="32"/>
+        </w:rPr>
+        <w:t>Đóng</w:t>
+      </w:r>
+      <w:proofErr w:type="spellEnd"/>
+      <w:r>
+        <w:rPr>
+          <w:rFonts w:ascii="Times New Roman" w:hAnsi="Times New Roman" w:cs="Times New Roman"/>
+          <w:sz w:val="32"/>
+          <w:szCs w:val="32"/>
+        </w:rPr>
+        <w:t xml:space="preserve"> Server</w:t>
+      </w:r>
+      <w:r>
+        <w:rPr>
+          <w:rFonts w:ascii="Times New Roman" w:hAnsi="Times New Roman" w:cs="Times New Roman"/>
+          <w:sz w:val="32"/>
+          <w:szCs w:val="32"/>
+        </w:rPr>
+        <w:t>.</w:t>
+      </w:r>
+    </w:p>
+    <w:p>
+      <w:pPr>
         <w:rPr>
           <w:rFonts w:ascii="Times New Roman" w:hAnsi="Times New Roman" w:cs="Times New Roman"/>
           <w:b/>
@@ -1692,9 +4952,10 @@
           <w:sz w:val="36"/>
           <w:szCs w:val="36"/>
         </w:rPr>
-        <w:t>I</w:t>
-      </w:r>
-      <w:r>
+      </w:pPr>
+    </w:p>
+    <w:p>
+      <w:pPr>
         <w:rPr>
           <w:rFonts w:ascii="Times New Roman" w:hAnsi="Times New Roman" w:cs="Times New Roman"/>
           <w:b/>
@@ -1702,8 +4963,7 @@
           <w:sz w:val="36"/>
           <w:szCs w:val="36"/>
         </w:rPr>
-        <w:t xml:space="preserve"> – Cách </w:t>
-      </w:r>
+      </w:pPr>
       <w:r>
         <w:rPr>
           <w:rFonts w:ascii="Times New Roman" w:hAnsi="Times New Roman" w:cs="Times New Roman"/>
@@ -1712,8 +4972,9 @@
           <w:sz w:val="36"/>
           <w:szCs w:val="36"/>
         </w:rPr>
-        <w:t>test</w:t>
-      </w:r>
+        <w:t xml:space="preserve">II – </w:t>
+      </w:r>
+      <w:proofErr w:type="spellStart"/>
       <w:r>
         <w:rPr>
           <w:rFonts w:ascii="Times New Roman" w:hAnsi="Times New Roman" w:cs="Times New Roman"/>
@@ -1722,13 +4983,160 @@
           <w:sz w:val="36"/>
           <w:szCs w:val="36"/>
         </w:rPr>
-        <w:t xml:space="preserve"> ứng dụng:</w:t>
+        <w:t>Cách</w:t>
+      </w:r>
+      <w:proofErr w:type="spellEnd"/>
+      <w:r>
+        <w:rPr>
+          <w:rFonts w:ascii="Times New Roman" w:hAnsi="Times New Roman" w:cs="Times New Roman"/>
+          <w:b/>
+          <w:bCs/>
+          <w:sz w:val="36"/>
+          <w:szCs w:val="36"/>
+        </w:rPr>
+        <w:t xml:space="preserve"> test </w:t>
+      </w:r>
+      <w:proofErr w:type="spellStart"/>
+      <w:r>
+        <w:rPr>
+          <w:rFonts w:ascii="Times New Roman" w:hAnsi="Times New Roman" w:cs="Times New Roman"/>
+          <w:b/>
+          <w:bCs/>
+          <w:sz w:val="36"/>
+          <w:szCs w:val="36"/>
+        </w:rPr>
+        <w:t>ứng</w:t>
+      </w:r>
+      <w:proofErr w:type="spellEnd"/>
+      <w:r>
+        <w:rPr>
+          <w:rFonts w:ascii="Times New Roman" w:hAnsi="Times New Roman" w:cs="Times New Roman"/>
+          <w:b/>
+          <w:bCs/>
+          <w:sz w:val="36"/>
+          <w:szCs w:val="36"/>
+        </w:rPr>
+        <w:t xml:space="preserve"> </w:t>
+      </w:r>
+      <w:proofErr w:type="spellStart"/>
+      <w:r>
+        <w:rPr>
+          <w:rFonts w:ascii="Times New Roman" w:hAnsi="Times New Roman" w:cs="Times New Roman"/>
+          <w:b/>
+          <w:bCs/>
+          <w:sz w:val="36"/>
+          <w:szCs w:val="36"/>
+        </w:rPr>
+        <w:t>dụng</w:t>
+      </w:r>
+      <w:proofErr w:type="spellEnd"/>
+      <w:r>
+        <w:rPr>
+          <w:rFonts w:ascii="Times New Roman" w:hAnsi="Times New Roman" w:cs="Times New Roman"/>
+          <w:b/>
+          <w:bCs/>
+          <w:sz w:val="36"/>
+          <w:szCs w:val="36"/>
+        </w:rPr>
+        <w:t>:</w:t>
       </w:r>
     </w:p>
     <w:p>
       <w:pPr>
         <w:rPr>
           <w:rFonts w:ascii="Times New Roman" w:hAnsi="Times New Roman" w:cs="Times New Roman"/>
+          <w:b/>
+          <w:bCs/>
+          <w:sz w:val="36"/>
+          <w:szCs w:val="36"/>
+        </w:rPr>
+      </w:pPr>
+    </w:p>
+    <w:p>
+      <w:pPr>
+        <w:rPr>
+          <w:rFonts w:ascii="Times New Roman" w:hAnsi="Times New Roman" w:cs="Times New Roman"/>
+          <w:sz w:val="32"/>
+          <w:szCs w:val="32"/>
+        </w:rPr>
+      </w:pPr>
+      <w:proofErr w:type="spellStart"/>
+      <w:r>
+        <w:rPr>
+          <w:rFonts w:ascii="Times New Roman" w:hAnsi="Times New Roman" w:cs="Times New Roman"/>
+          <w:sz w:val="32"/>
+          <w:szCs w:val="32"/>
+        </w:rPr>
+        <w:t>Phần</w:t>
+      </w:r>
+      <w:proofErr w:type="spellEnd"/>
+      <w:r>
+        <w:rPr>
+          <w:rFonts w:ascii="Times New Roman" w:hAnsi="Times New Roman" w:cs="Times New Roman"/>
+          <w:sz w:val="32"/>
+          <w:szCs w:val="32"/>
+        </w:rPr>
+        <w:t xml:space="preserve"> 1: Home Page </w:t>
+      </w:r>
+      <w:proofErr w:type="spellStart"/>
+      <w:r>
+        <w:rPr>
+          <w:rFonts w:ascii="Times New Roman" w:hAnsi="Times New Roman" w:cs="Times New Roman"/>
+          <w:sz w:val="32"/>
+          <w:szCs w:val="32"/>
+        </w:rPr>
+        <w:t>và</w:t>
+      </w:r>
+      <w:proofErr w:type="spellEnd"/>
+      <w:r>
+        <w:rPr>
+          <w:rFonts w:ascii="Times New Roman" w:hAnsi="Times New Roman" w:cs="Times New Roman"/>
+          <w:sz w:val="32"/>
+          <w:szCs w:val="32"/>
+        </w:rPr>
+        <w:t xml:space="preserve"> </w:t>
+      </w:r>
+      <w:proofErr w:type="spellStart"/>
+      <w:r>
+        <w:rPr>
+          <w:rFonts w:ascii="Times New Roman" w:hAnsi="Times New Roman" w:cs="Times New Roman"/>
+          <w:sz w:val="32"/>
+          <w:szCs w:val="32"/>
+        </w:rPr>
+        <w:t>quản</w:t>
+      </w:r>
+      <w:proofErr w:type="spellEnd"/>
+      <w:r>
+        <w:rPr>
+          <w:rFonts w:ascii="Times New Roman" w:hAnsi="Times New Roman" w:cs="Times New Roman"/>
+          <w:sz w:val="32"/>
+          <w:szCs w:val="32"/>
+        </w:rPr>
+        <w:t xml:space="preserve"> </w:t>
+      </w:r>
+      <w:proofErr w:type="spellStart"/>
+      <w:r>
+        <w:rPr>
+          <w:rFonts w:ascii="Times New Roman" w:hAnsi="Times New Roman" w:cs="Times New Roman"/>
+          <w:sz w:val="32"/>
+          <w:szCs w:val="32"/>
+        </w:rPr>
+        <w:t>lí</w:t>
+      </w:r>
+      <w:proofErr w:type="spellEnd"/>
+      <w:r>
+        <w:rPr>
+          <w:rFonts w:ascii="Times New Roman" w:hAnsi="Times New Roman" w:cs="Times New Roman"/>
+          <w:sz w:val="32"/>
+          <w:szCs w:val="32"/>
+        </w:rPr>
+        <w:t xml:space="preserve"> login</w:t>
+      </w:r>
+    </w:p>
+    <w:p>
+      <w:pPr>
+        <w:rPr>
+          <w:rFonts w:ascii="Times New Roman" w:hAnsi="Times New Roman" w:cs="Times New Roman"/>
           <w:i/>
           <w:iCs/>
           <w:sz w:val="32"/>
@@ -1739,6 +5147,7 @@
         <w:rPr>
           <w:noProof/>
         </w:rPr>
+        <w:lastRenderedPageBreak/>
         <w:drawing>
           <wp:anchor distT="0" distB="0" distL="114300" distR="114300" simplePos="0" relativeHeight="251659264" behindDoc="0" locked="0" layoutInCell="1" allowOverlap="1" wp14:anchorId="641B6BE7" wp14:editId="0A095BE1">
             <wp:simplePos x="0" y="0"/>
@@ -1826,14 +5235,113 @@
           <w:szCs w:val="32"/>
         </w:rPr>
       </w:pPr>
-      <w:r>
-        <w:rPr>
-          <w:rFonts w:ascii="Times New Roman" w:hAnsi="Times New Roman" w:cs="Times New Roman"/>
-          <w:sz w:val="32"/>
-          <w:szCs w:val="32"/>
-        </w:rPr>
-        <w:lastRenderedPageBreak/>
-        <w:t xml:space="preserve">Để đến trang index.html ta có thể nhập </w:t>
+      <w:proofErr w:type="spellStart"/>
+      <w:r>
+        <w:rPr>
+          <w:rFonts w:ascii="Times New Roman" w:hAnsi="Times New Roman" w:cs="Times New Roman"/>
+          <w:sz w:val="32"/>
+          <w:szCs w:val="32"/>
+        </w:rPr>
+        <w:t>Để</w:t>
+      </w:r>
+      <w:proofErr w:type="spellEnd"/>
+      <w:r>
+        <w:rPr>
+          <w:rFonts w:ascii="Times New Roman" w:hAnsi="Times New Roman" w:cs="Times New Roman"/>
+          <w:sz w:val="32"/>
+          <w:szCs w:val="32"/>
+        </w:rPr>
+        <w:t xml:space="preserve"> </w:t>
+      </w:r>
+      <w:proofErr w:type="spellStart"/>
+      <w:r>
+        <w:rPr>
+          <w:rFonts w:ascii="Times New Roman" w:hAnsi="Times New Roman" w:cs="Times New Roman"/>
+          <w:sz w:val="32"/>
+          <w:szCs w:val="32"/>
+        </w:rPr>
+        <w:t>đến</w:t>
+      </w:r>
+      <w:proofErr w:type="spellEnd"/>
+      <w:r>
+        <w:rPr>
+          <w:rFonts w:ascii="Times New Roman" w:hAnsi="Times New Roman" w:cs="Times New Roman"/>
+          <w:sz w:val="32"/>
+          <w:szCs w:val="32"/>
+        </w:rPr>
+        <w:t xml:space="preserve"> </w:t>
+      </w:r>
+      <w:proofErr w:type="spellStart"/>
+      <w:r>
+        <w:rPr>
+          <w:rFonts w:ascii="Times New Roman" w:hAnsi="Times New Roman" w:cs="Times New Roman"/>
+          <w:sz w:val="32"/>
+          <w:szCs w:val="32"/>
+        </w:rPr>
+        <w:t>trang</w:t>
+      </w:r>
+      <w:proofErr w:type="spellEnd"/>
+      <w:r>
+        <w:rPr>
+          <w:rFonts w:ascii="Times New Roman" w:hAnsi="Times New Roman" w:cs="Times New Roman"/>
+          <w:sz w:val="32"/>
+          <w:szCs w:val="32"/>
+        </w:rPr>
+        <w:t xml:space="preserve"> index.html ta </w:t>
+      </w:r>
+      <w:proofErr w:type="spellStart"/>
+      <w:r>
+        <w:rPr>
+          <w:rFonts w:ascii="Times New Roman" w:hAnsi="Times New Roman" w:cs="Times New Roman"/>
+          <w:sz w:val="32"/>
+          <w:szCs w:val="32"/>
+        </w:rPr>
+        <w:t>có</w:t>
+      </w:r>
+      <w:proofErr w:type="spellEnd"/>
+      <w:r>
+        <w:rPr>
+          <w:rFonts w:ascii="Times New Roman" w:hAnsi="Times New Roman" w:cs="Times New Roman"/>
+          <w:sz w:val="32"/>
+          <w:szCs w:val="32"/>
+        </w:rPr>
+        <w:t xml:space="preserve"> </w:t>
+      </w:r>
+      <w:proofErr w:type="spellStart"/>
+      <w:r>
+        <w:rPr>
+          <w:rFonts w:ascii="Times New Roman" w:hAnsi="Times New Roman" w:cs="Times New Roman"/>
+          <w:sz w:val="32"/>
+          <w:szCs w:val="32"/>
+        </w:rPr>
+        <w:t>thể</w:t>
+      </w:r>
+      <w:proofErr w:type="spellEnd"/>
+      <w:r>
+        <w:rPr>
+          <w:rFonts w:ascii="Times New Roman" w:hAnsi="Times New Roman" w:cs="Times New Roman"/>
+          <w:sz w:val="32"/>
+          <w:szCs w:val="32"/>
+        </w:rPr>
+        <w:t xml:space="preserve"> </w:t>
+      </w:r>
+      <w:proofErr w:type="spellStart"/>
+      <w:r>
+        <w:rPr>
+          <w:rFonts w:ascii="Times New Roman" w:hAnsi="Times New Roman" w:cs="Times New Roman"/>
+          <w:sz w:val="32"/>
+          <w:szCs w:val="32"/>
+        </w:rPr>
+        <w:t>nhập</w:t>
+      </w:r>
+      <w:proofErr w:type="spellEnd"/>
+      <w:r>
+        <w:rPr>
+          <w:rFonts w:ascii="Times New Roman" w:hAnsi="Times New Roman" w:cs="Times New Roman"/>
+          <w:sz w:val="32"/>
+          <w:szCs w:val="32"/>
+        </w:rPr>
+        <w:t xml:space="preserve"> </w:t>
       </w:r>
       <w:r>
         <w:rPr>
@@ -1851,8 +5359,27 @@
           <w:sz w:val="32"/>
           <w:szCs w:val="32"/>
         </w:rPr>
-        <w:t xml:space="preserve"> hoặc </w:t>
-      </w:r>
+        <w:t xml:space="preserve"> </w:t>
+      </w:r>
+      <w:proofErr w:type="spellStart"/>
+      <w:r>
+        <w:rPr>
+          <w:rFonts w:ascii="Times New Roman" w:hAnsi="Times New Roman" w:cs="Times New Roman"/>
+          <w:sz w:val="32"/>
+          <w:szCs w:val="32"/>
+        </w:rPr>
+        <w:t>hoặc</w:t>
+      </w:r>
+      <w:proofErr w:type="spellEnd"/>
+      <w:r>
+        <w:rPr>
+          <w:rFonts w:ascii="Times New Roman" w:hAnsi="Times New Roman" w:cs="Times New Roman"/>
+          <w:sz w:val="32"/>
+          <w:szCs w:val="32"/>
+        </w:rPr>
+        <w:t xml:space="preserve"> </w:t>
+      </w:r>
+      <w:proofErr w:type="gramStart"/>
       <w:r>
         <w:rPr>
           <w:rFonts w:ascii="Times New Roman" w:hAnsi="Times New Roman" w:cs="Times New Roman"/>
@@ -1863,13 +5390,32 @@
         </w:rPr>
         <w:t>127.0.0.1:8080/index.html</w:t>
       </w:r>
-      <w:r>
-        <w:rPr>
-          <w:rFonts w:ascii="Times New Roman" w:hAnsi="Times New Roman" w:cs="Times New Roman"/>
-          <w:sz w:val="32"/>
-          <w:szCs w:val="32"/>
-        </w:rPr>
-        <w:t>.</w:t>
+      <w:proofErr w:type="gramEnd"/>
+      <w:r>
+        <w:rPr>
+          <w:rFonts w:ascii="Times New Roman" w:hAnsi="Times New Roman" w:cs="Times New Roman"/>
+          <w:sz w:val="32"/>
+          <w:szCs w:val="32"/>
+        </w:rPr>
+        <w:t xml:space="preserve"> (localhost:8080 </w:t>
+      </w:r>
+      <w:proofErr w:type="spellStart"/>
+      <w:r>
+        <w:rPr>
+          <w:rFonts w:ascii="Times New Roman" w:hAnsi="Times New Roman" w:cs="Times New Roman"/>
+          <w:sz w:val="32"/>
+          <w:szCs w:val="32"/>
+        </w:rPr>
+        <w:t>hoặc</w:t>
+      </w:r>
+      <w:proofErr w:type="spellEnd"/>
+      <w:r>
+        <w:rPr>
+          <w:rFonts w:ascii="Times New Roman" w:hAnsi="Times New Roman" w:cs="Times New Roman"/>
+          <w:sz w:val="32"/>
+          <w:szCs w:val="32"/>
+        </w:rPr>
+        <w:t xml:space="preserve"> localhost:8080/index.html)</w:t>
       </w:r>
     </w:p>
     <w:p>
@@ -1885,6 +5431,7 @@
         <w:rPr>
           <w:noProof/>
         </w:rPr>
+        <w:lastRenderedPageBreak/>
         <w:drawing>
           <wp:anchor distT="0" distB="0" distL="114300" distR="114300" simplePos="0" relativeHeight="251658240" behindDoc="0" locked="0" layoutInCell="1" allowOverlap="1" wp14:anchorId="371C261A" wp14:editId="58F436E6">
             <wp:simplePos x="0" y="0"/>
@@ -1968,15 +5515,241 @@
           <w:sz w:val="32"/>
           <w:szCs w:val="32"/>
         </w:rPr>
-        <w:t xml:space="preserve">Khi nhập username và mật khẩu đúng trong phần login </w:t>
-      </w:r>
-      <w:r>
-        <w:rPr>
-          <w:rFonts w:ascii="Times New Roman" w:hAnsi="Times New Roman" w:cs="Times New Roman"/>
-          <w:sz w:val="32"/>
-          <w:szCs w:val="32"/>
-        </w:rPr>
-        <w:t xml:space="preserve">thì sẽ được chuyển đến trang </w:t>
+        <w:t xml:space="preserve">Khi </w:t>
+      </w:r>
+      <w:proofErr w:type="spellStart"/>
+      <w:r>
+        <w:rPr>
+          <w:rFonts w:ascii="Times New Roman" w:hAnsi="Times New Roman" w:cs="Times New Roman"/>
+          <w:sz w:val="32"/>
+          <w:szCs w:val="32"/>
+        </w:rPr>
+        <w:t>nhập</w:t>
+      </w:r>
+      <w:proofErr w:type="spellEnd"/>
+      <w:r>
+        <w:rPr>
+          <w:rFonts w:ascii="Times New Roman" w:hAnsi="Times New Roman" w:cs="Times New Roman"/>
+          <w:sz w:val="32"/>
+          <w:szCs w:val="32"/>
+        </w:rPr>
+        <w:t xml:space="preserve"> username </w:t>
+      </w:r>
+      <w:proofErr w:type="spellStart"/>
+      <w:r>
+        <w:rPr>
+          <w:rFonts w:ascii="Times New Roman" w:hAnsi="Times New Roman" w:cs="Times New Roman"/>
+          <w:sz w:val="32"/>
+          <w:szCs w:val="32"/>
+        </w:rPr>
+        <w:t>và</w:t>
+      </w:r>
+      <w:proofErr w:type="spellEnd"/>
+      <w:r>
+        <w:rPr>
+          <w:rFonts w:ascii="Times New Roman" w:hAnsi="Times New Roman" w:cs="Times New Roman"/>
+          <w:sz w:val="32"/>
+          <w:szCs w:val="32"/>
+        </w:rPr>
+        <w:t xml:space="preserve"> </w:t>
+      </w:r>
+      <w:proofErr w:type="spellStart"/>
+      <w:r>
+        <w:rPr>
+          <w:rFonts w:ascii="Times New Roman" w:hAnsi="Times New Roman" w:cs="Times New Roman"/>
+          <w:sz w:val="32"/>
+          <w:szCs w:val="32"/>
+        </w:rPr>
+        <w:t>mật</w:t>
+      </w:r>
+      <w:proofErr w:type="spellEnd"/>
+      <w:r>
+        <w:rPr>
+          <w:rFonts w:ascii="Times New Roman" w:hAnsi="Times New Roman" w:cs="Times New Roman"/>
+          <w:sz w:val="32"/>
+          <w:szCs w:val="32"/>
+        </w:rPr>
+        <w:t xml:space="preserve"> </w:t>
+      </w:r>
+      <w:proofErr w:type="spellStart"/>
+      <w:r>
+        <w:rPr>
+          <w:rFonts w:ascii="Times New Roman" w:hAnsi="Times New Roman" w:cs="Times New Roman"/>
+          <w:sz w:val="32"/>
+          <w:szCs w:val="32"/>
+        </w:rPr>
+        <w:t>khẩu</w:t>
+      </w:r>
+      <w:proofErr w:type="spellEnd"/>
+      <w:r>
+        <w:rPr>
+          <w:rFonts w:ascii="Times New Roman" w:hAnsi="Times New Roman" w:cs="Times New Roman"/>
+          <w:sz w:val="32"/>
+          <w:szCs w:val="32"/>
+        </w:rPr>
+        <w:t xml:space="preserve"> </w:t>
+      </w:r>
+      <w:proofErr w:type="spellStart"/>
+      <w:r>
+        <w:rPr>
+          <w:rFonts w:ascii="Times New Roman" w:hAnsi="Times New Roman" w:cs="Times New Roman"/>
+          <w:sz w:val="32"/>
+          <w:szCs w:val="32"/>
+        </w:rPr>
+        <w:t>đúng</w:t>
+      </w:r>
+      <w:proofErr w:type="spellEnd"/>
+      <w:r>
+        <w:rPr>
+          <w:rFonts w:ascii="Times New Roman" w:hAnsi="Times New Roman" w:cs="Times New Roman"/>
+          <w:sz w:val="32"/>
+          <w:szCs w:val="32"/>
+        </w:rPr>
+        <w:t xml:space="preserve"> </w:t>
+      </w:r>
+      <w:proofErr w:type="spellStart"/>
+      <w:r>
+        <w:rPr>
+          <w:rFonts w:ascii="Times New Roman" w:hAnsi="Times New Roman" w:cs="Times New Roman"/>
+          <w:sz w:val="32"/>
+          <w:szCs w:val="32"/>
+        </w:rPr>
+        <w:t>trong</w:t>
+      </w:r>
+      <w:proofErr w:type="spellEnd"/>
+      <w:r>
+        <w:rPr>
+          <w:rFonts w:ascii="Times New Roman" w:hAnsi="Times New Roman" w:cs="Times New Roman"/>
+          <w:sz w:val="32"/>
+          <w:szCs w:val="32"/>
+        </w:rPr>
+        <w:t xml:space="preserve"> </w:t>
+      </w:r>
+      <w:proofErr w:type="spellStart"/>
+      <w:r>
+        <w:rPr>
+          <w:rFonts w:ascii="Times New Roman" w:hAnsi="Times New Roman" w:cs="Times New Roman"/>
+          <w:sz w:val="32"/>
+          <w:szCs w:val="32"/>
+        </w:rPr>
+        <w:t>phần</w:t>
+      </w:r>
+      <w:proofErr w:type="spellEnd"/>
+      <w:r>
+        <w:rPr>
+          <w:rFonts w:ascii="Times New Roman" w:hAnsi="Times New Roman" w:cs="Times New Roman"/>
+          <w:sz w:val="32"/>
+          <w:szCs w:val="32"/>
+        </w:rPr>
+        <w:t xml:space="preserve"> login </w:t>
+      </w:r>
+      <w:proofErr w:type="spellStart"/>
+      <w:r>
+        <w:rPr>
+          <w:rFonts w:ascii="Times New Roman" w:hAnsi="Times New Roman" w:cs="Times New Roman"/>
+          <w:sz w:val="32"/>
+          <w:szCs w:val="32"/>
+        </w:rPr>
+        <w:t>thì</w:t>
+      </w:r>
+      <w:proofErr w:type="spellEnd"/>
+      <w:r>
+        <w:rPr>
+          <w:rFonts w:ascii="Times New Roman" w:hAnsi="Times New Roman" w:cs="Times New Roman"/>
+          <w:sz w:val="32"/>
+          <w:szCs w:val="32"/>
+        </w:rPr>
+        <w:t xml:space="preserve"> </w:t>
+      </w:r>
+      <w:proofErr w:type="spellStart"/>
+      <w:r>
+        <w:rPr>
+          <w:rFonts w:ascii="Times New Roman" w:hAnsi="Times New Roman" w:cs="Times New Roman"/>
+          <w:sz w:val="32"/>
+          <w:szCs w:val="32"/>
+        </w:rPr>
+        <w:t>sẽ</w:t>
+      </w:r>
+      <w:proofErr w:type="spellEnd"/>
+      <w:r>
+        <w:rPr>
+          <w:rFonts w:ascii="Times New Roman" w:hAnsi="Times New Roman" w:cs="Times New Roman"/>
+          <w:sz w:val="32"/>
+          <w:szCs w:val="32"/>
+        </w:rPr>
+        <w:t xml:space="preserve"> </w:t>
+      </w:r>
+      <w:proofErr w:type="spellStart"/>
+      <w:r>
+        <w:rPr>
+          <w:rFonts w:ascii="Times New Roman" w:hAnsi="Times New Roman" w:cs="Times New Roman"/>
+          <w:sz w:val="32"/>
+          <w:szCs w:val="32"/>
+        </w:rPr>
+        <w:t>được</w:t>
+      </w:r>
+      <w:proofErr w:type="spellEnd"/>
+      <w:r>
+        <w:rPr>
+          <w:rFonts w:ascii="Times New Roman" w:hAnsi="Times New Roman" w:cs="Times New Roman"/>
+          <w:sz w:val="32"/>
+          <w:szCs w:val="32"/>
+        </w:rPr>
+        <w:t xml:space="preserve"> </w:t>
+      </w:r>
+      <w:proofErr w:type="spellStart"/>
+      <w:r>
+        <w:rPr>
+          <w:rFonts w:ascii="Times New Roman" w:hAnsi="Times New Roman" w:cs="Times New Roman"/>
+          <w:sz w:val="32"/>
+          <w:szCs w:val="32"/>
+        </w:rPr>
+        <w:t>chuyển</w:t>
+      </w:r>
+      <w:proofErr w:type="spellEnd"/>
+      <w:r>
+        <w:rPr>
+          <w:rFonts w:ascii="Times New Roman" w:hAnsi="Times New Roman" w:cs="Times New Roman"/>
+          <w:sz w:val="32"/>
+          <w:szCs w:val="32"/>
+        </w:rPr>
+        <w:t xml:space="preserve"> </w:t>
+      </w:r>
+      <w:proofErr w:type="spellStart"/>
+      <w:r>
+        <w:rPr>
+          <w:rFonts w:ascii="Times New Roman" w:hAnsi="Times New Roman" w:cs="Times New Roman"/>
+          <w:sz w:val="32"/>
+          <w:szCs w:val="32"/>
+        </w:rPr>
+        <w:t>đến</w:t>
+      </w:r>
+      <w:proofErr w:type="spellEnd"/>
+      <w:r>
+        <w:rPr>
+          <w:rFonts w:ascii="Times New Roman" w:hAnsi="Times New Roman" w:cs="Times New Roman"/>
+          <w:sz w:val="32"/>
+          <w:szCs w:val="32"/>
+        </w:rPr>
+        <w:t xml:space="preserve"> </w:t>
+      </w:r>
+      <w:proofErr w:type="spellStart"/>
+      <w:r>
+        <w:rPr>
+          <w:rFonts w:ascii="Times New Roman" w:hAnsi="Times New Roman" w:cs="Times New Roman"/>
+          <w:sz w:val="32"/>
+          <w:szCs w:val="32"/>
+        </w:rPr>
+        <w:t>trang</w:t>
+      </w:r>
+      <w:proofErr w:type="spellEnd"/>
+      <w:r>
+        <w:rPr>
+          <w:rFonts w:ascii="Times New Roman" w:hAnsi="Times New Roman" w:cs="Times New Roman"/>
+          <w:sz w:val="32"/>
+          <w:szCs w:val="32"/>
+        </w:rPr>
+        <w:t xml:space="preserve"> </w:t>
       </w:r>
       <w:r>
         <w:rPr>
@@ -2088,14 +5861,737 @@
           <w:szCs w:val="32"/>
         </w:rPr>
       </w:pPr>
-      <w:r>
-        <w:rPr>
-          <w:rFonts w:ascii="Times New Roman" w:hAnsi="Times New Roman" w:cs="Times New Roman"/>
-          <w:sz w:val="32"/>
-          <w:szCs w:val="32"/>
-        </w:rPr>
-        <w:t>Ngược lại thì sẽ chuyển đến trang 404.html</w:t>
-      </w:r>
+      <w:proofErr w:type="spellStart"/>
+      <w:r>
+        <w:rPr>
+          <w:rFonts w:ascii="Times New Roman" w:hAnsi="Times New Roman" w:cs="Times New Roman"/>
+          <w:sz w:val="32"/>
+          <w:szCs w:val="32"/>
+        </w:rPr>
+        <w:t>Ngược</w:t>
+      </w:r>
+      <w:proofErr w:type="spellEnd"/>
+      <w:r>
+        <w:rPr>
+          <w:rFonts w:ascii="Times New Roman" w:hAnsi="Times New Roman" w:cs="Times New Roman"/>
+          <w:sz w:val="32"/>
+          <w:szCs w:val="32"/>
+        </w:rPr>
+        <w:t xml:space="preserve"> </w:t>
+      </w:r>
+      <w:proofErr w:type="spellStart"/>
+      <w:r>
+        <w:rPr>
+          <w:rFonts w:ascii="Times New Roman" w:hAnsi="Times New Roman" w:cs="Times New Roman"/>
+          <w:sz w:val="32"/>
+          <w:szCs w:val="32"/>
+        </w:rPr>
+        <w:t>lại</w:t>
+      </w:r>
+      <w:proofErr w:type="spellEnd"/>
+      <w:r>
+        <w:rPr>
+          <w:rFonts w:ascii="Times New Roman" w:hAnsi="Times New Roman" w:cs="Times New Roman"/>
+          <w:sz w:val="32"/>
+          <w:szCs w:val="32"/>
+        </w:rPr>
+        <w:t xml:space="preserve"> </w:t>
+      </w:r>
+      <w:proofErr w:type="spellStart"/>
+      <w:r>
+        <w:rPr>
+          <w:rFonts w:ascii="Times New Roman" w:hAnsi="Times New Roman" w:cs="Times New Roman"/>
+          <w:sz w:val="32"/>
+          <w:szCs w:val="32"/>
+        </w:rPr>
+        <w:t>thì</w:t>
+      </w:r>
+      <w:proofErr w:type="spellEnd"/>
+      <w:r>
+        <w:rPr>
+          <w:rFonts w:ascii="Times New Roman" w:hAnsi="Times New Roman" w:cs="Times New Roman"/>
+          <w:sz w:val="32"/>
+          <w:szCs w:val="32"/>
+        </w:rPr>
+        <w:t xml:space="preserve"> </w:t>
+      </w:r>
+      <w:proofErr w:type="spellStart"/>
+      <w:r>
+        <w:rPr>
+          <w:rFonts w:ascii="Times New Roman" w:hAnsi="Times New Roman" w:cs="Times New Roman"/>
+          <w:sz w:val="32"/>
+          <w:szCs w:val="32"/>
+        </w:rPr>
+        <w:t>sẽ</w:t>
+      </w:r>
+      <w:proofErr w:type="spellEnd"/>
+      <w:r>
+        <w:rPr>
+          <w:rFonts w:ascii="Times New Roman" w:hAnsi="Times New Roman" w:cs="Times New Roman"/>
+          <w:sz w:val="32"/>
+          <w:szCs w:val="32"/>
+        </w:rPr>
+        <w:t xml:space="preserve"> </w:t>
+      </w:r>
+      <w:proofErr w:type="spellStart"/>
+      <w:r>
+        <w:rPr>
+          <w:rFonts w:ascii="Times New Roman" w:hAnsi="Times New Roman" w:cs="Times New Roman"/>
+          <w:sz w:val="32"/>
+          <w:szCs w:val="32"/>
+        </w:rPr>
+        <w:t>chuyển</w:t>
+      </w:r>
+      <w:proofErr w:type="spellEnd"/>
+      <w:r>
+        <w:rPr>
+          <w:rFonts w:ascii="Times New Roman" w:hAnsi="Times New Roman" w:cs="Times New Roman"/>
+          <w:sz w:val="32"/>
+          <w:szCs w:val="32"/>
+        </w:rPr>
+        <w:t xml:space="preserve"> </w:t>
+      </w:r>
+      <w:proofErr w:type="spellStart"/>
+      <w:r>
+        <w:rPr>
+          <w:rFonts w:ascii="Times New Roman" w:hAnsi="Times New Roman" w:cs="Times New Roman"/>
+          <w:sz w:val="32"/>
+          <w:szCs w:val="32"/>
+        </w:rPr>
+        <w:t>đến</w:t>
+      </w:r>
+      <w:proofErr w:type="spellEnd"/>
+      <w:r>
+        <w:rPr>
+          <w:rFonts w:ascii="Times New Roman" w:hAnsi="Times New Roman" w:cs="Times New Roman"/>
+          <w:sz w:val="32"/>
+          <w:szCs w:val="32"/>
+        </w:rPr>
+        <w:t xml:space="preserve"> </w:t>
+      </w:r>
+      <w:proofErr w:type="spellStart"/>
+      <w:r>
+        <w:rPr>
+          <w:rFonts w:ascii="Times New Roman" w:hAnsi="Times New Roman" w:cs="Times New Roman"/>
+          <w:sz w:val="32"/>
+          <w:szCs w:val="32"/>
+        </w:rPr>
+        <w:t>trang</w:t>
+      </w:r>
+      <w:proofErr w:type="spellEnd"/>
+      <w:r>
+        <w:rPr>
+          <w:rFonts w:ascii="Times New Roman" w:hAnsi="Times New Roman" w:cs="Times New Roman"/>
+          <w:sz w:val="32"/>
+          <w:szCs w:val="32"/>
+        </w:rPr>
+        <w:t xml:space="preserve"> 404.html</w:t>
+      </w:r>
+    </w:p>
+    <w:p>
+      <w:pPr>
+        <w:pStyle w:val="ListParagraph"/>
+        <w:rPr>
+          <w:rFonts w:ascii="Times New Roman" w:hAnsi="Times New Roman" w:cs="Times New Roman"/>
+          <w:sz w:val="32"/>
+          <w:szCs w:val="32"/>
+        </w:rPr>
+      </w:pPr>
+    </w:p>
+    <w:p>
+      <w:pPr>
+        <w:rPr>
+          <w:rFonts w:ascii="Times New Roman" w:hAnsi="Times New Roman" w:cs="Times New Roman"/>
+          <w:sz w:val="32"/>
+          <w:szCs w:val="32"/>
+        </w:rPr>
+      </w:pPr>
+      <w:proofErr w:type="spellStart"/>
+      <w:r>
+        <w:rPr>
+          <w:rFonts w:ascii="Times New Roman" w:hAnsi="Times New Roman" w:cs="Times New Roman"/>
+          <w:sz w:val="32"/>
+          <w:szCs w:val="32"/>
+        </w:rPr>
+        <w:t>Phần</w:t>
+      </w:r>
+      <w:proofErr w:type="spellEnd"/>
+      <w:r>
+        <w:rPr>
+          <w:rFonts w:ascii="Times New Roman" w:hAnsi="Times New Roman" w:cs="Times New Roman"/>
+          <w:sz w:val="32"/>
+          <w:szCs w:val="32"/>
+        </w:rPr>
+        <w:t xml:space="preserve"> 2: </w:t>
+      </w:r>
+      <w:r>
+        <w:rPr>
+          <w:rFonts w:ascii="Times New Roman" w:hAnsi="Times New Roman" w:cs="Times New Roman"/>
+          <w:sz w:val="32"/>
+          <w:szCs w:val="32"/>
+        </w:rPr>
+        <w:t xml:space="preserve">Download file </w:t>
+      </w:r>
+      <w:proofErr w:type="spellStart"/>
+      <w:r>
+        <w:rPr>
+          <w:rFonts w:ascii="Times New Roman" w:hAnsi="Times New Roman" w:cs="Times New Roman"/>
+          <w:sz w:val="32"/>
+          <w:szCs w:val="32"/>
+        </w:rPr>
+        <w:t>ứng</w:t>
+      </w:r>
+      <w:proofErr w:type="spellEnd"/>
+      <w:r>
+        <w:rPr>
+          <w:rFonts w:ascii="Times New Roman" w:hAnsi="Times New Roman" w:cs="Times New Roman"/>
+          <w:sz w:val="32"/>
+          <w:szCs w:val="32"/>
+        </w:rPr>
+        <w:t xml:space="preserve"> </w:t>
+      </w:r>
+      <w:proofErr w:type="spellStart"/>
+      <w:r>
+        <w:rPr>
+          <w:rFonts w:ascii="Times New Roman" w:hAnsi="Times New Roman" w:cs="Times New Roman"/>
+          <w:sz w:val="32"/>
+          <w:szCs w:val="32"/>
+        </w:rPr>
+        <w:t>dụng</w:t>
+      </w:r>
+      <w:proofErr w:type="spellEnd"/>
+      <w:r>
+        <w:rPr>
+          <w:rFonts w:ascii="Times New Roman" w:hAnsi="Times New Roman" w:cs="Times New Roman"/>
+          <w:sz w:val="32"/>
+          <w:szCs w:val="32"/>
+        </w:rPr>
+        <w:t xml:space="preserve"> chunked file</w:t>
+      </w:r>
+    </w:p>
+    <w:p>
+      <w:pPr>
+        <w:rPr>
+          <w:rFonts w:ascii="Times New Roman" w:hAnsi="Times New Roman" w:cs="Times New Roman"/>
+          <w:sz w:val="32"/>
+          <w:szCs w:val="32"/>
+        </w:rPr>
+      </w:pPr>
+      <w:r>
+        <w:rPr>
+          <w:rFonts w:ascii="Times New Roman" w:hAnsi="Times New Roman" w:cs="Times New Roman"/>
+          <w:noProof/>
+          <w:sz w:val="32"/>
+          <w:szCs w:val="32"/>
+        </w:rPr>
+        <w:lastRenderedPageBreak/>
+        <w:drawing>
+          <wp:inline distT="0" distB="0" distL="0" distR="0" wp14:anchorId="7FB791D2" wp14:editId="4A608EF9">
+            <wp:extent cx="5943600" cy="3756660"/>
+            <wp:effectExtent l="0" t="0" r="0" b="0"/>
+            <wp:docPr id="3" name="Picture 3" descr="Graphical user interface, application, Word&#10;&#10;Description automatically generated"/>
+            <wp:cNvGraphicFramePr>
+              <a:graphicFrameLocks xmlns:a="http://schemas.openxmlformats.org/drawingml/2006/main" noChangeAspect="1"/>
+            </wp:cNvGraphicFramePr>
+            <a:graphic xmlns:a="http://schemas.openxmlformats.org/drawingml/2006/main">
+              <a:graphicData uri="http://schemas.openxmlformats.org/drawingml/2006/picture">
+                <pic:pic xmlns:pic="http://schemas.openxmlformats.org/drawingml/2006/picture">
+                  <pic:nvPicPr>
+                    <pic:cNvPr id="3" name="Picture 3" descr="Graphical user interface, application, Word&#10;&#10;Description automatically generated"/>
+                    <pic:cNvPicPr/>
+                  </pic:nvPicPr>
+                  <pic:blipFill>
+                    <a:blip r:embed="rId9" cstate="print">
+                      <a:extLst>
+                        <a:ext uri="{28A0092B-C50C-407E-A947-70E740481C1C}">
+                          <a14:useLocalDpi xmlns:a14="http://schemas.microsoft.com/office/drawing/2010/main" val="0"/>
+                        </a:ext>
+                      </a:extLst>
+                    </a:blip>
+                    <a:stretch>
+                      <a:fillRect/>
+                    </a:stretch>
+                  </pic:blipFill>
+                  <pic:spPr>
+                    <a:xfrm>
+                      <a:off x="0" y="0"/>
+                      <a:ext cx="5943600" cy="3756660"/>
+                    </a:xfrm>
+                    <a:prstGeom prst="rect">
+                      <a:avLst/>
+                    </a:prstGeom>
+                  </pic:spPr>
+                </pic:pic>
+              </a:graphicData>
+            </a:graphic>
+          </wp:inline>
+        </w:drawing>
+      </w:r>
+    </w:p>
+    <w:p>
+      <w:pPr>
+        <w:pStyle w:val="ListParagraph"/>
+        <w:numPr>
+          <w:ilvl w:val="0"/>
+          <w:numId w:val="1"/>
+        </w:numPr>
+        <w:rPr>
+          <w:rFonts w:ascii="Times New Roman" w:hAnsi="Times New Roman" w:cs="Times New Roman"/>
+          <w:sz w:val="32"/>
+          <w:szCs w:val="32"/>
+        </w:rPr>
+      </w:pPr>
+      <w:proofErr w:type="spellStart"/>
+      <w:r>
+        <w:rPr>
+          <w:rFonts w:ascii="Times New Roman" w:hAnsi="Times New Roman" w:cs="Times New Roman"/>
+          <w:sz w:val="32"/>
+          <w:szCs w:val="32"/>
+        </w:rPr>
+        <w:t>Để</w:t>
+      </w:r>
+      <w:proofErr w:type="spellEnd"/>
+      <w:r>
+        <w:rPr>
+          <w:rFonts w:ascii="Times New Roman" w:hAnsi="Times New Roman" w:cs="Times New Roman"/>
+          <w:sz w:val="32"/>
+          <w:szCs w:val="32"/>
+        </w:rPr>
+        <w:t xml:space="preserve"> </w:t>
+      </w:r>
+      <w:proofErr w:type="spellStart"/>
+      <w:r>
+        <w:rPr>
+          <w:rFonts w:ascii="Times New Roman" w:hAnsi="Times New Roman" w:cs="Times New Roman"/>
+          <w:sz w:val="32"/>
+          <w:szCs w:val="32"/>
+        </w:rPr>
+        <w:t>đến</w:t>
+      </w:r>
+      <w:proofErr w:type="spellEnd"/>
+      <w:r>
+        <w:rPr>
+          <w:rFonts w:ascii="Times New Roman" w:hAnsi="Times New Roman" w:cs="Times New Roman"/>
+          <w:sz w:val="32"/>
+          <w:szCs w:val="32"/>
+        </w:rPr>
+        <w:t xml:space="preserve"> </w:t>
+      </w:r>
+      <w:proofErr w:type="spellStart"/>
+      <w:r>
+        <w:rPr>
+          <w:rFonts w:ascii="Times New Roman" w:hAnsi="Times New Roman" w:cs="Times New Roman"/>
+          <w:sz w:val="32"/>
+          <w:szCs w:val="32"/>
+        </w:rPr>
+        <w:t>trang</w:t>
+      </w:r>
+      <w:proofErr w:type="spellEnd"/>
+      <w:r>
+        <w:rPr>
+          <w:rFonts w:ascii="Times New Roman" w:hAnsi="Times New Roman" w:cs="Times New Roman"/>
+          <w:sz w:val="32"/>
+          <w:szCs w:val="32"/>
+        </w:rPr>
+        <w:t xml:space="preserve"> index.html ta </w:t>
+      </w:r>
+      <w:proofErr w:type="spellStart"/>
+      <w:r>
+        <w:rPr>
+          <w:rFonts w:ascii="Times New Roman" w:hAnsi="Times New Roman" w:cs="Times New Roman"/>
+          <w:sz w:val="32"/>
+          <w:szCs w:val="32"/>
+        </w:rPr>
+        <w:t>có</w:t>
+      </w:r>
+      <w:proofErr w:type="spellEnd"/>
+      <w:r>
+        <w:rPr>
+          <w:rFonts w:ascii="Times New Roman" w:hAnsi="Times New Roman" w:cs="Times New Roman"/>
+          <w:sz w:val="32"/>
+          <w:szCs w:val="32"/>
+        </w:rPr>
+        <w:t xml:space="preserve"> </w:t>
+      </w:r>
+      <w:proofErr w:type="spellStart"/>
+      <w:r>
+        <w:rPr>
+          <w:rFonts w:ascii="Times New Roman" w:hAnsi="Times New Roman" w:cs="Times New Roman"/>
+          <w:sz w:val="32"/>
+          <w:szCs w:val="32"/>
+        </w:rPr>
+        <w:t>thể</w:t>
+      </w:r>
+      <w:proofErr w:type="spellEnd"/>
+      <w:r>
+        <w:rPr>
+          <w:rFonts w:ascii="Times New Roman" w:hAnsi="Times New Roman" w:cs="Times New Roman"/>
+          <w:sz w:val="32"/>
+          <w:szCs w:val="32"/>
+        </w:rPr>
+        <w:t xml:space="preserve"> </w:t>
+      </w:r>
+      <w:proofErr w:type="spellStart"/>
+      <w:r>
+        <w:rPr>
+          <w:rFonts w:ascii="Times New Roman" w:hAnsi="Times New Roman" w:cs="Times New Roman"/>
+          <w:sz w:val="32"/>
+          <w:szCs w:val="32"/>
+        </w:rPr>
+        <w:t>nhập</w:t>
+      </w:r>
+      <w:proofErr w:type="spellEnd"/>
+      <w:r>
+        <w:rPr>
+          <w:rFonts w:ascii="Times New Roman" w:hAnsi="Times New Roman" w:cs="Times New Roman"/>
+          <w:sz w:val="32"/>
+          <w:szCs w:val="32"/>
+        </w:rPr>
+        <w:t xml:space="preserve"> </w:t>
+      </w:r>
+      <w:proofErr w:type="gramStart"/>
+      <w:r>
+        <w:rPr>
+          <w:rFonts w:ascii="Times New Roman" w:hAnsi="Times New Roman" w:cs="Times New Roman"/>
+          <w:i/>
+          <w:iCs/>
+          <w:sz w:val="32"/>
+          <w:szCs w:val="32"/>
+        </w:rPr>
+        <w:t>127.0.0.1:8080/</w:t>
+      </w:r>
+      <w:r>
+        <w:rPr>
+          <w:rFonts w:ascii="Times New Roman" w:hAnsi="Times New Roman" w:cs="Times New Roman"/>
+          <w:i/>
+          <w:iCs/>
+          <w:sz w:val="32"/>
+          <w:szCs w:val="32"/>
+        </w:rPr>
+        <w:t>file.html</w:t>
+      </w:r>
+      <w:proofErr w:type="gramEnd"/>
+      <w:r>
+        <w:rPr>
+          <w:rFonts w:ascii="Times New Roman" w:hAnsi="Times New Roman" w:cs="Times New Roman"/>
+          <w:sz w:val="32"/>
+          <w:szCs w:val="32"/>
+        </w:rPr>
+        <w:t xml:space="preserve"> (</w:t>
+      </w:r>
+      <w:proofErr w:type="spellStart"/>
+      <w:r>
+        <w:rPr>
+          <w:rFonts w:ascii="Times New Roman" w:hAnsi="Times New Roman" w:cs="Times New Roman"/>
+          <w:sz w:val="32"/>
+          <w:szCs w:val="32"/>
+        </w:rPr>
+        <w:t>hoặc</w:t>
+      </w:r>
+      <w:proofErr w:type="spellEnd"/>
+      <w:r>
+        <w:rPr>
+          <w:rFonts w:ascii="Times New Roman" w:hAnsi="Times New Roman" w:cs="Times New Roman"/>
+          <w:sz w:val="32"/>
+          <w:szCs w:val="32"/>
+        </w:rPr>
+        <w:t xml:space="preserve"> localhost:8080/</w:t>
+      </w:r>
+      <w:r>
+        <w:rPr>
+          <w:rFonts w:ascii="Times New Roman" w:hAnsi="Times New Roman" w:cs="Times New Roman"/>
+          <w:sz w:val="32"/>
+          <w:szCs w:val="32"/>
+        </w:rPr>
+        <w:t>file</w:t>
+      </w:r>
+      <w:r>
+        <w:rPr>
+          <w:rFonts w:ascii="Times New Roman" w:hAnsi="Times New Roman" w:cs="Times New Roman"/>
+          <w:sz w:val="32"/>
+          <w:szCs w:val="32"/>
+        </w:rPr>
+        <w:t>.html)</w:t>
+      </w:r>
+    </w:p>
+    <w:p>
+      <w:pPr>
+        <w:pStyle w:val="ListParagraph"/>
+        <w:numPr>
+          <w:ilvl w:val="0"/>
+          <w:numId w:val="1"/>
+        </w:numPr>
+        <w:rPr>
+          <w:rFonts w:ascii="Times New Roman" w:hAnsi="Times New Roman" w:cs="Times New Roman"/>
+          <w:sz w:val="32"/>
+          <w:szCs w:val="32"/>
+        </w:rPr>
+      </w:pPr>
+      <w:r>
+        <w:rPr>
+          <w:rFonts w:ascii="Times New Roman" w:hAnsi="Times New Roman" w:cs="Times New Roman"/>
+          <w:sz w:val="32"/>
+          <w:szCs w:val="32"/>
+        </w:rPr>
+        <w:t xml:space="preserve">Page </w:t>
+      </w:r>
+      <w:proofErr w:type="spellStart"/>
+      <w:r>
+        <w:rPr>
+          <w:rFonts w:ascii="Times New Roman" w:hAnsi="Times New Roman" w:cs="Times New Roman"/>
+          <w:sz w:val="32"/>
+          <w:szCs w:val="32"/>
+        </w:rPr>
+        <w:t>sẽ</w:t>
+      </w:r>
+      <w:proofErr w:type="spellEnd"/>
+      <w:r>
+        <w:rPr>
+          <w:rFonts w:ascii="Times New Roman" w:hAnsi="Times New Roman" w:cs="Times New Roman"/>
+          <w:sz w:val="32"/>
+          <w:szCs w:val="32"/>
+        </w:rPr>
+        <w:t xml:space="preserve"> </w:t>
+      </w:r>
+      <w:proofErr w:type="spellStart"/>
+      <w:r>
+        <w:rPr>
+          <w:rFonts w:ascii="Times New Roman" w:hAnsi="Times New Roman" w:cs="Times New Roman"/>
+          <w:sz w:val="32"/>
+          <w:szCs w:val="32"/>
+        </w:rPr>
+        <w:t>trả</w:t>
+      </w:r>
+      <w:proofErr w:type="spellEnd"/>
+      <w:r>
+        <w:rPr>
+          <w:rFonts w:ascii="Times New Roman" w:hAnsi="Times New Roman" w:cs="Times New Roman"/>
+          <w:sz w:val="32"/>
+          <w:szCs w:val="32"/>
+        </w:rPr>
+        <w:t xml:space="preserve"> </w:t>
+      </w:r>
+      <w:proofErr w:type="spellStart"/>
+      <w:r>
+        <w:rPr>
+          <w:rFonts w:ascii="Times New Roman" w:hAnsi="Times New Roman" w:cs="Times New Roman"/>
+          <w:sz w:val="32"/>
+          <w:szCs w:val="32"/>
+        </w:rPr>
+        <w:t>về</w:t>
+      </w:r>
+      <w:proofErr w:type="spellEnd"/>
+      <w:r>
+        <w:rPr>
+          <w:rFonts w:ascii="Times New Roman" w:hAnsi="Times New Roman" w:cs="Times New Roman"/>
+          <w:sz w:val="32"/>
+          <w:szCs w:val="32"/>
+        </w:rPr>
+        <w:t xml:space="preserve"> </w:t>
+      </w:r>
+      <w:proofErr w:type="spellStart"/>
+      <w:r>
+        <w:rPr>
+          <w:rFonts w:ascii="Times New Roman" w:hAnsi="Times New Roman" w:cs="Times New Roman"/>
+          <w:sz w:val="32"/>
+          <w:szCs w:val="32"/>
+        </w:rPr>
+        <w:t>một</w:t>
+      </w:r>
+      <w:proofErr w:type="spellEnd"/>
+      <w:r>
+        <w:rPr>
+          <w:rFonts w:ascii="Times New Roman" w:hAnsi="Times New Roman" w:cs="Times New Roman"/>
+          <w:sz w:val="32"/>
+          <w:szCs w:val="32"/>
+        </w:rPr>
+        <w:t xml:space="preserve"> folder </w:t>
+      </w:r>
+      <w:proofErr w:type="spellStart"/>
+      <w:r>
+        <w:rPr>
+          <w:rFonts w:ascii="Times New Roman" w:hAnsi="Times New Roman" w:cs="Times New Roman"/>
+          <w:sz w:val="32"/>
+          <w:szCs w:val="32"/>
+        </w:rPr>
+        <w:t>gồm</w:t>
+      </w:r>
+      <w:proofErr w:type="spellEnd"/>
+      <w:r>
+        <w:rPr>
+          <w:rFonts w:ascii="Times New Roman" w:hAnsi="Times New Roman" w:cs="Times New Roman"/>
+          <w:sz w:val="32"/>
+          <w:szCs w:val="32"/>
+        </w:rPr>
+        <w:t xml:space="preserve"> </w:t>
+      </w:r>
+      <w:proofErr w:type="spellStart"/>
+      <w:r>
+        <w:rPr>
+          <w:rFonts w:ascii="Times New Roman" w:hAnsi="Times New Roman" w:cs="Times New Roman"/>
+          <w:sz w:val="32"/>
+          <w:szCs w:val="32"/>
+        </w:rPr>
+        <w:t>các</w:t>
+      </w:r>
+      <w:proofErr w:type="spellEnd"/>
+      <w:r>
+        <w:rPr>
+          <w:rFonts w:ascii="Times New Roman" w:hAnsi="Times New Roman" w:cs="Times New Roman"/>
+          <w:sz w:val="32"/>
+          <w:szCs w:val="32"/>
+        </w:rPr>
+        <w:t xml:space="preserve"> file </w:t>
+      </w:r>
+      <w:proofErr w:type="spellStart"/>
+      <w:r>
+        <w:rPr>
+          <w:rFonts w:ascii="Times New Roman" w:hAnsi="Times New Roman" w:cs="Times New Roman"/>
+          <w:sz w:val="32"/>
+          <w:szCs w:val="32"/>
+        </w:rPr>
+        <w:t>sẵn</w:t>
+      </w:r>
+      <w:proofErr w:type="spellEnd"/>
+      <w:r>
+        <w:rPr>
+          <w:rFonts w:ascii="Times New Roman" w:hAnsi="Times New Roman" w:cs="Times New Roman"/>
+          <w:sz w:val="32"/>
+          <w:szCs w:val="32"/>
+        </w:rPr>
+        <w:t xml:space="preserve"> </w:t>
+      </w:r>
+      <w:proofErr w:type="spellStart"/>
+      <w:r>
+        <w:rPr>
+          <w:rFonts w:ascii="Times New Roman" w:hAnsi="Times New Roman" w:cs="Times New Roman"/>
+          <w:sz w:val="32"/>
+          <w:szCs w:val="32"/>
+        </w:rPr>
+        <w:t>có</w:t>
+      </w:r>
+      <w:proofErr w:type="spellEnd"/>
+      <w:r>
+        <w:rPr>
+          <w:rFonts w:ascii="Times New Roman" w:hAnsi="Times New Roman" w:cs="Times New Roman"/>
+          <w:sz w:val="32"/>
+          <w:szCs w:val="32"/>
+        </w:rPr>
+        <w:t xml:space="preserve"> </w:t>
+      </w:r>
+      <w:proofErr w:type="spellStart"/>
+      <w:r>
+        <w:rPr>
+          <w:rFonts w:ascii="Times New Roman" w:hAnsi="Times New Roman" w:cs="Times New Roman"/>
+          <w:sz w:val="32"/>
+          <w:szCs w:val="32"/>
+        </w:rPr>
+        <w:t>để</w:t>
+      </w:r>
+      <w:proofErr w:type="spellEnd"/>
+      <w:r>
+        <w:rPr>
+          <w:rFonts w:ascii="Times New Roman" w:hAnsi="Times New Roman" w:cs="Times New Roman"/>
+          <w:sz w:val="32"/>
+          <w:szCs w:val="32"/>
+        </w:rPr>
+        <w:t xml:space="preserve"> download</w:t>
+      </w:r>
+    </w:p>
+    <w:p>
+      <w:pPr>
+        <w:pStyle w:val="ListParagraph"/>
+        <w:numPr>
+          <w:ilvl w:val="0"/>
+          <w:numId w:val="1"/>
+        </w:numPr>
+        <w:rPr>
+          <w:rFonts w:ascii="Times New Roman" w:hAnsi="Times New Roman" w:cs="Times New Roman"/>
+          <w:sz w:val="32"/>
+          <w:szCs w:val="32"/>
+        </w:rPr>
+      </w:pPr>
+      <w:proofErr w:type="spellStart"/>
+      <w:r>
+        <w:rPr>
+          <w:rFonts w:ascii="Times New Roman" w:hAnsi="Times New Roman" w:cs="Times New Roman"/>
+          <w:sz w:val="32"/>
+          <w:szCs w:val="32"/>
+        </w:rPr>
+        <w:t>Nhấp</w:t>
+      </w:r>
+      <w:proofErr w:type="spellEnd"/>
+      <w:r>
+        <w:rPr>
+          <w:rFonts w:ascii="Times New Roman" w:hAnsi="Times New Roman" w:cs="Times New Roman"/>
+          <w:sz w:val="32"/>
+          <w:szCs w:val="32"/>
+        </w:rPr>
+        <w:t xml:space="preserve"> </w:t>
+      </w:r>
+      <w:proofErr w:type="spellStart"/>
+      <w:r>
+        <w:rPr>
+          <w:rFonts w:ascii="Times New Roman" w:hAnsi="Times New Roman" w:cs="Times New Roman"/>
+          <w:sz w:val="32"/>
+          <w:szCs w:val="32"/>
+        </w:rPr>
+        <w:t>chọn</w:t>
+      </w:r>
+      <w:proofErr w:type="spellEnd"/>
+      <w:r>
+        <w:rPr>
+          <w:rFonts w:ascii="Times New Roman" w:hAnsi="Times New Roman" w:cs="Times New Roman"/>
+          <w:sz w:val="32"/>
+          <w:szCs w:val="32"/>
+        </w:rPr>
+        <w:t xml:space="preserve"> </w:t>
+      </w:r>
+      <w:proofErr w:type="spellStart"/>
+      <w:r>
+        <w:rPr>
+          <w:rFonts w:ascii="Times New Roman" w:hAnsi="Times New Roman" w:cs="Times New Roman"/>
+          <w:sz w:val="32"/>
+          <w:szCs w:val="32"/>
+        </w:rPr>
+        <w:t>để</w:t>
+      </w:r>
+      <w:proofErr w:type="spellEnd"/>
+      <w:r>
+        <w:rPr>
+          <w:rFonts w:ascii="Times New Roman" w:hAnsi="Times New Roman" w:cs="Times New Roman"/>
+          <w:sz w:val="32"/>
+          <w:szCs w:val="32"/>
+        </w:rPr>
+        <w:t xml:space="preserve"> </w:t>
+      </w:r>
+      <w:proofErr w:type="spellStart"/>
+      <w:r>
+        <w:rPr>
+          <w:rFonts w:ascii="Times New Roman" w:hAnsi="Times New Roman" w:cs="Times New Roman"/>
+          <w:sz w:val="32"/>
+          <w:szCs w:val="32"/>
+        </w:rPr>
+        <w:t>có</w:t>
+      </w:r>
+      <w:proofErr w:type="spellEnd"/>
+      <w:r>
+        <w:rPr>
+          <w:rFonts w:ascii="Times New Roman" w:hAnsi="Times New Roman" w:cs="Times New Roman"/>
+          <w:sz w:val="32"/>
+          <w:szCs w:val="32"/>
+        </w:rPr>
+        <w:t xml:space="preserve"> file download</w:t>
+      </w:r>
+    </w:p>
+    <w:p>
+      <w:pPr>
+        <w:rPr>
+          <w:rFonts w:ascii="Times New Roman" w:hAnsi="Times New Roman" w:cs="Times New Roman"/>
+          <w:sz w:val="32"/>
+          <w:szCs w:val="32"/>
+        </w:rPr>
+      </w:pPr>
     </w:p>
     <w:sectPr>
       <w:pgSz w:w="12240" w:h="15840"/>
